--- a/Items sample.docx
+++ b/Items sample.docx
@@ -5,16 +5,16 @@
     <w:p>
       <w:pPr>
         <w:rPr>
-          <w:rFonts w:ascii="Arial" w:hAnsi="Arial" w:cs="Arial"/>
-          <w:sz w:val="24"/>
-          <w:szCs w:val="24"/>
-        </w:rPr>
-      </w:pPr>
-      <w:r>
-        <w:rPr>
-          <w:rFonts w:ascii="Arial" w:hAnsi="Arial" w:cs="Arial"/>
-          <w:sz w:val="24"/>
-          <w:szCs w:val="24"/>
+          <w:rFonts w:ascii="Roboto" w:hAnsi="Roboto" w:cs="Arial"/>
+          <w:sz w:val="28"/>
+          <w:szCs w:val="28"/>
+        </w:rPr>
+      </w:pPr>
+      <w:r>
+        <w:rPr>
+          <w:rFonts w:ascii="Roboto" w:hAnsi="Roboto" w:cs="Arial"/>
+          <w:sz w:val="28"/>
+          <w:szCs w:val="28"/>
         </w:rPr>
         <w:t>FOOTWEARS</w:t>
       </w:r>
@@ -22,25 +22,25 @@
     <w:p>
       <w:pPr>
         <w:rPr>
-          <w:rFonts w:ascii="Arial" w:hAnsi="Arial" w:cs="Arial"/>
-          <w:sz w:val="24"/>
-          <w:szCs w:val="24"/>
-        </w:rPr>
-      </w:pPr>
-    </w:p>
-    <w:p>
-      <w:pPr>
-        <w:rPr>
-          <w:rFonts w:ascii="Arial" w:hAnsi="Arial" w:cs="Arial"/>
-          <w:sz w:val="24"/>
-          <w:szCs w:val="24"/>
-        </w:rPr>
-      </w:pPr>
-      <w:r>
-        <w:rPr>
-          <w:rFonts w:ascii="Arial" w:hAnsi="Arial" w:cs="Arial"/>
-          <w:sz w:val="24"/>
-          <w:szCs w:val="24"/>
+          <w:rFonts w:ascii="Roboto" w:hAnsi="Roboto" w:cs="Arial"/>
+          <w:sz w:val="28"/>
+          <w:szCs w:val="28"/>
+        </w:rPr>
+      </w:pPr>
+    </w:p>
+    <w:p>
+      <w:pPr>
+        <w:rPr>
+          <w:rFonts w:ascii="Roboto" w:hAnsi="Roboto" w:cs="Arial"/>
+          <w:sz w:val="28"/>
+          <w:szCs w:val="28"/>
+        </w:rPr>
+      </w:pPr>
+      <w:r>
+        <w:rPr>
+          <w:rFonts w:ascii="Roboto" w:hAnsi="Roboto" w:cs="Arial"/>
+          <w:sz w:val="28"/>
+          <w:szCs w:val="28"/>
         </w:rPr>
         <w:t xml:space="preserve">Name: Air Max 90 </w:t>
       </w:r>
@@ -48,16 +48,16 @@
     <w:p>
       <w:pPr>
         <w:rPr>
-          <w:rFonts w:ascii="Arial" w:hAnsi="Arial" w:cs="Arial"/>
-          <w:sz w:val="24"/>
-          <w:szCs w:val="24"/>
-        </w:rPr>
-      </w:pPr>
-      <w:r>
-        <w:rPr>
-          <w:rFonts w:ascii="Arial" w:hAnsi="Arial" w:cs="Arial"/>
-          <w:sz w:val="24"/>
-          <w:szCs w:val="24"/>
+          <w:rFonts w:ascii="Roboto" w:hAnsi="Roboto" w:cs="Arial"/>
+          <w:sz w:val="28"/>
+          <w:szCs w:val="28"/>
+        </w:rPr>
+      </w:pPr>
+      <w:r>
+        <w:rPr>
+          <w:rFonts w:ascii="Roboto" w:hAnsi="Roboto" w:cs="Arial"/>
+          <w:sz w:val="28"/>
+          <w:szCs w:val="28"/>
         </w:rPr>
         <w:t xml:space="preserve">Brand: Nike </w:t>
       </w:r>
@@ -65,16 +65,16 @@
     <w:p>
       <w:pPr>
         <w:rPr>
-          <w:rFonts w:ascii="Arial" w:hAnsi="Arial" w:cs="Arial"/>
-          <w:sz w:val="24"/>
-          <w:szCs w:val="24"/>
-        </w:rPr>
-      </w:pPr>
-      <w:r>
-        <w:rPr>
-          <w:rFonts w:ascii="Arial" w:hAnsi="Arial" w:cs="Arial"/>
-          <w:sz w:val="24"/>
-          <w:szCs w:val="24"/>
+          <w:rFonts w:ascii="Roboto" w:hAnsi="Roboto" w:cs="Arial"/>
+          <w:sz w:val="28"/>
+          <w:szCs w:val="28"/>
+        </w:rPr>
+      </w:pPr>
+      <w:r>
+        <w:rPr>
+          <w:rFonts w:ascii="Roboto" w:hAnsi="Roboto" w:cs="Arial"/>
+          <w:sz w:val="28"/>
+          <w:szCs w:val="28"/>
         </w:rPr>
         <w:t xml:space="preserve">Color: White </w:t>
       </w:r>
@@ -82,16 +82,16 @@
     <w:p>
       <w:pPr>
         <w:rPr>
-          <w:rFonts w:ascii="Arial" w:hAnsi="Arial" w:cs="Arial"/>
-          <w:sz w:val="24"/>
-          <w:szCs w:val="24"/>
-        </w:rPr>
-      </w:pPr>
-      <w:r>
-        <w:rPr>
-          <w:rFonts w:ascii="Arial" w:hAnsi="Arial" w:cs="Arial"/>
-          <w:sz w:val="24"/>
-          <w:szCs w:val="24"/>
+          <w:rFonts w:ascii="Roboto" w:hAnsi="Roboto" w:cs="Arial"/>
+          <w:sz w:val="28"/>
+          <w:szCs w:val="28"/>
+        </w:rPr>
+      </w:pPr>
+      <w:r>
+        <w:rPr>
+          <w:rFonts w:ascii="Roboto" w:hAnsi="Roboto" w:cs="Arial"/>
+          <w:sz w:val="28"/>
+          <w:szCs w:val="28"/>
         </w:rPr>
         <w:t xml:space="preserve">Category: Sneakers </w:t>
       </w:r>
@@ -99,25 +99,25 @@
     <w:p>
       <w:pPr>
         <w:rPr>
-          <w:rFonts w:ascii="Arial" w:hAnsi="Arial" w:cs="Arial"/>
-          <w:sz w:val="24"/>
-          <w:szCs w:val="24"/>
-        </w:rPr>
-      </w:pPr>
-    </w:p>
-    <w:p>
-      <w:pPr>
-        <w:rPr>
-          <w:rFonts w:ascii="Arial" w:hAnsi="Arial" w:cs="Arial"/>
-          <w:sz w:val="24"/>
-          <w:szCs w:val="24"/>
-        </w:rPr>
-      </w:pPr>
-      <w:r>
-        <w:rPr>
-          <w:rFonts w:ascii="Arial" w:hAnsi="Arial" w:cs="Arial"/>
-          <w:sz w:val="24"/>
-          <w:szCs w:val="24"/>
+          <w:rFonts w:ascii="Roboto" w:hAnsi="Roboto" w:cs="Arial"/>
+          <w:sz w:val="28"/>
+          <w:szCs w:val="28"/>
+        </w:rPr>
+      </w:pPr>
+    </w:p>
+    <w:p>
+      <w:pPr>
+        <w:rPr>
+          <w:rFonts w:ascii="Roboto" w:hAnsi="Roboto" w:cs="Arial"/>
+          <w:sz w:val="28"/>
+          <w:szCs w:val="28"/>
+        </w:rPr>
+      </w:pPr>
+      <w:r>
+        <w:rPr>
+          <w:rFonts w:ascii="Roboto" w:hAnsi="Roboto" w:cs="Arial"/>
+          <w:sz w:val="28"/>
+          <w:szCs w:val="28"/>
         </w:rPr>
         <w:t xml:space="preserve">Name: Desert Boot </w:t>
       </w:r>
@@ -125,16 +125,16 @@
     <w:p>
       <w:pPr>
         <w:rPr>
-          <w:rFonts w:ascii="Arial" w:hAnsi="Arial" w:cs="Arial"/>
-          <w:sz w:val="24"/>
-          <w:szCs w:val="24"/>
-        </w:rPr>
-      </w:pPr>
-      <w:r>
-        <w:rPr>
-          <w:rFonts w:ascii="Arial" w:hAnsi="Arial" w:cs="Arial"/>
-          <w:sz w:val="24"/>
-          <w:szCs w:val="24"/>
+          <w:rFonts w:ascii="Roboto" w:hAnsi="Roboto" w:cs="Arial"/>
+          <w:sz w:val="28"/>
+          <w:szCs w:val="28"/>
+        </w:rPr>
+      </w:pPr>
+      <w:r>
+        <w:rPr>
+          <w:rFonts w:ascii="Roboto" w:hAnsi="Roboto" w:cs="Arial"/>
+          <w:sz w:val="28"/>
+          <w:szCs w:val="28"/>
         </w:rPr>
         <w:t xml:space="preserve">Brand: Clarks </w:t>
       </w:r>
@@ -142,16 +142,16 @@
     <w:p>
       <w:pPr>
         <w:rPr>
-          <w:rFonts w:ascii="Arial" w:hAnsi="Arial" w:cs="Arial"/>
-          <w:sz w:val="24"/>
-          <w:szCs w:val="24"/>
-        </w:rPr>
-      </w:pPr>
-      <w:r>
-        <w:rPr>
-          <w:rFonts w:ascii="Arial" w:hAnsi="Arial" w:cs="Arial"/>
-          <w:sz w:val="24"/>
-          <w:szCs w:val="24"/>
+          <w:rFonts w:ascii="Roboto" w:hAnsi="Roboto" w:cs="Arial"/>
+          <w:sz w:val="28"/>
+          <w:szCs w:val="28"/>
+        </w:rPr>
+      </w:pPr>
+      <w:r>
+        <w:rPr>
+          <w:rFonts w:ascii="Roboto" w:hAnsi="Roboto" w:cs="Arial"/>
+          <w:sz w:val="28"/>
+          <w:szCs w:val="28"/>
         </w:rPr>
         <w:t xml:space="preserve">Color: Brown </w:t>
       </w:r>
@@ -159,16 +159,16 @@
     <w:p>
       <w:pPr>
         <w:rPr>
-          <w:rFonts w:ascii="Arial" w:hAnsi="Arial" w:cs="Arial"/>
-          <w:sz w:val="24"/>
-          <w:szCs w:val="24"/>
-        </w:rPr>
-      </w:pPr>
-      <w:r>
-        <w:rPr>
-          <w:rFonts w:ascii="Arial" w:hAnsi="Arial" w:cs="Arial"/>
-          <w:sz w:val="24"/>
-          <w:szCs w:val="24"/>
+          <w:rFonts w:ascii="Roboto" w:hAnsi="Roboto" w:cs="Arial"/>
+          <w:sz w:val="28"/>
+          <w:szCs w:val="28"/>
+        </w:rPr>
+      </w:pPr>
+      <w:r>
+        <w:rPr>
+          <w:rFonts w:ascii="Roboto" w:hAnsi="Roboto" w:cs="Arial"/>
+          <w:sz w:val="28"/>
+          <w:szCs w:val="28"/>
         </w:rPr>
         <w:t xml:space="preserve">Category: Boots </w:t>
       </w:r>
@@ -176,25 +176,25 @@
     <w:p>
       <w:pPr>
         <w:rPr>
-          <w:rFonts w:ascii="Arial" w:hAnsi="Arial" w:cs="Arial"/>
-          <w:sz w:val="24"/>
-          <w:szCs w:val="24"/>
-        </w:rPr>
-      </w:pPr>
-    </w:p>
-    <w:p>
-      <w:pPr>
-        <w:rPr>
-          <w:rFonts w:ascii="Arial" w:hAnsi="Arial" w:cs="Arial"/>
-          <w:sz w:val="24"/>
-          <w:szCs w:val="24"/>
-        </w:rPr>
-      </w:pPr>
-      <w:r>
-        <w:rPr>
-          <w:rFonts w:ascii="Arial" w:hAnsi="Arial" w:cs="Arial"/>
-          <w:sz w:val="24"/>
-          <w:szCs w:val="24"/>
+          <w:rFonts w:ascii="Roboto" w:hAnsi="Roboto" w:cs="Arial"/>
+          <w:sz w:val="28"/>
+          <w:szCs w:val="28"/>
+        </w:rPr>
+      </w:pPr>
+    </w:p>
+    <w:p>
+      <w:pPr>
+        <w:rPr>
+          <w:rFonts w:ascii="Roboto" w:hAnsi="Roboto" w:cs="Arial"/>
+          <w:sz w:val="28"/>
+          <w:szCs w:val="28"/>
+        </w:rPr>
+      </w:pPr>
+      <w:r>
+        <w:rPr>
+          <w:rFonts w:ascii="Roboto" w:hAnsi="Roboto" w:cs="Arial"/>
+          <w:sz w:val="28"/>
+          <w:szCs w:val="28"/>
         </w:rPr>
         <w:t xml:space="preserve">Name: Classic Sandals </w:t>
       </w:r>
@@ -202,16 +202,16 @@
     <w:p>
       <w:pPr>
         <w:rPr>
-          <w:rFonts w:ascii="Arial" w:hAnsi="Arial" w:cs="Arial"/>
-          <w:sz w:val="24"/>
-          <w:szCs w:val="24"/>
-        </w:rPr>
-      </w:pPr>
-      <w:r>
-        <w:rPr>
-          <w:rFonts w:ascii="Arial" w:hAnsi="Arial" w:cs="Arial"/>
-          <w:sz w:val="24"/>
-          <w:szCs w:val="24"/>
+          <w:rFonts w:ascii="Roboto" w:hAnsi="Roboto" w:cs="Arial"/>
+          <w:sz w:val="28"/>
+          <w:szCs w:val="28"/>
+        </w:rPr>
+      </w:pPr>
+      <w:r>
+        <w:rPr>
+          <w:rFonts w:ascii="Roboto" w:hAnsi="Roboto" w:cs="Arial"/>
+          <w:sz w:val="28"/>
+          <w:szCs w:val="28"/>
         </w:rPr>
         <w:t xml:space="preserve">Brand: Birkenstock </w:t>
       </w:r>
@@ -219,16 +219,16 @@
     <w:p>
       <w:pPr>
         <w:rPr>
-          <w:rFonts w:ascii="Arial" w:hAnsi="Arial" w:cs="Arial"/>
-          <w:sz w:val="24"/>
-          <w:szCs w:val="24"/>
-        </w:rPr>
-      </w:pPr>
-      <w:r>
-        <w:rPr>
-          <w:rFonts w:ascii="Arial" w:hAnsi="Arial" w:cs="Arial"/>
-          <w:sz w:val="24"/>
-          <w:szCs w:val="24"/>
+          <w:rFonts w:ascii="Roboto" w:hAnsi="Roboto" w:cs="Arial"/>
+          <w:sz w:val="28"/>
+          <w:szCs w:val="28"/>
+        </w:rPr>
+      </w:pPr>
+      <w:r>
+        <w:rPr>
+          <w:rFonts w:ascii="Roboto" w:hAnsi="Roboto" w:cs="Arial"/>
+          <w:sz w:val="28"/>
+          <w:szCs w:val="28"/>
         </w:rPr>
         <w:t xml:space="preserve">Color: Black </w:t>
       </w:r>
@@ -236,16 +236,16 @@
     <w:p>
       <w:pPr>
         <w:rPr>
-          <w:rFonts w:ascii="Arial" w:hAnsi="Arial" w:cs="Arial"/>
-          <w:sz w:val="24"/>
-          <w:szCs w:val="24"/>
-        </w:rPr>
-      </w:pPr>
-      <w:r>
-        <w:rPr>
-          <w:rFonts w:ascii="Arial" w:hAnsi="Arial" w:cs="Arial"/>
-          <w:sz w:val="24"/>
-          <w:szCs w:val="24"/>
+          <w:rFonts w:ascii="Roboto" w:hAnsi="Roboto" w:cs="Arial"/>
+          <w:sz w:val="28"/>
+          <w:szCs w:val="28"/>
+        </w:rPr>
+      </w:pPr>
+      <w:r>
+        <w:rPr>
+          <w:rFonts w:ascii="Roboto" w:hAnsi="Roboto" w:cs="Arial"/>
+          <w:sz w:val="28"/>
+          <w:szCs w:val="28"/>
         </w:rPr>
         <w:t xml:space="preserve">Category: Sandals </w:t>
       </w:r>
@@ -253,25 +253,25 @@
     <w:p>
       <w:pPr>
         <w:rPr>
-          <w:rFonts w:ascii="Arial" w:hAnsi="Arial" w:cs="Arial"/>
-          <w:sz w:val="24"/>
-          <w:szCs w:val="24"/>
-        </w:rPr>
-      </w:pPr>
-    </w:p>
-    <w:p>
-      <w:pPr>
-        <w:rPr>
-          <w:rFonts w:ascii="Arial" w:hAnsi="Arial" w:cs="Arial"/>
-          <w:sz w:val="24"/>
-          <w:szCs w:val="24"/>
-        </w:rPr>
-      </w:pPr>
-      <w:r>
-        <w:rPr>
-          <w:rFonts w:ascii="Arial" w:hAnsi="Arial" w:cs="Arial"/>
-          <w:sz w:val="24"/>
-          <w:szCs w:val="24"/>
+          <w:rFonts w:ascii="Roboto" w:hAnsi="Roboto" w:cs="Arial"/>
+          <w:sz w:val="28"/>
+          <w:szCs w:val="28"/>
+        </w:rPr>
+      </w:pPr>
+    </w:p>
+    <w:p>
+      <w:pPr>
+        <w:rPr>
+          <w:rFonts w:ascii="Roboto" w:hAnsi="Roboto" w:cs="Arial"/>
+          <w:sz w:val="28"/>
+          <w:szCs w:val="28"/>
+        </w:rPr>
+      </w:pPr>
+      <w:r>
+        <w:rPr>
+          <w:rFonts w:ascii="Roboto" w:hAnsi="Roboto" w:cs="Arial"/>
+          <w:sz w:val="28"/>
+          <w:szCs w:val="28"/>
         </w:rPr>
         <w:t xml:space="preserve">Name: Stiletto Heels </w:t>
       </w:r>
@@ -279,16 +279,16 @@
     <w:p>
       <w:pPr>
         <w:rPr>
-          <w:rFonts w:ascii="Arial" w:hAnsi="Arial" w:cs="Arial"/>
-          <w:sz w:val="24"/>
-          <w:szCs w:val="24"/>
-        </w:rPr>
-      </w:pPr>
-      <w:r>
-        <w:rPr>
-          <w:rFonts w:ascii="Arial" w:hAnsi="Arial" w:cs="Arial"/>
-          <w:sz w:val="24"/>
-          <w:szCs w:val="24"/>
+          <w:rFonts w:ascii="Roboto" w:hAnsi="Roboto" w:cs="Arial"/>
+          <w:sz w:val="28"/>
+          <w:szCs w:val="28"/>
+        </w:rPr>
+      </w:pPr>
+      <w:r>
+        <w:rPr>
+          <w:rFonts w:ascii="Roboto" w:hAnsi="Roboto" w:cs="Arial"/>
+          <w:sz w:val="28"/>
+          <w:szCs w:val="28"/>
         </w:rPr>
         <w:t xml:space="preserve">Brand: Jimmy Choo </w:t>
       </w:r>
@@ -296,16 +296,16 @@
     <w:p>
       <w:pPr>
         <w:rPr>
-          <w:rFonts w:ascii="Arial" w:hAnsi="Arial" w:cs="Arial"/>
-          <w:sz w:val="24"/>
-          <w:szCs w:val="24"/>
-        </w:rPr>
-      </w:pPr>
-      <w:r>
-        <w:rPr>
-          <w:rFonts w:ascii="Arial" w:hAnsi="Arial" w:cs="Arial"/>
-          <w:sz w:val="24"/>
-          <w:szCs w:val="24"/>
+          <w:rFonts w:ascii="Roboto" w:hAnsi="Roboto" w:cs="Arial"/>
+          <w:sz w:val="28"/>
+          <w:szCs w:val="28"/>
+        </w:rPr>
+      </w:pPr>
+      <w:r>
+        <w:rPr>
+          <w:rFonts w:ascii="Roboto" w:hAnsi="Roboto" w:cs="Arial"/>
+          <w:sz w:val="28"/>
+          <w:szCs w:val="28"/>
         </w:rPr>
         <w:t xml:space="preserve">Color: Red </w:t>
       </w:r>
@@ -313,16 +313,16 @@
     <w:p>
       <w:pPr>
         <w:rPr>
-          <w:rFonts w:ascii="Arial" w:hAnsi="Arial" w:cs="Arial"/>
-          <w:sz w:val="24"/>
-          <w:szCs w:val="24"/>
-        </w:rPr>
-      </w:pPr>
-      <w:r>
-        <w:rPr>
-          <w:rFonts w:ascii="Arial" w:hAnsi="Arial" w:cs="Arial"/>
-          <w:sz w:val="24"/>
-          <w:szCs w:val="24"/>
+          <w:rFonts w:ascii="Roboto" w:hAnsi="Roboto" w:cs="Arial"/>
+          <w:sz w:val="28"/>
+          <w:szCs w:val="28"/>
+        </w:rPr>
+      </w:pPr>
+      <w:r>
+        <w:rPr>
+          <w:rFonts w:ascii="Roboto" w:hAnsi="Roboto" w:cs="Arial"/>
+          <w:sz w:val="28"/>
+          <w:szCs w:val="28"/>
         </w:rPr>
         <w:t xml:space="preserve">Category: Heels </w:t>
       </w:r>
@@ -330,61 +330,61 @@
     <w:p>
       <w:pPr>
         <w:rPr>
-          <w:rFonts w:ascii="Arial" w:hAnsi="Arial" w:cs="Arial"/>
-          <w:sz w:val="24"/>
-          <w:szCs w:val="24"/>
-        </w:rPr>
-      </w:pPr>
-    </w:p>
-    <w:p>
-      <w:pPr>
-        <w:rPr>
-          <w:rFonts w:ascii="Arial" w:hAnsi="Arial" w:cs="Arial"/>
-          <w:sz w:val="24"/>
-          <w:szCs w:val="24"/>
-        </w:rPr>
-      </w:pPr>
-      <w:r>
-        <w:rPr>
-          <w:rFonts w:ascii="Arial" w:hAnsi="Arial" w:cs="Arial"/>
-          <w:sz w:val="24"/>
-          <w:szCs w:val="24"/>
+          <w:rFonts w:ascii="Roboto" w:hAnsi="Roboto" w:cs="Arial"/>
+          <w:sz w:val="28"/>
+          <w:szCs w:val="28"/>
+        </w:rPr>
+      </w:pPr>
+    </w:p>
+    <w:p>
+      <w:pPr>
+        <w:rPr>
+          <w:rFonts w:ascii="Roboto" w:hAnsi="Roboto" w:cs="Arial"/>
+          <w:sz w:val="28"/>
+          <w:szCs w:val="28"/>
+        </w:rPr>
+      </w:pPr>
+      <w:r>
+        <w:rPr>
+          <w:rFonts w:ascii="Roboto" w:hAnsi="Roboto" w:cs="Arial"/>
+          <w:sz w:val="28"/>
+          <w:szCs w:val="28"/>
         </w:rPr>
         <w:t xml:space="preserve">Name: </w:t>
       </w:r>
       <w:proofErr w:type="spellStart"/>
       <w:r>
         <w:rPr>
-          <w:rFonts w:ascii="Arial" w:hAnsi="Arial" w:cs="Arial"/>
-          <w:sz w:val="24"/>
-          <w:szCs w:val="24"/>
+          <w:rFonts w:ascii="Roboto" w:hAnsi="Roboto" w:cs="Arial"/>
+          <w:sz w:val="28"/>
+          <w:szCs w:val="28"/>
         </w:rPr>
         <w:t>Adilette</w:t>
       </w:r>
       <w:proofErr w:type="spellEnd"/>
       <w:r>
         <w:rPr>
-          <w:rFonts w:ascii="Arial" w:hAnsi="Arial" w:cs="Arial"/>
-          <w:sz w:val="24"/>
-          <w:szCs w:val="24"/>
+          <w:rFonts w:ascii="Roboto" w:hAnsi="Roboto" w:cs="Arial"/>
+          <w:sz w:val="28"/>
+          <w:szCs w:val="28"/>
         </w:rPr>
         <w:t xml:space="preserve"> </w:t>
       </w:r>
       <w:proofErr w:type="spellStart"/>
       <w:r>
         <w:rPr>
-          <w:rFonts w:ascii="Arial" w:hAnsi="Arial" w:cs="Arial"/>
-          <w:sz w:val="24"/>
-          <w:szCs w:val="24"/>
+          <w:rFonts w:ascii="Roboto" w:hAnsi="Roboto" w:cs="Arial"/>
+          <w:sz w:val="28"/>
+          <w:szCs w:val="28"/>
         </w:rPr>
         <w:t>Cloudfoam</w:t>
       </w:r>
       <w:proofErr w:type="spellEnd"/>
       <w:r>
         <w:rPr>
-          <w:rFonts w:ascii="Arial" w:hAnsi="Arial" w:cs="Arial"/>
-          <w:sz w:val="24"/>
-          <w:szCs w:val="24"/>
+          <w:rFonts w:ascii="Roboto" w:hAnsi="Roboto" w:cs="Arial"/>
+          <w:sz w:val="28"/>
+          <w:szCs w:val="28"/>
         </w:rPr>
         <w:t xml:space="preserve"> </w:t>
       </w:r>
@@ -392,16 +392,16 @@
     <w:p>
       <w:pPr>
         <w:rPr>
-          <w:rFonts w:ascii="Arial" w:hAnsi="Arial" w:cs="Arial"/>
-          <w:sz w:val="24"/>
-          <w:szCs w:val="24"/>
-        </w:rPr>
-      </w:pPr>
-      <w:r>
-        <w:rPr>
-          <w:rFonts w:ascii="Arial" w:hAnsi="Arial" w:cs="Arial"/>
-          <w:sz w:val="24"/>
-          <w:szCs w:val="24"/>
+          <w:rFonts w:ascii="Roboto" w:hAnsi="Roboto" w:cs="Arial"/>
+          <w:sz w:val="28"/>
+          <w:szCs w:val="28"/>
+        </w:rPr>
+      </w:pPr>
+      <w:r>
+        <w:rPr>
+          <w:rFonts w:ascii="Roboto" w:hAnsi="Roboto" w:cs="Arial"/>
+          <w:sz w:val="28"/>
+          <w:szCs w:val="28"/>
         </w:rPr>
         <w:t xml:space="preserve">Brand: Adidas </w:t>
       </w:r>
@@ -409,16 +409,16 @@
     <w:p>
       <w:pPr>
         <w:rPr>
-          <w:rFonts w:ascii="Arial" w:hAnsi="Arial" w:cs="Arial"/>
-          <w:sz w:val="24"/>
-          <w:szCs w:val="24"/>
-        </w:rPr>
-      </w:pPr>
-      <w:r>
-        <w:rPr>
-          <w:rFonts w:ascii="Arial" w:hAnsi="Arial" w:cs="Arial"/>
-          <w:sz w:val="24"/>
-          <w:szCs w:val="24"/>
+          <w:rFonts w:ascii="Roboto" w:hAnsi="Roboto" w:cs="Arial"/>
+          <w:sz w:val="28"/>
+          <w:szCs w:val="28"/>
+        </w:rPr>
+      </w:pPr>
+      <w:r>
+        <w:rPr>
+          <w:rFonts w:ascii="Roboto" w:hAnsi="Roboto" w:cs="Arial"/>
+          <w:sz w:val="28"/>
+          <w:szCs w:val="28"/>
         </w:rPr>
         <w:t xml:space="preserve">Color: Blue and White </w:t>
       </w:r>
@@ -426,42 +426,43 @@
     <w:p>
       <w:pPr>
         <w:rPr>
-          <w:rFonts w:ascii="Arial" w:hAnsi="Arial" w:cs="Arial"/>
-          <w:sz w:val="24"/>
-          <w:szCs w:val="24"/>
-        </w:rPr>
-      </w:pPr>
-      <w:r>
-        <w:rPr>
-          <w:rFonts w:ascii="Arial" w:hAnsi="Arial" w:cs="Arial"/>
-          <w:sz w:val="24"/>
-          <w:szCs w:val="24"/>
-        </w:rPr>
+          <w:rFonts w:ascii="Roboto" w:hAnsi="Roboto" w:cs="Arial"/>
+          <w:sz w:val="28"/>
+          <w:szCs w:val="28"/>
+        </w:rPr>
+      </w:pPr>
+      <w:r>
+        <w:rPr>
+          <w:rFonts w:ascii="Roboto" w:hAnsi="Roboto" w:cs="Arial"/>
+          <w:sz w:val="28"/>
+          <w:szCs w:val="28"/>
+        </w:rPr>
+        <w:lastRenderedPageBreak/>
         <w:t>Category: Slippers</w:t>
       </w:r>
     </w:p>
     <w:p>
       <w:pPr>
         <w:rPr>
-          <w:rFonts w:ascii="Arial" w:hAnsi="Arial" w:cs="Arial"/>
-          <w:sz w:val="24"/>
-          <w:szCs w:val="24"/>
-        </w:rPr>
-      </w:pPr>
-    </w:p>
-    <w:p>
-      <w:pPr>
-        <w:rPr>
-          <w:rFonts w:ascii="Arial" w:hAnsi="Arial" w:cs="Arial"/>
-          <w:sz w:val="24"/>
-          <w:szCs w:val="24"/>
-        </w:rPr>
-      </w:pPr>
-      <w:r>
-        <w:rPr>
-          <w:rFonts w:ascii="Arial" w:hAnsi="Arial" w:cs="Arial"/>
-          <w:sz w:val="24"/>
-          <w:szCs w:val="24"/>
+          <w:rFonts w:ascii="Roboto" w:hAnsi="Roboto" w:cs="Arial"/>
+          <w:sz w:val="28"/>
+          <w:szCs w:val="28"/>
+        </w:rPr>
+      </w:pPr>
+    </w:p>
+    <w:p>
+      <w:pPr>
+        <w:rPr>
+          <w:rFonts w:ascii="Roboto" w:hAnsi="Roboto" w:cs="Arial"/>
+          <w:sz w:val="28"/>
+          <w:szCs w:val="28"/>
+        </w:rPr>
+      </w:pPr>
+      <w:r>
+        <w:rPr>
+          <w:rFonts w:ascii="Roboto" w:hAnsi="Roboto" w:cs="Arial"/>
+          <w:sz w:val="28"/>
+          <w:szCs w:val="28"/>
         </w:rPr>
         <w:t xml:space="preserve">Name: Chelsea Boots </w:t>
       </w:r>
@@ -469,34 +470,437 @@
     <w:p>
       <w:pPr>
         <w:rPr>
-          <w:rFonts w:ascii="Arial" w:hAnsi="Arial" w:cs="Arial"/>
-          <w:sz w:val="24"/>
-          <w:szCs w:val="24"/>
-        </w:rPr>
-      </w:pPr>
-      <w:r>
-        <w:rPr>
-          <w:rFonts w:ascii="Arial" w:hAnsi="Arial" w:cs="Arial"/>
-          <w:sz w:val="24"/>
-          <w:szCs w:val="24"/>
+          <w:rFonts w:ascii="Roboto" w:hAnsi="Roboto" w:cs="Arial"/>
+          <w:sz w:val="28"/>
+          <w:szCs w:val="28"/>
+        </w:rPr>
+      </w:pPr>
+      <w:r>
+        <w:rPr>
+          <w:rFonts w:ascii="Roboto" w:hAnsi="Roboto" w:cs="Arial"/>
+          <w:sz w:val="28"/>
+          <w:szCs w:val="28"/>
+        </w:rPr>
+        <w:t>Brand: Dr. Martens</w:t>
+      </w:r>
+    </w:p>
+    <w:p>
+      <w:pPr>
+        <w:rPr>
+          <w:rFonts w:ascii="Roboto" w:hAnsi="Roboto" w:cs="Arial"/>
+          <w:sz w:val="28"/>
+          <w:szCs w:val="28"/>
+        </w:rPr>
+      </w:pPr>
+      <w:r>
+        <w:rPr>
+          <w:rFonts w:ascii="Roboto" w:hAnsi="Roboto" w:cs="Arial"/>
+          <w:sz w:val="28"/>
+          <w:szCs w:val="28"/>
+        </w:rPr>
+        <w:t xml:space="preserve">Color: Black </w:t>
+      </w:r>
+    </w:p>
+    <w:p>
+      <w:pPr>
+        <w:rPr>
+          <w:rFonts w:ascii="Roboto" w:hAnsi="Roboto" w:cs="Arial"/>
+          <w:sz w:val="28"/>
+          <w:szCs w:val="28"/>
+        </w:rPr>
+      </w:pPr>
+      <w:r>
+        <w:rPr>
+          <w:rFonts w:ascii="Roboto" w:hAnsi="Roboto" w:cs="Arial"/>
+          <w:sz w:val="28"/>
+          <w:szCs w:val="28"/>
+        </w:rPr>
+        <w:t xml:space="preserve">Category: Boots </w:t>
+      </w:r>
+    </w:p>
+    <w:p>
+      <w:pPr>
+        <w:rPr>
+          <w:rFonts w:ascii="Roboto" w:hAnsi="Roboto" w:cs="Arial"/>
+          <w:sz w:val="28"/>
+          <w:szCs w:val="28"/>
+        </w:rPr>
+      </w:pPr>
+    </w:p>
+    <w:p>
+      <w:pPr>
+        <w:rPr>
+          <w:rFonts w:ascii="Roboto" w:hAnsi="Roboto" w:cs="Arial"/>
+          <w:sz w:val="28"/>
+          <w:szCs w:val="28"/>
+        </w:rPr>
+      </w:pPr>
+    </w:p>
+    <w:p>
+      <w:pPr>
+        <w:rPr>
+          <w:rFonts w:ascii="Roboto" w:hAnsi="Roboto" w:cs="Arial"/>
+          <w:sz w:val="28"/>
+          <w:szCs w:val="28"/>
+        </w:rPr>
+      </w:pPr>
+    </w:p>
+    <w:p>
+      <w:pPr>
+        <w:rPr>
+          <w:rFonts w:ascii="Roboto" w:hAnsi="Roboto" w:cs="Arial"/>
+          <w:sz w:val="28"/>
+          <w:szCs w:val="28"/>
+        </w:rPr>
+      </w:pPr>
+      <w:r>
+        <w:rPr>
+          <w:rFonts w:ascii="Roboto" w:hAnsi="Roboto" w:cs="Arial"/>
+          <w:sz w:val="28"/>
+          <w:szCs w:val="28"/>
+        </w:rPr>
+        <w:t>TOP CLOTHINGS</w:t>
+      </w:r>
+    </w:p>
+    <w:p>
+      <w:pPr>
+        <w:rPr>
+          <w:rFonts w:ascii="Roboto" w:hAnsi="Roboto" w:cs="Arial"/>
+          <w:sz w:val="28"/>
+          <w:szCs w:val="28"/>
+        </w:rPr>
+      </w:pPr>
+    </w:p>
+    <w:p>
+      <w:pPr>
+        <w:rPr>
+          <w:rFonts w:ascii="Roboto" w:hAnsi="Roboto" w:cs="Arial"/>
+          <w:sz w:val="28"/>
+          <w:szCs w:val="28"/>
+        </w:rPr>
+      </w:pPr>
+      <w:r>
+        <w:rPr>
+          <w:rFonts w:ascii="Roboto" w:hAnsi="Roboto" w:cs="Arial"/>
+          <w:sz w:val="28"/>
+          <w:szCs w:val="28"/>
+        </w:rPr>
+        <w:t xml:space="preserve">Name: Classic White Shirt </w:t>
+      </w:r>
+    </w:p>
+    <w:p>
+      <w:pPr>
+        <w:rPr>
+          <w:rFonts w:ascii="Roboto" w:hAnsi="Roboto" w:cs="Arial"/>
+          <w:sz w:val="28"/>
+          <w:szCs w:val="28"/>
+        </w:rPr>
+      </w:pPr>
+      <w:r>
+        <w:rPr>
+          <w:rFonts w:ascii="Roboto" w:hAnsi="Roboto" w:cs="Arial"/>
+          <w:sz w:val="28"/>
+          <w:szCs w:val="28"/>
+        </w:rPr>
+        <w:t xml:space="preserve">Brand: Uniqlo </w:t>
+      </w:r>
+    </w:p>
+    <w:p>
+      <w:pPr>
+        <w:rPr>
+          <w:rFonts w:ascii="Roboto" w:hAnsi="Roboto" w:cs="Arial"/>
+          <w:sz w:val="28"/>
+          <w:szCs w:val="28"/>
+        </w:rPr>
+      </w:pPr>
+      <w:r>
+        <w:rPr>
+          <w:rFonts w:ascii="Roboto" w:hAnsi="Roboto" w:cs="Arial"/>
+          <w:sz w:val="28"/>
+          <w:szCs w:val="28"/>
+        </w:rPr>
+        <w:t xml:space="preserve">Color: White </w:t>
+      </w:r>
+    </w:p>
+    <w:p>
+      <w:pPr>
+        <w:rPr>
+          <w:rFonts w:ascii="Roboto" w:hAnsi="Roboto" w:cs="Arial"/>
+          <w:sz w:val="28"/>
+          <w:szCs w:val="28"/>
+        </w:rPr>
+      </w:pPr>
+      <w:r>
+        <w:rPr>
+          <w:rFonts w:ascii="Roboto" w:hAnsi="Roboto" w:cs="Arial"/>
+          <w:sz w:val="28"/>
+          <w:szCs w:val="28"/>
+        </w:rPr>
+        <w:t xml:space="preserve">Size: M </w:t>
+      </w:r>
+    </w:p>
+    <w:p>
+      <w:pPr>
+        <w:rPr>
+          <w:rFonts w:ascii="Roboto" w:hAnsi="Roboto" w:cs="Arial"/>
+          <w:sz w:val="28"/>
+          <w:szCs w:val="28"/>
+        </w:rPr>
+      </w:pPr>
+      <w:r>
+        <w:rPr>
+          <w:rFonts w:ascii="Roboto" w:hAnsi="Roboto" w:cs="Arial"/>
+          <w:sz w:val="28"/>
+          <w:szCs w:val="28"/>
+        </w:rPr>
+        <w:t xml:space="preserve">Category: Shirt </w:t>
+      </w:r>
+    </w:p>
+    <w:p>
+      <w:pPr>
+        <w:rPr>
+          <w:rFonts w:ascii="Roboto" w:hAnsi="Roboto" w:cs="Arial"/>
+          <w:sz w:val="28"/>
+          <w:szCs w:val="28"/>
+        </w:rPr>
+      </w:pPr>
+    </w:p>
+    <w:p>
+      <w:pPr>
+        <w:rPr>
+          <w:rFonts w:ascii="Roboto" w:hAnsi="Roboto" w:cs="Arial"/>
+          <w:sz w:val="28"/>
+          <w:szCs w:val="28"/>
+        </w:rPr>
+      </w:pPr>
+      <w:r>
+        <w:rPr>
+          <w:rFonts w:ascii="Roboto" w:hAnsi="Roboto" w:cs="Arial"/>
+          <w:sz w:val="28"/>
+          <w:szCs w:val="28"/>
+        </w:rPr>
+        <w:t xml:space="preserve">Name: Striped Polo Shirt </w:t>
+      </w:r>
+    </w:p>
+    <w:p>
+      <w:pPr>
+        <w:rPr>
+          <w:rFonts w:ascii="Roboto" w:hAnsi="Roboto" w:cs="Arial"/>
+          <w:sz w:val="28"/>
+          <w:szCs w:val="28"/>
+        </w:rPr>
+      </w:pPr>
+      <w:r>
+        <w:rPr>
+          <w:rFonts w:ascii="Roboto" w:hAnsi="Roboto" w:cs="Arial"/>
+          <w:sz w:val="28"/>
+          <w:szCs w:val="28"/>
+        </w:rPr>
+        <w:t xml:space="preserve">Brand: Ralph Lauren </w:t>
+      </w:r>
+    </w:p>
+    <w:p>
+      <w:pPr>
+        <w:rPr>
+          <w:rFonts w:ascii="Roboto" w:hAnsi="Roboto" w:cs="Arial"/>
+          <w:sz w:val="28"/>
+          <w:szCs w:val="28"/>
+        </w:rPr>
+      </w:pPr>
+      <w:r>
+        <w:rPr>
+          <w:rFonts w:ascii="Roboto" w:hAnsi="Roboto" w:cs="Arial"/>
+          <w:sz w:val="28"/>
+          <w:szCs w:val="28"/>
+        </w:rPr>
+        <w:t xml:space="preserve">Color: Blue and White </w:t>
+      </w:r>
+    </w:p>
+    <w:p>
+      <w:pPr>
+        <w:rPr>
+          <w:rFonts w:ascii="Roboto" w:hAnsi="Roboto" w:cs="Arial"/>
+          <w:sz w:val="28"/>
+          <w:szCs w:val="28"/>
+        </w:rPr>
+      </w:pPr>
+      <w:r>
+        <w:rPr>
+          <w:rFonts w:ascii="Roboto" w:hAnsi="Roboto" w:cs="Arial"/>
+          <w:sz w:val="28"/>
+          <w:szCs w:val="28"/>
+        </w:rPr>
+        <w:t xml:space="preserve">Size: L </w:t>
+      </w:r>
+    </w:p>
+    <w:p>
+      <w:pPr>
+        <w:rPr>
+          <w:rFonts w:ascii="Roboto" w:hAnsi="Roboto" w:cs="Arial"/>
+          <w:sz w:val="28"/>
+          <w:szCs w:val="28"/>
+        </w:rPr>
+      </w:pPr>
+      <w:r>
+        <w:rPr>
+          <w:rFonts w:ascii="Roboto" w:hAnsi="Roboto" w:cs="Arial"/>
+          <w:sz w:val="28"/>
+          <w:szCs w:val="28"/>
+        </w:rPr>
+        <w:t xml:space="preserve">Category: Shirt </w:t>
+      </w:r>
+    </w:p>
+    <w:p>
+      <w:pPr>
+        <w:rPr>
+          <w:rFonts w:ascii="Roboto" w:hAnsi="Roboto" w:cs="Arial"/>
+          <w:sz w:val="28"/>
+          <w:szCs w:val="28"/>
+        </w:rPr>
+      </w:pPr>
+    </w:p>
+    <w:p>
+      <w:pPr>
+        <w:rPr>
+          <w:rFonts w:ascii="Roboto" w:hAnsi="Roboto" w:cs="Arial"/>
+          <w:sz w:val="28"/>
+          <w:szCs w:val="28"/>
+        </w:rPr>
+      </w:pPr>
+      <w:r>
+        <w:rPr>
+          <w:rFonts w:ascii="Roboto" w:hAnsi="Roboto" w:cs="Arial"/>
+          <w:sz w:val="28"/>
+          <w:szCs w:val="28"/>
+        </w:rPr>
+        <w:t xml:space="preserve">Name: Floral Summer Dress </w:t>
+      </w:r>
+    </w:p>
+    <w:p>
+      <w:pPr>
+        <w:rPr>
+          <w:rFonts w:ascii="Roboto" w:hAnsi="Roboto" w:cs="Arial"/>
+          <w:sz w:val="28"/>
+          <w:szCs w:val="28"/>
+        </w:rPr>
+      </w:pPr>
+      <w:r>
+        <w:rPr>
+          <w:rFonts w:ascii="Roboto" w:hAnsi="Roboto" w:cs="Arial"/>
+          <w:sz w:val="28"/>
+          <w:szCs w:val="28"/>
+        </w:rPr>
+        <w:t xml:space="preserve">Brand: H&amp;M </w:t>
+      </w:r>
+    </w:p>
+    <w:p>
+      <w:pPr>
+        <w:rPr>
+          <w:rFonts w:ascii="Roboto" w:hAnsi="Roboto" w:cs="Arial"/>
+          <w:sz w:val="28"/>
+          <w:szCs w:val="28"/>
+        </w:rPr>
+      </w:pPr>
+      <w:r>
+        <w:rPr>
+          <w:rFonts w:ascii="Roboto" w:hAnsi="Roboto" w:cs="Arial"/>
+          <w:sz w:val="28"/>
+          <w:szCs w:val="28"/>
         </w:rPr>
         <w:lastRenderedPageBreak/>
-        <w:t>Brand: Dr. Martens</w:t>
-      </w:r>
-    </w:p>
-    <w:p>
-      <w:pPr>
-        <w:rPr>
-          <w:rFonts w:ascii="Arial" w:hAnsi="Arial" w:cs="Arial"/>
-          <w:sz w:val="24"/>
-          <w:szCs w:val="24"/>
-        </w:rPr>
-      </w:pPr>
-      <w:r>
-        <w:rPr>
-          <w:rFonts w:ascii="Arial" w:hAnsi="Arial" w:cs="Arial"/>
-          <w:sz w:val="24"/>
-          <w:szCs w:val="24"/>
+        <w:t xml:space="preserve">Color: Pink </w:t>
+      </w:r>
+    </w:p>
+    <w:p>
+      <w:pPr>
+        <w:rPr>
+          <w:rFonts w:ascii="Roboto" w:hAnsi="Roboto" w:cs="Arial"/>
+          <w:sz w:val="28"/>
+          <w:szCs w:val="28"/>
+        </w:rPr>
+      </w:pPr>
+      <w:r>
+        <w:rPr>
+          <w:rFonts w:ascii="Roboto" w:hAnsi="Roboto" w:cs="Arial"/>
+          <w:sz w:val="28"/>
+          <w:szCs w:val="28"/>
+        </w:rPr>
+        <w:t xml:space="preserve">Size: S </w:t>
+      </w:r>
+    </w:p>
+    <w:p>
+      <w:pPr>
+        <w:rPr>
+          <w:rFonts w:ascii="Roboto" w:hAnsi="Roboto" w:cs="Arial"/>
+          <w:sz w:val="28"/>
+          <w:szCs w:val="28"/>
+        </w:rPr>
+      </w:pPr>
+      <w:r>
+        <w:rPr>
+          <w:rFonts w:ascii="Roboto" w:hAnsi="Roboto" w:cs="Arial"/>
+          <w:sz w:val="28"/>
+          <w:szCs w:val="28"/>
+        </w:rPr>
+        <w:t>Category: Dress</w:t>
+      </w:r>
+    </w:p>
+    <w:p>
+      <w:pPr>
+        <w:rPr>
+          <w:rFonts w:ascii="Roboto" w:hAnsi="Roboto" w:cs="Arial"/>
+          <w:sz w:val="28"/>
+          <w:szCs w:val="28"/>
+        </w:rPr>
+      </w:pPr>
+    </w:p>
+    <w:p>
+      <w:pPr>
+        <w:rPr>
+          <w:rFonts w:ascii="Roboto" w:hAnsi="Roboto" w:cs="Arial"/>
+          <w:sz w:val="28"/>
+          <w:szCs w:val="28"/>
+        </w:rPr>
+      </w:pPr>
+      <w:r>
+        <w:rPr>
+          <w:rFonts w:ascii="Roboto" w:hAnsi="Roboto" w:cs="Arial"/>
+          <w:sz w:val="28"/>
+          <w:szCs w:val="28"/>
+        </w:rPr>
+        <w:t xml:space="preserve">Name: Black Tank Top </w:t>
+      </w:r>
+    </w:p>
+    <w:p>
+      <w:pPr>
+        <w:rPr>
+          <w:rFonts w:ascii="Roboto" w:hAnsi="Roboto" w:cs="Arial"/>
+          <w:sz w:val="28"/>
+          <w:szCs w:val="28"/>
+        </w:rPr>
+      </w:pPr>
+      <w:r>
+        <w:rPr>
+          <w:rFonts w:ascii="Roboto" w:hAnsi="Roboto" w:cs="Arial"/>
+          <w:sz w:val="28"/>
+          <w:szCs w:val="28"/>
+        </w:rPr>
+        <w:t xml:space="preserve">Brand: Nike </w:t>
+      </w:r>
+    </w:p>
+    <w:p>
+      <w:pPr>
+        <w:rPr>
+          <w:rFonts w:ascii="Roboto" w:hAnsi="Roboto" w:cs="Arial"/>
+          <w:sz w:val="28"/>
+          <w:szCs w:val="28"/>
+        </w:rPr>
+      </w:pPr>
+      <w:r>
+        <w:rPr>
+          <w:rFonts w:ascii="Roboto" w:hAnsi="Roboto" w:cs="Arial"/>
+          <w:sz w:val="28"/>
+          <w:szCs w:val="28"/>
         </w:rPr>
         <w:t xml:space="preserve">Color: Black </w:t>
       </w:r>
@@ -504,37 +908,490 @@
     <w:p>
       <w:pPr>
         <w:rPr>
-          <w:rFonts w:ascii="Arial" w:hAnsi="Arial" w:cs="Arial"/>
-          <w:sz w:val="24"/>
-          <w:szCs w:val="24"/>
-        </w:rPr>
-      </w:pPr>
-      <w:r>
-        <w:rPr>
-          <w:rFonts w:ascii="Arial" w:hAnsi="Arial" w:cs="Arial"/>
-          <w:sz w:val="24"/>
-          <w:szCs w:val="24"/>
-        </w:rPr>
-        <w:t xml:space="preserve">Category: Boots </w:t>
-      </w:r>
-    </w:p>
-    <w:p>
-      <w:pPr>
-        <w:rPr>
-          <w:rFonts w:ascii="Arial" w:hAnsi="Arial" w:cs="Arial"/>
-          <w:sz w:val="24"/>
-          <w:szCs w:val="24"/>
-        </w:rPr>
-      </w:pPr>
-    </w:p>
-    <w:p>
-      <w:pPr>
-        <w:rPr>
-          <w:rFonts w:ascii="Arial" w:hAnsi="Arial" w:cs="Arial"/>
-          <w:sz w:val="24"/>
-          <w:szCs w:val="24"/>
-        </w:rPr>
-      </w:pPr>
+          <w:rFonts w:ascii="Roboto" w:hAnsi="Roboto" w:cs="Arial"/>
+          <w:sz w:val="28"/>
+          <w:szCs w:val="28"/>
+        </w:rPr>
+      </w:pPr>
+      <w:r>
+        <w:rPr>
+          <w:rFonts w:ascii="Roboto" w:hAnsi="Roboto" w:cs="Arial"/>
+          <w:sz w:val="28"/>
+          <w:szCs w:val="28"/>
+        </w:rPr>
+        <w:t xml:space="preserve">Size: XS </w:t>
+      </w:r>
+    </w:p>
+    <w:p>
+      <w:pPr>
+        <w:rPr>
+          <w:rFonts w:ascii="Roboto" w:hAnsi="Roboto" w:cs="Arial"/>
+          <w:sz w:val="28"/>
+          <w:szCs w:val="28"/>
+        </w:rPr>
+      </w:pPr>
+      <w:r>
+        <w:rPr>
+          <w:rFonts w:ascii="Roboto" w:hAnsi="Roboto" w:cs="Arial"/>
+          <w:sz w:val="28"/>
+          <w:szCs w:val="28"/>
+        </w:rPr>
+        <w:t xml:space="preserve">Category: Tank Top </w:t>
+      </w:r>
+    </w:p>
+    <w:p>
+      <w:pPr>
+        <w:rPr>
+          <w:rFonts w:ascii="Roboto" w:hAnsi="Roboto" w:cs="Arial"/>
+          <w:sz w:val="28"/>
+          <w:szCs w:val="28"/>
+        </w:rPr>
+      </w:pPr>
+    </w:p>
+    <w:p>
+      <w:pPr>
+        <w:rPr>
+          <w:rFonts w:ascii="Roboto" w:hAnsi="Roboto" w:cs="Arial"/>
+          <w:sz w:val="28"/>
+          <w:szCs w:val="28"/>
+        </w:rPr>
+      </w:pPr>
+      <w:r>
+        <w:rPr>
+          <w:rFonts w:ascii="Roboto" w:hAnsi="Roboto" w:cs="Arial"/>
+          <w:sz w:val="28"/>
+          <w:szCs w:val="28"/>
+        </w:rPr>
+        <w:t xml:space="preserve">Name: Long Sleeve Plaid Shirt </w:t>
+      </w:r>
+    </w:p>
+    <w:p>
+      <w:pPr>
+        <w:rPr>
+          <w:rFonts w:ascii="Roboto" w:hAnsi="Roboto" w:cs="Arial"/>
+          <w:sz w:val="28"/>
+          <w:szCs w:val="28"/>
+        </w:rPr>
+      </w:pPr>
+      <w:r>
+        <w:rPr>
+          <w:rFonts w:ascii="Roboto" w:hAnsi="Roboto" w:cs="Arial"/>
+          <w:sz w:val="28"/>
+          <w:szCs w:val="28"/>
+        </w:rPr>
+        <w:t xml:space="preserve">Brand: Gap </w:t>
+      </w:r>
+    </w:p>
+    <w:p>
+      <w:pPr>
+        <w:rPr>
+          <w:rFonts w:ascii="Roboto" w:hAnsi="Roboto" w:cs="Arial"/>
+          <w:sz w:val="28"/>
+          <w:szCs w:val="28"/>
+        </w:rPr>
+      </w:pPr>
+      <w:r>
+        <w:rPr>
+          <w:rFonts w:ascii="Roboto" w:hAnsi="Roboto" w:cs="Arial"/>
+          <w:sz w:val="28"/>
+          <w:szCs w:val="28"/>
+        </w:rPr>
+        <w:t xml:space="preserve">Color: Red and Black </w:t>
+      </w:r>
+    </w:p>
+    <w:p>
+      <w:pPr>
+        <w:rPr>
+          <w:rFonts w:ascii="Roboto" w:hAnsi="Roboto" w:cs="Arial"/>
+          <w:sz w:val="28"/>
+          <w:szCs w:val="28"/>
+        </w:rPr>
+      </w:pPr>
+      <w:r>
+        <w:rPr>
+          <w:rFonts w:ascii="Roboto" w:hAnsi="Roboto" w:cs="Arial"/>
+          <w:sz w:val="28"/>
+          <w:szCs w:val="28"/>
+        </w:rPr>
+        <w:t xml:space="preserve">Size: XL </w:t>
+      </w:r>
+    </w:p>
+    <w:p>
+      <w:pPr>
+        <w:rPr>
+          <w:rFonts w:ascii="Roboto" w:hAnsi="Roboto" w:cs="Arial"/>
+          <w:sz w:val="28"/>
+          <w:szCs w:val="28"/>
+        </w:rPr>
+      </w:pPr>
+      <w:r>
+        <w:rPr>
+          <w:rFonts w:ascii="Roboto" w:hAnsi="Roboto" w:cs="Arial"/>
+          <w:sz w:val="28"/>
+          <w:szCs w:val="28"/>
+        </w:rPr>
+        <w:t xml:space="preserve">Category: Long Sleeve </w:t>
+      </w:r>
+    </w:p>
+    <w:p>
+      <w:pPr>
+        <w:rPr>
+          <w:rFonts w:ascii="Roboto" w:hAnsi="Roboto" w:cs="Arial"/>
+          <w:sz w:val="28"/>
+          <w:szCs w:val="28"/>
+        </w:rPr>
+      </w:pPr>
+    </w:p>
+    <w:p>
+      <w:pPr>
+        <w:rPr>
+          <w:rFonts w:ascii="Roboto" w:hAnsi="Roboto" w:cs="Arial"/>
+          <w:sz w:val="28"/>
+          <w:szCs w:val="28"/>
+        </w:rPr>
+      </w:pPr>
+      <w:r>
+        <w:rPr>
+          <w:rFonts w:ascii="Roboto" w:hAnsi="Roboto" w:cs="Arial"/>
+          <w:sz w:val="28"/>
+          <w:szCs w:val="28"/>
+        </w:rPr>
+        <w:t xml:space="preserve">Name: V-neck T-shirt </w:t>
+      </w:r>
+    </w:p>
+    <w:p>
+      <w:pPr>
+        <w:rPr>
+          <w:rFonts w:ascii="Roboto" w:hAnsi="Roboto" w:cs="Arial"/>
+          <w:sz w:val="28"/>
+          <w:szCs w:val="28"/>
+        </w:rPr>
+      </w:pPr>
+      <w:r>
+        <w:rPr>
+          <w:rFonts w:ascii="Roboto" w:hAnsi="Roboto" w:cs="Arial"/>
+          <w:sz w:val="28"/>
+          <w:szCs w:val="28"/>
+        </w:rPr>
+        <w:t xml:space="preserve">Brand: Levi's </w:t>
+      </w:r>
+    </w:p>
+    <w:p>
+      <w:pPr>
+        <w:rPr>
+          <w:rFonts w:ascii="Roboto" w:hAnsi="Roboto" w:cs="Arial"/>
+          <w:sz w:val="28"/>
+          <w:szCs w:val="28"/>
+        </w:rPr>
+      </w:pPr>
+      <w:r>
+        <w:rPr>
+          <w:rFonts w:ascii="Roboto" w:hAnsi="Roboto" w:cs="Arial"/>
+          <w:sz w:val="28"/>
+          <w:szCs w:val="28"/>
+        </w:rPr>
+        <w:t xml:space="preserve">Color: Gray </w:t>
+      </w:r>
+    </w:p>
+    <w:p>
+      <w:pPr>
+        <w:rPr>
+          <w:rFonts w:ascii="Roboto" w:hAnsi="Roboto" w:cs="Arial"/>
+          <w:sz w:val="28"/>
+          <w:szCs w:val="28"/>
+        </w:rPr>
+      </w:pPr>
+      <w:r>
+        <w:rPr>
+          <w:rFonts w:ascii="Roboto" w:hAnsi="Roboto" w:cs="Arial"/>
+          <w:sz w:val="28"/>
+          <w:szCs w:val="28"/>
+        </w:rPr>
+        <w:t xml:space="preserve">Size: M </w:t>
+      </w:r>
+    </w:p>
+    <w:p>
+      <w:pPr>
+        <w:rPr>
+          <w:rFonts w:ascii="Roboto" w:hAnsi="Roboto" w:cs="Arial"/>
+          <w:sz w:val="28"/>
+          <w:szCs w:val="28"/>
+        </w:rPr>
+      </w:pPr>
+      <w:r>
+        <w:rPr>
+          <w:rFonts w:ascii="Roboto" w:hAnsi="Roboto" w:cs="Arial"/>
+          <w:sz w:val="28"/>
+          <w:szCs w:val="28"/>
+        </w:rPr>
+        <w:t xml:space="preserve">Category: Shirt </w:t>
+      </w:r>
+    </w:p>
+    <w:p>
+      <w:pPr>
+        <w:rPr>
+          <w:rFonts w:ascii="Roboto" w:hAnsi="Roboto" w:cs="Arial"/>
+          <w:sz w:val="28"/>
+          <w:szCs w:val="28"/>
+        </w:rPr>
+      </w:pPr>
+    </w:p>
+    <w:p>
+      <w:pPr>
+        <w:rPr>
+          <w:rFonts w:ascii="Roboto" w:hAnsi="Roboto" w:cs="Arial"/>
+          <w:sz w:val="28"/>
+          <w:szCs w:val="28"/>
+        </w:rPr>
+      </w:pPr>
+      <w:r>
+        <w:rPr>
+          <w:rFonts w:ascii="Roboto" w:hAnsi="Roboto" w:cs="Arial"/>
+          <w:sz w:val="28"/>
+          <w:szCs w:val="28"/>
+        </w:rPr>
+        <w:t xml:space="preserve">Name: Sleeveless Summer Dress </w:t>
+      </w:r>
+    </w:p>
+    <w:p>
+      <w:pPr>
+        <w:rPr>
+          <w:rFonts w:ascii="Roboto" w:hAnsi="Roboto" w:cs="Arial"/>
+          <w:sz w:val="28"/>
+          <w:szCs w:val="28"/>
+        </w:rPr>
+      </w:pPr>
+      <w:r>
+        <w:rPr>
+          <w:rFonts w:ascii="Roboto" w:hAnsi="Roboto" w:cs="Arial"/>
+          <w:sz w:val="28"/>
+          <w:szCs w:val="28"/>
+        </w:rPr>
+        <w:t xml:space="preserve">Brand: Zara </w:t>
+      </w:r>
+    </w:p>
+    <w:p>
+      <w:pPr>
+        <w:rPr>
+          <w:rFonts w:ascii="Roboto" w:hAnsi="Roboto" w:cs="Arial"/>
+          <w:sz w:val="28"/>
+          <w:szCs w:val="28"/>
+        </w:rPr>
+      </w:pPr>
+      <w:r>
+        <w:rPr>
+          <w:rFonts w:ascii="Roboto" w:hAnsi="Roboto" w:cs="Arial"/>
+          <w:sz w:val="28"/>
+          <w:szCs w:val="28"/>
+        </w:rPr>
+        <w:t xml:space="preserve">Color: Yellow </w:t>
+      </w:r>
+    </w:p>
+    <w:p>
+      <w:pPr>
+        <w:rPr>
+          <w:rFonts w:ascii="Roboto" w:hAnsi="Roboto" w:cs="Arial"/>
+          <w:sz w:val="28"/>
+          <w:szCs w:val="28"/>
+        </w:rPr>
+      </w:pPr>
+      <w:r>
+        <w:rPr>
+          <w:rFonts w:ascii="Roboto" w:hAnsi="Roboto" w:cs="Arial"/>
+          <w:sz w:val="28"/>
+          <w:szCs w:val="28"/>
+        </w:rPr>
+        <w:lastRenderedPageBreak/>
+        <w:t xml:space="preserve">Size: S Category: Dress </w:t>
+      </w:r>
+    </w:p>
+    <w:p>
+      <w:pPr>
+        <w:rPr>
+          <w:rFonts w:ascii="Roboto" w:hAnsi="Roboto" w:cs="Arial"/>
+          <w:sz w:val="28"/>
+          <w:szCs w:val="28"/>
+        </w:rPr>
+      </w:pPr>
+    </w:p>
+    <w:p>
+      <w:pPr>
+        <w:rPr>
+          <w:rFonts w:ascii="Roboto" w:hAnsi="Roboto" w:cs="Arial"/>
+          <w:sz w:val="28"/>
+          <w:szCs w:val="28"/>
+        </w:rPr>
+      </w:pPr>
+      <w:r>
+        <w:rPr>
+          <w:rFonts w:ascii="Roboto" w:hAnsi="Roboto" w:cs="Arial"/>
+          <w:sz w:val="28"/>
+          <w:szCs w:val="28"/>
+        </w:rPr>
+        <w:t xml:space="preserve">Name: White Tank Top </w:t>
+      </w:r>
+    </w:p>
+    <w:p>
+      <w:pPr>
+        <w:rPr>
+          <w:rFonts w:ascii="Roboto" w:hAnsi="Roboto" w:cs="Arial"/>
+          <w:sz w:val="28"/>
+          <w:szCs w:val="28"/>
+        </w:rPr>
+      </w:pPr>
+      <w:r>
+        <w:rPr>
+          <w:rFonts w:ascii="Roboto" w:hAnsi="Roboto" w:cs="Arial"/>
+          <w:sz w:val="28"/>
+          <w:szCs w:val="28"/>
+        </w:rPr>
+        <w:t xml:space="preserve">Brand: Adidas </w:t>
+      </w:r>
+    </w:p>
+    <w:p>
+      <w:pPr>
+        <w:rPr>
+          <w:rFonts w:ascii="Roboto" w:hAnsi="Roboto" w:cs="Arial"/>
+          <w:sz w:val="28"/>
+          <w:szCs w:val="28"/>
+        </w:rPr>
+      </w:pPr>
+      <w:r>
+        <w:rPr>
+          <w:rFonts w:ascii="Roboto" w:hAnsi="Roboto" w:cs="Arial"/>
+          <w:sz w:val="28"/>
+          <w:szCs w:val="28"/>
+        </w:rPr>
+        <w:t xml:space="preserve">Color: White </w:t>
+      </w:r>
+    </w:p>
+    <w:p>
+      <w:pPr>
+        <w:rPr>
+          <w:rFonts w:ascii="Roboto" w:hAnsi="Roboto" w:cs="Arial"/>
+          <w:sz w:val="28"/>
+          <w:szCs w:val="28"/>
+        </w:rPr>
+      </w:pPr>
+      <w:r>
+        <w:rPr>
+          <w:rFonts w:ascii="Roboto" w:hAnsi="Roboto" w:cs="Arial"/>
+          <w:sz w:val="28"/>
+          <w:szCs w:val="28"/>
+        </w:rPr>
+        <w:t xml:space="preserve">Size: L </w:t>
+      </w:r>
+    </w:p>
+    <w:p>
+      <w:pPr>
+        <w:rPr>
+          <w:rFonts w:ascii="Roboto" w:hAnsi="Roboto" w:cs="Arial"/>
+          <w:sz w:val="28"/>
+          <w:szCs w:val="28"/>
+        </w:rPr>
+      </w:pPr>
+      <w:r>
+        <w:rPr>
+          <w:rFonts w:ascii="Roboto" w:hAnsi="Roboto" w:cs="Arial"/>
+          <w:sz w:val="28"/>
+          <w:szCs w:val="28"/>
+        </w:rPr>
+        <w:t xml:space="preserve">Category: Tank Top </w:t>
+      </w:r>
+    </w:p>
+    <w:p>
+      <w:pPr>
+        <w:rPr>
+          <w:rFonts w:ascii="Roboto" w:hAnsi="Roboto" w:cs="Arial"/>
+          <w:sz w:val="28"/>
+          <w:szCs w:val="28"/>
+        </w:rPr>
+      </w:pPr>
+    </w:p>
+    <w:p>
+      <w:pPr>
+        <w:rPr>
+          <w:rFonts w:ascii="Roboto" w:hAnsi="Roboto" w:cs="Arial"/>
+          <w:sz w:val="28"/>
+          <w:szCs w:val="28"/>
+        </w:rPr>
+      </w:pPr>
+      <w:r>
+        <w:rPr>
+          <w:rFonts w:ascii="Roboto" w:hAnsi="Roboto" w:cs="Arial"/>
+          <w:sz w:val="28"/>
+          <w:szCs w:val="28"/>
+        </w:rPr>
+        <w:t xml:space="preserve">Name: Button-up Long Sleeve Shirt </w:t>
+      </w:r>
+    </w:p>
+    <w:p>
+      <w:pPr>
+        <w:rPr>
+          <w:rFonts w:ascii="Roboto" w:hAnsi="Roboto" w:cs="Arial"/>
+          <w:sz w:val="28"/>
+          <w:szCs w:val="28"/>
+        </w:rPr>
+      </w:pPr>
+      <w:r>
+        <w:rPr>
+          <w:rFonts w:ascii="Roboto" w:hAnsi="Roboto" w:cs="Arial"/>
+          <w:sz w:val="28"/>
+          <w:szCs w:val="28"/>
+        </w:rPr>
+        <w:t xml:space="preserve">Brand: Tommy Hilfiger </w:t>
+      </w:r>
+    </w:p>
+    <w:p>
+      <w:pPr>
+        <w:rPr>
+          <w:rFonts w:ascii="Roboto" w:hAnsi="Roboto" w:cs="Arial"/>
+          <w:sz w:val="28"/>
+          <w:szCs w:val="28"/>
+        </w:rPr>
+      </w:pPr>
+      <w:r>
+        <w:rPr>
+          <w:rFonts w:ascii="Roboto" w:hAnsi="Roboto" w:cs="Arial"/>
+          <w:sz w:val="28"/>
+          <w:szCs w:val="28"/>
+        </w:rPr>
+        <w:t xml:space="preserve">Color: Blue </w:t>
+      </w:r>
+    </w:p>
+    <w:p>
+      <w:pPr>
+        <w:rPr>
+          <w:rFonts w:ascii="Roboto" w:hAnsi="Roboto" w:cs="Arial"/>
+          <w:sz w:val="28"/>
+          <w:szCs w:val="28"/>
+        </w:rPr>
+      </w:pPr>
+      <w:r>
+        <w:rPr>
+          <w:rFonts w:ascii="Roboto" w:hAnsi="Roboto" w:cs="Arial"/>
+          <w:sz w:val="28"/>
+          <w:szCs w:val="28"/>
+        </w:rPr>
+        <w:t xml:space="preserve">Size: L </w:t>
+      </w:r>
+    </w:p>
+    <w:p>
+      <w:pPr>
+        <w:rPr>
+          <w:rFonts w:ascii="Roboto" w:hAnsi="Roboto" w:cs="Arial"/>
+          <w:sz w:val="28"/>
+          <w:szCs w:val="28"/>
+        </w:rPr>
+      </w:pPr>
+      <w:r>
+        <w:rPr>
+          <w:rFonts w:ascii="Roboto" w:hAnsi="Roboto" w:cs="Arial"/>
+          <w:sz w:val="28"/>
+          <w:szCs w:val="28"/>
+        </w:rPr>
+        <w:t>Category: Long Sleeve</w:t>
+      </w:r>
     </w:p>
     <w:sectPr>
       <w:pgSz w:w="12240" w:h="15840"/>

--- a/Items sample.docx
+++ b/Items sample.docx
@@ -1392,6 +1392,907 @@
         </w:rPr>
         <w:t>Category: Long Sleeve</w:t>
       </w:r>
+    </w:p>
+    <w:p>
+      <w:pPr>
+        <w:rPr>
+          <w:rFonts w:ascii="Roboto" w:hAnsi="Roboto" w:cs="Arial"/>
+          <w:sz w:val="28"/>
+          <w:szCs w:val="28"/>
+        </w:rPr>
+      </w:pPr>
+    </w:p>
+    <w:p>
+      <w:pPr>
+        <w:rPr>
+          <w:rFonts w:ascii="Roboto" w:hAnsi="Roboto" w:cs="Arial"/>
+          <w:sz w:val="28"/>
+          <w:szCs w:val="28"/>
+        </w:rPr>
+      </w:pPr>
+    </w:p>
+    <w:p>
+      <w:pPr>
+        <w:rPr>
+          <w:rFonts w:ascii="Roboto" w:hAnsi="Roboto" w:cs="Arial"/>
+          <w:sz w:val="28"/>
+          <w:szCs w:val="28"/>
+        </w:rPr>
+      </w:pPr>
+    </w:p>
+    <w:p>
+      <w:pPr>
+        <w:rPr>
+          <w:rFonts w:ascii="Roboto" w:hAnsi="Roboto" w:cs="Arial"/>
+          <w:sz w:val="28"/>
+          <w:szCs w:val="28"/>
+        </w:rPr>
+      </w:pPr>
+      <w:r>
+        <w:rPr>
+          <w:rFonts w:ascii="Roboto" w:hAnsi="Roboto" w:cs="Arial"/>
+          <w:sz w:val="28"/>
+          <w:szCs w:val="28"/>
+        </w:rPr>
+        <w:t>BOTTOM CLOTHINGS</w:t>
+      </w:r>
+    </w:p>
+    <w:p>
+      <w:pPr>
+        <w:rPr>
+          <w:rFonts w:ascii="Roboto" w:hAnsi="Roboto" w:cs="Arial"/>
+          <w:sz w:val="28"/>
+          <w:szCs w:val="28"/>
+        </w:rPr>
+      </w:pPr>
+    </w:p>
+    <w:p>
+      <w:pPr>
+        <w:rPr>
+          <w:rFonts w:ascii="Roboto" w:hAnsi="Roboto" w:cs="Arial"/>
+          <w:sz w:val="28"/>
+          <w:szCs w:val="28"/>
+        </w:rPr>
+      </w:pPr>
+      <w:r>
+        <w:rPr>
+          <w:rFonts w:ascii="Roboto" w:hAnsi="Roboto" w:cs="Arial"/>
+          <w:sz w:val="28"/>
+          <w:szCs w:val="28"/>
+        </w:rPr>
+        <w:t xml:space="preserve">Name: Slim Fit Jeans </w:t>
+      </w:r>
+    </w:p>
+    <w:p>
+      <w:pPr>
+        <w:rPr>
+          <w:rFonts w:ascii="Roboto" w:hAnsi="Roboto" w:cs="Arial"/>
+          <w:sz w:val="28"/>
+          <w:szCs w:val="28"/>
+        </w:rPr>
+      </w:pPr>
+      <w:r>
+        <w:rPr>
+          <w:rFonts w:ascii="Roboto" w:hAnsi="Roboto" w:cs="Arial"/>
+          <w:sz w:val="28"/>
+          <w:szCs w:val="28"/>
+        </w:rPr>
+        <w:t xml:space="preserve">Brand: Levi's </w:t>
+      </w:r>
+    </w:p>
+    <w:p>
+      <w:pPr>
+        <w:rPr>
+          <w:rFonts w:ascii="Roboto" w:hAnsi="Roboto" w:cs="Arial"/>
+          <w:sz w:val="28"/>
+          <w:szCs w:val="28"/>
+        </w:rPr>
+      </w:pPr>
+      <w:r>
+        <w:rPr>
+          <w:rFonts w:ascii="Roboto" w:hAnsi="Roboto" w:cs="Arial"/>
+          <w:sz w:val="28"/>
+          <w:szCs w:val="28"/>
+        </w:rPr>
+        <w:t xml:space="preserve">Color: Blue </w:t>
+      </w:r>
+    </w:p>
+    <w:p>
+      <w:pPr>
+        <w:rPr>
+          <w:rFonts w:ascii="Roboto" w:hAnsi="Roboto" w:cs="Arial"/>
+          <w:sz w:val="28"/>
+          <w:szCs w:val="28"/>
+        </w:rPr>
+      </w:pPr>
+      <w:r>
+        <w:rPr>
+          <w:rFonts w:ascii="Roboto" w:hAnsi="Roboto" w:cs="Arial"/>
+          <w:sz w:val="28"/>
+          <w:szCs w:val="28"/>
+        </w:rPr>
+        <w:t xml:space="preserve">Size: M </w:t>
+      </w:r>
+    </w:p>
+    <w:p>
+      <w:pPr>
+        <w:rPr>
+          <w:rFonts w:ascii="Roboto" w:hAnsi="Roboto" w:cs="Arial"/>
+          <w:sz w:val="28"/>
+          <w:szCs w:val="28"/>
+        </w:rPr>
+      </w:pPr>
+      <w:r>
+        <w:rPr>
+          <w:rFonts w:ascii="Roboto" w:hAnsi="Roboto" w:cs="Arial"/>
+          <w:sz w:val="28"/>
+          <w:szCs w:val="28"/>
+        </w:rPr>
+        <w:t xml:space="preserve">Category: Pants </w:t>
+      </w:r>
+    </w:p>
+    <w:p>
+      <w:pPr>
+        <w:rPr>
+          <w:rFonts w:ascii="Roboto" w:hAnsi="Roboto" w:cs="Arial"/>
+          <w:sz w:val="28"/>
+          <w:szCs w:val="28"/>
+        </w:rPr>
+      </w:pPr>
+    </w:p>
+    <w:p>
+      <w:pPr>
+        <w:rPr>
+          <w:rFonts w:ascii="Roboto" w:hAnsi="Roboto" w:cs="Arial"/>
+          <w:sz w:val="28"/>
+          <w:szCs w:val="28"/>
+        </w:rPr>
+      </w:pPr>
+      <w:r>
+        <w:rPr>
+          <w:rFonts w:ascii="Roboto" w:hAnsi="Roboto" w:cs="Arial"/>
+          <w:sz w:val="28"/>
+          <w:szCs w:val="28"/>
+        </w:rPr>
+        <w:t xml:space="preserve">Name: A-Line Skirt </w:t>
+      </w:r>
+    </w:p>
+    <w:p>
+      <w:pPr>
+        <w:rPr>
+          <w:rFonts w:ascii="Roboto" w:hAnsi="Roboto" w:cs="Arial"/>
+          <w:sz w:val="28"/>
+          <w:szCs w:val="28"/>
+        </w:rPr>
+      </w:pPr>
+      <w:r>
+        <w:rPr>
+          <w:rFonts w:ascii="Roboto" w:hAnsi="Roboto" w:cs="Arial"/>
+          <w:sz w:val="28"/>
+          <w:szCs w:val="28"/>
+        </w:rPr>
+        <w:lastRenderedPageBreak/>
+        <w:t xml:space="preserve">Brand: H&amp;M </w:t>
+      </w:r>
+    </w:p>
+    <w:p>
+      <w:pPr>
+        <w:rPr>
+          <w:rFonts w:ascii="Roboto" w:hAnsi="Roboto" w:cs="Arial"/>
+          <w:sz w:val="28"/>
+          <w:szCs w:val="28"/>
+        </w:rPr>
+      </w:pPr>
+      <w:r>
+        <w:rPr>
+          <w:rFonts w:ascii="Roboto" w:hAnsi="Roboto" w:cs="Arial"/>
+          <w:sz w:val="28"/>
+          <w:szCs w:val="28"/>
+        </w:rPr>
+        <w:t xml:space="preserve">Color: Black </w:t>
+      </w:r>
+    </w:p>
+    <w:p>
+      <w:pPr>
+        <w:rPr>
+          <w:rFonts w:ascii="Roboto" w:hAnsi="Roboto" w:cs="Arial"/>
+          <w:sz w:val="28"/>
+          <w:szCs w:val="28"/>
+        </w:rPr>
+      </w:pPr>
+      <w:r>
+        <w:rPr>
+          <w:rFonts w:ascii="Roboto" w:hAnsi="Roboto" w:cs="Arial"/>
+          <w:sz w:val="28"/>
+          <w:szCs w:val="28"/>
+        </w:rPr>
+        <w:t xml:space="preserve">Size: S </w:t>
+      </w:r>
+    </w:p>
+    <w:p>
+      <w:pPr>
+        <w:rPr>
+          <w:rFonts w:ascii="Roboto" w:hAnsi="Roboto" w:cs="Arial"/>
+          <w:sz w:val="28"/>
+          <w:szCs w:val="28"/>
+        </w:rPr>
+      </w:pPr>
+      <w:r>
+        <w:rPr>
+          <w:rFonts w:ascii="Roboto" w:hAnsi="Roboto" w:cs="Arial"/>
+          <w:sz w:val="28"/>
+          <w:szCs w:val="28"/>
+        </w:rPr>
+        <w:t xml:space="preserve">Category: Skirt </w:t>
+      </w:r>
+    </w:p>
+    <w:p>
+      <w:pPr>
+        <w:rPr>
+          <w:rFonts w:ascii="Roboto" w:hAnsi="Roboto" w:cs="Arial"/>
+          <w:sz w:val="28"/>
+          <w:szCs w:val="28"/>
+        </w:rPr>
+      </w:pPr>
+    </w:p>
+    <w:p>
+      <w:pPr>
+        <w:rPr>
+          <w:rFonts w:ascii="Roboto" w:hAnsi="Roboto" w:cs="Arial"/>
+          <w:sz w:val="28"/>
+          <w:szCs w:val="28"/>
+        </w:rPr>
+      </w:pPr>
+      <w:r>
+        <w:rPr>
+          <w:rFonts w:ascii="Roboto" w:hAnsi="Roboto" w:cs="Arial"/>
+          <w:sz w:val="28"/>
+          <w:szCs w:val="28"/>
+        </w:rPr>
+        <w:t xml:space="preserve">Name: Cargo Shorts </w:t>
+      </w:r>
+    </w:p>
+    <w:p>
+      <w:pPr>
+        <w:rPr>
+          <w:rFonts w:ascii="Roboto" w:hAnsi="Roboto" w:cs="Arial"/>
+          <w:sz w:val="28"/>
+          <w:szCs w:val="28"/>
+        </w:rPr>
+      </w:pPr>
+      <w:r>
+        <w:rPr>
+          <w:rFonts w:ascii="Roboto" w:hAnsi="Roboto" w:cs="Arial"/>
+          <w:sz w:val="28"/>
+          <w:szCs w:val="28"/>
+        </w:rPr>
+        <w:t xml:space="preserve">Brand: Abercrombie &amp; Fitch </w:t>
+      </w:r>
+    </w:p>
+    <w:p>
+      <w:pPr>
+        <w:rPr>
+          <w:rFonts w:ascii="Roboto" w:hAnsi="Roboto" w:cs="Arial"/>
+          <w:sz w:val="28"/>
+          <w:szCs w:val="28"/>
+        </w:rPr>
+      </w:pPr>
+      <w:r>
+        <w:rPr>
+          <w:rFonts w:ascii="Roboto" w:hAnsi="Roboto" w:cs="Arial"/>
+          <w:sz w:val="28"/>
+          <w:szCs w:val="28"/>
+        </w:rPr>
+        <w:t xml:space="preserve">Color: Khaki </w:t>
+      </w:r>
+    </w:p>
+    <w:p>
+      <w:pPr>
+        <w:rPr>
+          <w:rFonts w:ascii="Roboto" w:hAnsi="Roboto" w:cs="Arial"/>
+          <w:sz w:val="28"/>
+          <w:szCs w:val="28"/>
+        </w:rPr>
+      </w:pPr>
+      <w:r>
+        <w:rPr>
+          <w:rFonts w:ascii="Roboto" w:hAnsi="Roboto" w:cs="Arial"/>
+          <w:sz w:val="28"/>
+          <w:szCs w:val="28"/>
+        </w:rPr>
+        <w:t xml:space="preserve">Size: L </w:t>
+      </w:r>
+    </w:p>
+    <w:p>
+      <w:pPr>
+        <w:rPr>
+          <w:rFonts w:ascii="Roboto" w:hAnsi="Roboto" w:cs="Arial"/>
+          <w:sz w:val="28"/>
+          <w:szCs w:val="28"/>
+        </w:rPr>
+      </w:pPr>
+      <w:r>
+        <w:rPr>
+          <w:rFonts w:ascii="Roboto" w:hAnsi="Roboto" w:cs="Arial"/>
+          <w:sz w:val="28"/>
+          <w:szCs w:val="28"/>
+        </w:rPr>
+        <w:t xml:space="preserve">Category: Shorts </w:t>
+      </w:r>
+    </w:p>
+    <w:p>
+      <w:pPr>
+        <w:rPr>
+          <w:rFonts w:ascii="Roboto" w:hAnsi="Roboto" w:cs="Arial"/>
+          <w:sz w:val="28"/>
+          <w:szCs w:val="28"/>
+        </w:rPr>
+      </w:pPr>
+    </w:p>
+    <w:p>
+      <w:pPr>
+        <w:rPr>
+          <w:rFonts w:ascii="Roboto" w:hAnsi="Roboto" w:cs="Arial"/>
+          <w:sz w:val="28"/>
+          <w:szCs w:val="28"/>
+        </w:rPr>
+      </w:pPr>
+      <w:r>
+        <w:rPr>
+          <w:rFonts w:ascii="Roboto" w:hAnsi="Roboto" w:cs="Arial"/>
+          <w:sz w:val="28"/>
+          <w:szCs w:val="28"/>
+        </w:rPr>
+        <w:t xml:space="preserve">Name: Skinny Pants </w:t>
+      </w:r>
+    </w:p>
+    <w:p>
+      <w:pPr>
+        <w:rPr>
+          <w:rFonts w:ascii="Roboto" w:hAnsi="Roboto" w:cs="Arial"/>
+          <w:sz w:val="28"/>
+          <w:szCs w:val="28"/>
+        </w:rPr>
+      </w:pPr>
+      <w:r>
+        <w:rPr>
+          <w:rFonts w:ascii="Roboto" w:hAnsi="Roboto" w:cs="Arial"/>
+          <w:sz w:val="28"/>
+          <w:szCs w:val="28"/>
+        </w:rPr>
+        <w:t xml:space="preserve">Brand: Zara </w:t>
+      </w:r>
+    </w:p>
+    <w:p>
+      <w:pPr>
+        <w:rPr>
+          <w:rFonts w:ascii="Roboto" w:hAnsi="Roboto" w:cs="Arial"/>
+          <w:sz w:val="28"/>
+          <w:szCs w:val="28"/>
+        </w:rPr>
+      </w:pPr>
+      <w:r>
+        <w:rPr>
+          <w:rFonts w:ascii="Roboto" w:hAnsi="Roboto" w:cs="Arial"/>
+          <w:sz w:val="28"/>
+          <w:szCs w:val="28"/>
+        </w:rPr>
+        <w:t xml:space="preserve">Color: Grey </w:t>
+      </w:r>
+    </w:p>
+    <w:p>
+      <w:pPr>
+        <w:rPr>
+          <w:rFonts w:ascii="Roboto" w:hAnsi="Roboto" w:cs="Arial"/>
+          <w:sz w:val="28"/>
+          <w:szCs w:val="28"/>
+        </w:rPr>
+      </w:pPr>
+      <w:r>
+        <w:rPr>
+          <w:rFonts w:ascii="Roboto" w:hAnsi="Roboto" w:cs="Arial"/>
+          <w:sz w:val="28"/>
+          <w:szCs w:val="28"/>
+        </w:rPr>
+        <w:t xml:space="preserve">Size: XS </w:t>
+      </w:r>
+    </w:p>
+    <w:p>
+      <w:pPr>
+        <w:rPr>
+          <w:rFonts w:ascii="Roboto" w:hAnsi="Roboto" w:cs="Arial"/>
+          <w:sz w:val="28"/>
+          <w:szCs w:val="28"/>
+        </w:rPr>
+      </w:pPr>
+      <w:r>
+        <w:rPr>
+          <w:rFonts w:ascii="Roboto" w:hAnsi="Roboto" w:cs="Arial"/>
+          <w:sz w:val="28"/>
+          <w:szCs w:val="28"/>
+        </w:rPr>
+        <w:t xml:space="preserve">Category: Pants </w:t>
+      </w:r>
+    </w:p>
+    <w:p>
+      <w:pPr>
+        <w:rPr>
+          <w:rFonts w:ascii="Roboto" w:hAnsi="Roboto" w:cs="Arial"/>
+          <w:sz w:val="28"/>
+          <w:szCs w:val="28"/>
+        </w:rPr>
+      </w:pPr>
+    </w:p>
+    <w:p>
+      <w:pPr>
+        <w:rPr>
+          <w:rFonts w:ascii="Roboto" w:hAnsi="Roboto" w:cs="Arial"/>
+          <w:sz w:val="28"/>
+          <w:szCs w:val="28"/>
+        </w:rPr>
+      </w:pPr>
+      <w:r>
+        <w:rPr>
+          <w:rFonts w:ascii="Roboto" w:hAnsi="Roboto" w:cs="Arial"/>
+          <w:sz w:val="28"/>
+          <w:szCs w:val="28"/>
+        </w:rPr>
+        <w:t xml:space="preserve">Name: Pleated Skirt </w:t>
+      </w:r>
+    </w:p>
+    <w:p>
+      <w:pPr>
+        <w:rPr>
+          <w:rFonts w:ascii="Roboto" w:hAnsi="Roboto" w:cs="Arial"/>
+          <w:sz w:val="28"/>
+          <w:szCs w:val="28"/>
+        </w:rPr>
+      </w:pPr>
+      <w:r>
+        <w:rPr>
+          <w:rFonts w:ascii="Roboto" w:hAnsi="Roboto" w:cs="Arial"/>
+          <w:sz w:val="28"/>
+          <w:szCs w:val="28"/>
+        </w:rPr>
+        <w:t xml:space="preserve">Brand: Forever 21 </w:t>
+      </w:r>
+    </w:p>
+    <w:p>
+      <w:pPr>
+        <w:rPr>
+          <w:rFonts w:ascii="Roboto" w:hAnsi="Roboto" w:cs="Arial"/>
+          <w:sz w:val="28"/>
+          <w:szCs w:val="28"/>
+        </w:rPr>
+      </w:pPr>
+      <w:r>
+        <w:rPr>
+          <w:rFonts w:ascii="Roboto" w:hAnsi="Roboto" w:cs="Arial"/>
+          <w:sz w:val="28"/>
+          <w:szCs w:val="28"/>
+        </w:rPr>
+        <w:t xml:space="preserve">Color: Red </w:t>
+      </w:r>
+    </w:p>
+    <w:p>
+      <w:pPr>
+        <w:rPr>
+          <w:rFonts w:ascii="Roboto" w:hAnsi="Roboto" w:cs="Arial"/>
+          <w:sz w:val="28"/>
+          <w:szCs w:val="28"/>
+        </w:rPr>
+      </w:pPr>
+      <w:r>
+        <w:rPr>
+          <w:rFonts w:ascii="Roboto" w:hAnsi="Roboto" w:cs="Arial"/>
+          <w:sz w:val="28"/>
+          <w:szCs w:val="28"/>
+        </w:rPr>
+        <w:t xml:space="preserve">Size: M </w:t>
+      </w:r>
+    </w:p>
+    <w:p>
+      <w:pPr>
+        <w:rPr>
+          <w:rFonts w:ascii="Roboto" w:hAnsi="Roboto" w:cs="Arial"/>
+          <w:sz w:val="28"/>
+          <w:szCs w:val="28"/>
+        </w:rPr>
+      </w:pPr>
+      <w:r>
+        <w:rPr>
+          <w:rFonts w:ascii="Roboto" w:hAnsi="Roboto" w:cs="Arial"/>
+          <w:sz w:val="28"/>
+          <w:szCs w:val="28"/>
+        </w:rPr>
+        <w:t xml:space="preserve">Category: Skirt </w:t>
+      </w:r>
+    </w:p>
+    <w:p>
+      <w:pPr>
+        <w:rPr>
+          <w:rFonts w:ascii="Roboto" w:hAnsi="Roboto" w:cs="Arial"/>
+          <w:sz w:val="28"/>
+          <w:szCs w:val="28"/>
+        </w:rPr>
+      </w:pPr>
+    </w:p>
+    <w:p>
+      <w:pPr>
+        <w:rPr>
+          <w:rFonts w:ascii="Roboto" w:hAnsi="Roboto" w:cs="Arial"/>
+          <w:sz w:val="28"/>
+          <w:szCs w:val="28"/>
+        </w:rPr>
+      </w:pPr>
+      <w:r>
+        <w:rPr>
+          <w:rFonts w:ascii="Roboto" w:hAnsi="Roboto" w:cs="Arial"/>
+          <w:sz w:val="28"/>
+          <w:szCs w:val="28"/>
+        </w:rPr>
+        <w:t xml:space="preserve">Name: Denim Shorts </w:t>
+      </w:r>
+    </w:p>
+    <w:p>
+      <w:pPr>
+        <w:rPr>
+          <w:rFonts w:ascii="Roboto" w:hAnsi="Roboto" w:cs="Arial"/>
+          <w:sz w:val="28"/>
+          <w:szCs w:val="28"/>
+        </w:rPr>
+      </w:pPr>
+      <w:r>
+        <w:rPr>
+          <w:rFonts w:ascii="Roboto" w:hAnsi="Roboto" w:cs="Arial"/>
+          <w:sz w:val="28"/>
+          <w:szCs w:val="28"/>
+        </w:rPr>
+        <w:t xml:space="preserve">Brand: American Eagle </w:t>
+      </w:r>
+    </w:p>
+    <w:p>
+      <w:pPr>
+        <w:rPr>
+          <w:rFonts w:ascii="Roboto" w:hAnsi="Roboto" w:cs="Arial"/>
+          <w:sz w:val="28"/>
+          <w:szCs w:val="28"/>
+        </w:rPr>
+      </w:pPr>
+      <w:r>
+        <w:rPr>
+          <w:rFonts w:ascii="Roboto" w:hAnsi="Roboto" w:cs="Arial"/>
+          <w:sz w:val="28"/>
+          <w:szCs w:val="28"/>
+        </w:rPr>
+        <w:lastRenderedPageBreak/>
+        <w:t xml:space="preserve">Color: Blue </w:t>
+      </w:r>
+    </w:p>
+    <w:p>
+      <w:pPr>
+        <w:rPr>
+          <w:rFonts w:ascii="Roboto" w:hAnsi="Roboto" w:cs="Arial"/>
+          <w:sz w:val="28"/>
+          <w:szCs w:val="28"/>
+        </w:rPr>
+      </w:pPr>
+      <w:r>
+        <w:rPr>
+          <w:rFonts w:ascii="Roboto" w:hAnsi="Roboto" w:cs="Arial"/>
+          <w:sz w:val="28"/>
+          <w:szCs w:val="28"/>
+        </w:rPr>
+        <w:t xml:space="preserve">Size: XL </w:t>
+      </w:r>
+    </w:p>
+    <w:p>
+      <w:pPr>
+        <w:rPr>
+          <w:rFonts w:ascii="Roboto" w:hAnsi="Roboto" w:cs="Arial"/>
+          <w:sz w:val="28"/>
+          <w:szCs w:val="28"/>
+        </w:rPr>
+      </w:pPr>
+      <w:r>
+        <w:rPr>
+          <w:rFonts w:ascii="Roboto" w:hAnsi="Roboto" w:cs="Arial"/>
+          <w:sz w:val="28"/>
+          <w:szCs w:val="28"/>
+        </w:rPr>
+        <w:t xml:space="preserve">Category: Shorts </w:t>
+      </w:r>
+    </w:p>
+    <w:p>
+      <w:pPr>
+        <w:rPr>
+          <w:rFonts w:ascii="Roboto" w:hAnsi="Roboto" w:cs="Arial"/>
+          <w:sz w:val="28"/>
+          <w:szCs w:val="28"/>
+        </w:rPr>
+      </w:pPr>
+    </w:p>
+    <w:p>
+      <w:pPr>
+        <w:rPr>
+          <w:rFonts w:ascii="Roboto" w:hAnsi="Roboto" w:cs="Arial"/>
+          <w:sz w:val="28"/>
+          <w:szCs w:val="28"/>
+        </w:rPr>
+      </w:pPr>
+      <w:r>
+        <w:rPr>
+          <w:rFonts w:ascii="Roboto" w:hAnsi="Roboto" w:cs="Arial"/>
+          <w:sz w:val="28"/>
+          <w:szCs w:val="28"/>
+        </w:rPr>
+        <w:t xml:space="preserve">Name: Chino Pants </w:t>
+      </w:r>
+    </w:p>
+    <w:p>
+      <w:pPr>
+        <w:rPr>
+          <w:rFonts w:ascii="Roboto" w:hAnsi="Roboto" w:cs="Arial"/>
+          <w:sz w:val="28"/>
+          <w:szCs w:val="28"/>
+        </w:rPr>
+      </w:pPr>
+      <w:r>
+        <w:rPr>
+          <w:rFonts w:ascii="Roboto" w:hAnsi="Roboto" w:cs="Arial"/>
+          <w:sz w:val="28"/>
+          <w:szCs w:val="28"/>
+        </w:rPr>
+        <w:t xml:space="preserve">Brand: Gap </w:t>
+      </w:r>
+    </w:p>
+    <w:p>
+      <w:pPr>
+        <w:rPr>
+          <w:rFonts w:ascii="Roboto" w:hAnsi="Roboto" w:cs="Arial"/>
+          <w:sz w:val="28"/>
+          <w:szCs w:val="28"/>
+        </w:rPr>
+      </w:pPr>
+      <w:r>
+        <w:rPr>
+          <w:rFonts w:ascii="Roboto" w:hAnsi="Roboto" w:cs="Arial"/>
+          <w:sz w:val="28"/>
+          <w:szCs w:val="28"/>
+        </w:rPr>
+        <w:t xml:space="preserve">Color: Beige </w:t>
+      </w:r>
+    </w:p>
+    <w:p>
+      <w:pPr>
+        <w:rPr>
+          <w:rFonts w:ascii="Roboto" w:hAnsi="Roboto" w:cs="Arial"/>
+          <w:sz w:val="28"/>
+          <w:szCs w:val="28"/>
+        </w:rPr>
+      </w:pPr>
+      <w:r>
+        <w:rPr>
+          <w:rFonts w:ascii="Roboto" w:hAnsi="Roboto" w:cs="Arial"/>
+          <w:sz w:val="28"/>
+          <w:szCs w:val="28"/>
+        </w:rPr>
+        <w:t xml:space="preserve">Size: L </w:t>
+      </w:r>
+    </w:p>
+    <w:p>
+      <w:pPr>
+        <w:rPr>
+          <w:rFonts w:ascii="Roboto" w:hAnsi="Roboto" w:cs="Arial"/>
+          <w:sz w:val="28"/>
+          <w:szCs w:val="28"/>
+        </w:rPr>
+      </w:pPr>
+      <w:r>
+        <w:rPr>
+          <w:rFonts w:ascii="Roboto" w:hAnsi="Roboto" w:cs="Arial"/>
+          <w:sz w:val="28"/>
+          <w:szCs w:val="28"/>
+        </w:rPr>
+        <w:t xml:space="preserve">Category: Pants </w:t>
+      </w:r>
+    </w:p>
+    <w:p>
+      <w:pPr>
+        <w:rPr>
+          <w:rFonts w:ascii="Roboto" w:hAnsi="Roboto" w:cs="Arial"/>
+          <w:sz w:val="28"/>
+          <w:szCs w:val="28"/>
+        </w:rPr>
+      </w:pPr>
+    </w:p>
+    <w:p>
+      <w:pPr>
+        <w:rPr>
+          <w:rFonts w:ascii="Roboto" w:hAnsi="Roboto" w:cs="Arial"/>
+          <w:sz w:val="28"/>
+          <w:szCs w:val="28"/>
+        </w:rPr>
+      </w:pPr>
+      <w:r>
+        <w:rPr>
+          <w:rFonts w:ascii="Roboto" w:hAnsi="Roboto" w:cs="Arial"/>
+          <w:sz w:val="28"/>
+          <w:szCs w:val="28"/>
+        </w:rPr>
+        <w:t xml:space="preserve">Name: Midi Skirt </w:t>
+      </w:r>
+    </w:p>
+    <w:p>
+      <w:pPr>
+        <w:rPr>
+          <w:rFonts w:ascii="Roboto" w:hAnsi="Roboto" w:cs="Arial"/>
+          <w:sz w:val="28"/>
+          <w:szCs w:val="28"/>
+        </w:rPr>
+      </w:pPr>
+      <w:r>
+        <w:rPr>
+          <w:rFonts w:ascii="Roboto" w:hAnsi="Roboto" w:cs="Arial"/>
+          <w:sz w:val="28"/>
+          <w:szCs w:val="28"/>
+        </w:rPr>
+        <w:t xml:space="preserve">Brand: Mango </w:t>
+      </w:r>
+    </w:p>
+    <w:p>
+      <w:pPr>
+        <w:rPr>
+          <w:rFonts w:ascii="Roboto" w:hAnsi="Roboto" w:cs="Arial"/>
+          <w:sz w:val="28"/>
+          <w:szCs w:val="28"/>
+        </w:rPr>
+      </w:pPr>
+      <w:r>
+        <w:rPr>
+          <w:rFonts w:ascii="Roboto" w:hAnsi="Roboto" w:cs="Arial"/>
+          <w:sz w:val="28"/>
+          <w:szCs w:val="28"/>
+        </w:rPr>
+        <w:t xml:space="preserve">Color: Green </w:t>
+      </w:r>
+    </w:p>
+    <w:p>
+      <w:pPr>
+        <w:rPr>
+          <w:rFonts w:ascii="Roboto" w:hAnsi="Roboto" w:cs="Arial"/>
+          <w:sz w:val="28"/>
+          <w:szCs w:val="28"/>
+        </w:rPr>
+      </w:pPr>
+      <w:r>
+        <w:rPr>
+          <w:rFonts w:ascii="Roboto" w:hAnsi="Roboto" w:cs="Arial"/>
+          <w:sz w:val="28"/>
+          <w:szCs w:val="28"/>
+        </w:rPr>
+        <w:t xml:space="preserve">Size: S </w:t>
+      </w:r>
+    </w:p>
+    <w:p>
+      <w:pPr>
+        <w:rPr>
+          <w:rFonts w:ascii="Roboto" w:hAnsi="Roboto" w:cs="Arial"/>
+          <w:sz w:val="28"/>
+          <w:szCs w:val="28"/>
+        </w:rPr>
+      </w:pPr>
+      <w:r>
+        <w:rPr>
+          <w:rFonts w:ascii="Roboto" w:hAnsi="Roboto" w:cs="Arial"/>
+          <w:sz w:val="28"/>
+          <w:szCs w:val="28"/>
+        </w:rPr>
+        <w:t xml:space="preserve">Category: Skirt </w:t>
+      </w:r>
+    </w:p>
+    <w:p>
+      <w:pPr>
+        <w:rPr>
+          <w:rFonts w:ascii="Roboto" w:hAnsi="Roboto" w:cs="Arial"/>
+          <w:sz w:val="28"/>
+          <w:szCs w:val="28"/>
+        </w:rPr>
+      </w:pPr>
+    </w:p>
+    <w:p>
+      <w:pPr>
+        <w:rPr>
+          <w:rFonts w:ascii="Roboto" w:hAnsi="Roboto" w:cs="Arial"/>
+          <w:sz w:val="28"/>
+          <w:szCs w:val="28"/>
+        </w:rPr>
+      </w:pPr>
+      <w:r>
+        <w:rPr>
+          <w:rFonts w:ascii="Roboto" w:hAnsi="Roboto" w:cs="Arial"/>
+          <w:sz w:val="28"/>
+          <w:szCs w:val="28"/>
+        </w:rPr>
+        <w:t xml:space="preserve">Name: Athletic Shorts </w:t>
+      </w:r>
+    </w:p>
+    <w:p>
+      <w:pPr>
+        <w:rPr>
+          <w:rFonts w:ascii="Roboto" w:hAnsi="Roboto" w:cs="Arial"/>
+          <w:sz w:val="28"/>
+          <w:szCs w:val="28"/>
+        </w:rPr>
+      </w:pPr>
+      <w:r>
+        <w:rPr>
+          <w:rFonts w:ascii="Roboto" w:hAnsi="Roboto" w:cs="Arial"/>
+          <w:sz w:val="28"/>
+          <w:szCs w:val="28"/>
+        </w:rPr>
+        <w:t xml:space="preserve">Brand: Nike </w:t>
+      </w:r>
+    </w:p>
+    <w:p>
+      <w:pPr>
+        <w:rPr>
+          <w:rFonts w:ascii="Roboto" w:hAnsi="Roboto" w:cs="Arial"/>
+          <w:sz w:val="28"/>
+          <w:szCs w:val="28"/>
+        </w:rPr>
+      </w:pPr>
+      <w:r>
+        <w:rPr>
+          <w:rFonts w:ascii="Roboto" w:hAnsi="Roboto" w:cs="Arial"/>
+          <w:sz w:val="28"/>
+          <w:szCs w:val="28"/>
+        </w:rPr>
+        <w:t xml:space="preserve">Color: Black </w:t>
+      </w:r>
+    </w:p>
+    <w:p>
+      <w:pPr>
+        <w:rPr>
+          <w:rFonts w:ascii="Roboto" w:hAnsi="Roboto" w:cs="Arial"/>
+          <w:sz w:val="28"/>
+          <w:szCs w:val="28"/>
+        </w:rPr>
+      </w:pPr>
+      <w:r>
+        <w:rPr>
+          <w:rFonts w:ascii="Roboto" w:hAnsi="Roboto" w:cs="Arial"/>
+          <w:sz w:val="28"/>
+          <w:szCs w:val="28"/>
+        </w:rPr>
+        <w:t xml:space="preserve">Size: M </w:t>
+      </w:r>
+    </w:p>
+    <w:p>
+      <w:pPr>
+        <w:rPr>
+          <w:rFonts w:ascii="Roboto" w:hAnsi="Roboto" w:cs="Arial"/>
+          <w:sz w:val="28"/>
+          <w:szCs w:val="28"/>
+        </w:rPr>
+      </w:pPr>
+      <w:r>
+        <w:rPr>
+          <w:rFonts w:ascii="Roboto" w:hAnsi="Roboto" w:cs="Arial"/>
+          <w:sz w:val="28"/>
+          <w:szCs w:val="28"/>
+        </w:rPr>
+        <w:t>Category: Shorts</w:t>
+      </w:r>
+    </w:p>
+    <w:p>
+      <w:pPr>
+        <w:rPr>
+          <w:rFonts w:ascii="Roboto" w:hAnsi="Roboto" w:cs="Arial"/>
+          <w:sz w:val="28"/>
+          <w:szCs w:val="28"/>
+        </w:rPr>
+      </w:pPr>
     </w:p>
     <w:sectPr>
       <w:pgSz w:w="12240" w:h="15840"/>

--- a/Items sample.docx
+++ b/Items sample.docx
@@ -1,6 +1,6 @@
 
 <file path=word/document.xml><?xml version="1.0" encoding="utf-8"?>
-<w:document xmlns:wpc="http://schemas.microsoft.com/office/word/2010/wordprocessingCanvas" xmlns:cx="http://schemas.microsoft.com/office/drawing/2014/chartex" xmlns:cx1="http://schemas.microsoft.com/office/drawing/2015/9/8/chartex" xmlns:cx2="http://schemas.microsoft.com/office/drawing/2015/10/21/chartex" xmlns:cx3="http://schemas.microsoft.com/office/drawing/2016/5/9/chartex" xmlns:cx4="http://schemas.microsoft.com/office/drawing/2016/5/10/chartex" xmlns:cx5="http://schemas.microsoft.com/office/drawing/2016/5/11/chartex" xmlns:cx6="http://schemas.microsoft.com/office/drawing/2016/5/12/chartex" xmlns:cx7="http://schemas.microsoft.com/office/drawing/2016/5/13/chartex" xmlns:cx8="http://schemas.microsoft.com/office/drawing/2016/5/14/chartex" xmlns:mc="http://schemas.openxmlformats.org/markup-compatibility/2006" xmlns:aink="http://schemas.microsoft.com/office/drawing/2016/ink" xmlns:am3d="http://schemas.microsoft.com/office/drawing/2017/model3d" xmlns:o="urn:schemas-microsoft-com:office:office" xmlns:oel="http://schemas.microsoft.com/office/2019/extlst" xmlns:r="http://schemas.openxmlformats.org/officeDocument/2006/relationships" xmlns:m="http://schemas.openxmlformats.org/officeDocument/2006/math" xmlns:v="urn:schemas-microsoft-com:vml" xmlns:wp14="http://schemas.microsoft.com/office/word/2010/wordprocessingDrawing" xmlns:wp="http://schemas.openxmlformats.org/drawingml/2006/wordprocessingDrawing" xmlns:w10="urn:schemas-microsoft-com:office:word" xmlns:w="http://schemas.openxmlformats.org/wordprocessingml/2006/main" xmlns:w14="http://schemas.microsoft.com/office/word/2010/wordml" xmlns:w15="http://schemas.microsoft.com/office/word/2012/wordml" xmlns:w16cex="http://schemas.microsoft.com/office/word/2018/wordml/cex" xmlns:w16cid="http://schemas.microsoft.com/office/word/2016/wordml/cid" xmlns:w16="http://schemas.microsoft.com/office/word/2018/wordml" xmlns:w16sdtdh="http://schemas.microsoft.com/office/word/2020/wordml/sdtdatahash" xmlns:w16se="http://schemas.microsoft.com/office/word/2015/wordml/symex" xmlns:wpg="http://schemas.microsoft.com/office/word/2010/wordprocessingGroup" xmlns:wpi="http://schemas.microsoft.com/office/word/2010/wordprocessingInk" xmlns:wne="http://schemas.microsoft.com/office/word/2006/wordml" xmlns:wps="http://schemas.microsoft.com/office/word/2010/wordprocessingShape" mc:Ignorable="w14 w15 w16se w16cid w16 w16cex w16sdtdh wp14">
+<w:document xmlns:wpc="http://schemas.microsoft.com/office/word/2010/wordprocessingCanvas" xmlns:cx="http://schemas.microsoft.com/office/drawing/2014/chartex" xmlns:cx1="http://schemas.microsoft.com/office/drawing/2015/9/8/chartex" xmlns:cx2="http://schemas.microsoft.com/office/drawing/2015/10/21/chartex" xmlns:cx3="http://schemas.microsoft.com/office/drawing/2016/5/9/chartex" xmlns:cx4="http://schemas.microsoft.com/office/drawing/2016/5/10/chartex" xmlns:cx5="http://schemas.microsoft.com/office/drawing/2016/5/11/chartex" xmlns:cx6="http://schemas.microsoft.com/office/drawing/2016/5/12/chartex" xmlns:cx7="http://schemas.microsoft.com/office/drawing/2016/5/13/chartex" xmlns:cx8="http://schemas.microsoft.com/office/drawing/2016/5/14/chartex" xmlns:mc="http://schemas.openxmlformats.org/markup-compatibility/2006" xmlns:aink="http://schemas.microsoft.com/office/drawing/2016/ink" xmlns:am3d="http://schemas.microsoft.com/office/drawing/2017/model3d" xmlns:o="urn:schemas-microsoft-com:office:office" xmlns:oel="http://schemas.microsoft.com/office/2019/extlst" xmlns:r="http://schemas.openxmlformats.org/officeDocument/2006/relationships" xmlns:m="http://schemas.openxmlformats.org/officeDocument/2006/math" xmlns:v="urn:schemas-microsoft-com:vml" xmlns:wp14="http://schemas.microsoft.com/office/word/2010/wordprocessingDrawing" xmlns:wp="http://schemas.openxmlformats.org/drawingml/2006/wordprocessingDrawing" xmlns:w10="urn:schemas-microsoft-com:office:word" xmlns:w="http://schemas.openxmlformats.org/wordprocessingml/2006/main" xmlns:w14="http://schemas.microsoft.com/office/word/2010/wordml" xmlns:w15="http://schemas.microsoft.com/office/word/2012/wordml" xmlns:w16cex="http://schemas.microsoft.com/office/word/2018/wordml/cex" xmlns:w16cid="http://schemas.microsoft.com/office/word/2016/wordml/cid" xmlns:w16="http://schemas.microsoft.com/office/word/2018/wordml" xmlns:w16du="http://schemas.microsoft.com/office/word/2023/wordml/word16du" xmlns:w16sdtdh="http://schemas.microsoft.com/office/word/2020/wordml/sdtdatahash" xmlns:w16se="http://schemas.microsoft.com/office/word/2015/wordml/symex" xmlns:wpg="http://schemas.microsoft.com/office/word/2010/wordprocessingGroup" xmlns:wpi="http://schemas.microsoft.com/office/word/2010/wordprocessingInk" xmlns:wne="http://schemas.microsoft.com/office/word/2006/wordml" xmlns:wps="http://schemas.microsoft.com/office/word/2010/wordprocessingShape" mc:Ignorable="w14 w15 w16se w16cid w16 w16cex w16sdtdh w16du wp14">
   <w:body>
     <w:p>
       <w:pPr>
@@ -2293,6 +2293,2748 @@
           <w:szCs w:val="28"/>
         </w:rPr>
       </w:pPr>
+    </w:p>
+    <w:p>
+      <w:pPr>
+        <w:rPr>
+          <w:rFonts w:ascii="Roboto" w:hAnsi="Roboto" w:cs="Arial"/>
+          <w:sz w:val="28"/>
+          <w:szCs w:val="28"/>
+        </w:rPr>
+      </w:pPr>
+    </w:p>
+    <w:p>
+      <w:pPr>
+        <w:rPr>
+          <w:rFonts w:ascii="Roboto" w:hAnsi="Roboto" w:cs="Arial"/>
+          <w:sz w:val="28"/>
+          <w:szCs w:val="28"/>
+        </w:rPr>
+      </w:pPr>
+    </w:p>
+    <w:p>
+      <w:pPr>
+        <w:rPr>
+          <w:rFonts w:ascii="Roboto" w:hAnsi="Roboto" w:cs="Arial"/>
+          <w:sz w:val="28"/>
+          <w:szCs w:val="28"/>
+        </w:rPr>
+      </w:pPr>
+    </w:p>
+    <w:p>
+      <w:pPr>
+        <w:rPr>
+          <w:rFonts w:ascii="Roboto" w:hAnsi="Roboto" w:cs="Arial"/>
+          <w:sz w:val="28"/>
+          <w:szCs w:val="28"/>
+        </w:rPr>
+      </w:pPr>
+      <w:r>
+        <w:rPr>
+          <w:rFonts w:ascii="Roboto" w:hAnsi="Roboto" w:cs="Arial"/>
+          <w:sz w:val="28"/>
+          <w:szCs w:val="28"/>
+        </w:rPr>
+        <w:lastRenderedPageBreak/>
+        <w:t>HEAD ACCESSORIES</w:t>
+      </w:r>
+    </w:p>
+    <w:p>
+      <w:pPr>
+        <w:rPr>
+          <w:rFonts w:ascii="Roboto" w:hAnsi="Roboto" w:cs="Arial"/>
+          <w:sz w:val="28"/>
+          <w:szCs w:val="28"/>
+        </w:rPr>
+      </w:pPr>
+      <w:r>
+        <w:rPr>
+          <w:rFonts w:ascii="Roboto" w:hAnsi="Roboto" w:cs="Arial"/>
+          <w:sz w:val="28"/>
+          <w:szCs w:val="28"/>
+        </w:rPr>
+        <w:t xml:space="preserve">Name: Fedora Hat </w:t>
+      </w:r>
+    </w:p>
+    <w:p>
+      <w:pPr>
+        <w:rPr>
+          <w:rFonts w:ascii="Roboto" w:hAnsi="Roboto" w:cs="Arial"/>
+          <w:sz w:val="28"/>
+          <w:szCs w:val="28"/>
+        </w:rPr>
+      </w:pPr>
+      <w:r>
+        <w:rPr>
+          <w:rFonts w:ascii="Roboto" w:hAnsi="Roboto" w:cs="Arial"/>
+          <w:sz w:val="28"/>
+          <w:szCs w:val="28"/>
+        </w:rPr>
+        <w:t xml:space="preserve">Brand: H&amp;M </w:t>
+      </w:r>
+    </w:p>
+    <w:p>
+      <w:pPr>
+        <w:rPr>
+          <w:rFonts w:ascii="Roboto" w:hAnsi="Roboto" w:cs="Arial"/>
+          <w:sz w:val="28"/>
+          <w:szCs w:val="28"/>
+        </w:rPr>
+      </w:pPr>
+      <w:r>
+        <w:rPr>
+          <w:rFonts w:ascii="Roboto" w:hAnsi="Roboto" w:cs="Arial"/>
+          <w:sz w:val="28"/>
+          <w:szCs w:val="28"/>
+        </w:rPr>
+        <w:t xml:space="preserve">Color: Black </w:t>
+      </w:r>
+    </w:p>
+    <w:p>
+      <w:pPr>
+        <w:rPr>
+          <w:rFonts w:ascii="Roboto" w:hAnsi="Roboto" w:cs="Arial"/>
+          <w:sz w:val="28"/>
+          <w:szCs w:val="28"/>
+        </w:rPr>
+      </w:pPr>
+      <w:r>
+        <w:rPr>
+          <w:rFonts w:ascii="Roboto" w:hAnsi="Roboto" w:cs="Arial"/>
+          <w:sz w:val="28"/>
+          <w:szCs w:val="28"/>
+        </w:rPr>
+        <w:t xml:space="preserve">Material: Fabric </w:t>
+      </w:r>
+    </w:p>
+    <w:p>
+      <w:pPr>
+        <w:rPr>
+          <w:rFonts w:ascii="Roboto" w:hAnsi="Roboto" w:cs="Arial"/>
+          <w:sz w:val="28"/>
+          <w:szCs w:val="28"/>
+        </w:rPr>
+      </w:pPr>
+    </w:p>
+    <w:p>
+      <w:pPr>
+        <w:rPr>
+          <w:rFonts w:ascii="Roboto" w:hAnsi="Roboto" w:cs="Arial"/>
+          <w:sz w:val="28"/>
+          <w:szCs w:val="28"/>
+        </w:rPr>
+      </w:pPr>
+      <w:r>
+        <w:rPr>
+          <w:rFonts w:ascii="Roboto" w:hAnsi="Roboto" w:cs="Arial"/>
+          <w:sz w:val="28"/>
+          <w:szCs w:val="28"/>
+        </w:rPr>
+        <w:t xml:space="preserve">Name: Baseball Cap </w:t>
+      </w:r>
+    </w:p>
+    <w:p>
+      <w:pPr>
+        <w:rPr>
+          <w:rFonts w:ascii="Roboto" w:hAnsi="Roboto" w:cs="Arial"/>
+          <w:sz w:val="28"/>
+          <w:szCs w:val="28"/>
+        </w:rPr>
+      </w:pPr>
+      <w:r>
+        <w:rPr>
+          <w:rFonts w:ascii="Roboto" w:hAnsi="Roboto" w:cs="Arial"/>
+          <w:sz w:val="28"/>
+          <w:szCs w:val="28"/>
+        </w:rPr>
+        <w:t xml:space="preserve">Brand: Nike </w:t>
+      </w:r>
+    </w:p>
+    <w:p>
+      <w:pPr>
+        <w:rPr>
+          <w:rFonts w:ascii="Roboto" w:hAnsi="Roboto" w:cs="Arial"/>
+          <w:sz w:val="28"/>
+          <w:szCs w:val="28"/>
+        </w:rPr>
+      </w:pPr>
+      <w:r>
+        <w:rPr>
+          <w:rFonts w:ascii="Roboto" w:hAnsi="Roboto" w:cs="Arial"/>
+          <w:sz w:val="28"/>
+          <w:szCs w:val="28"/>
+        </w:rPr>
+        <w:t xml:space="preserve">Color: Red </w:t>
+      </w:r>
+    </w:p>
+    <w:p>
+      <w:pPr>
+        <w:rPr>
+          <w:rFonts w:ascii="Roboto" w:hAnsi="Roboto" w:cs="Arial"/>
+          <w:sz w:val="28"/>
+          <w:szCs w:val="28"/>
+        </w:rPr>
+      </w:pPr>
+      <w:r>
+        <w:rPr>
+          <w:rFonts w:ascii="Roboto" w:hAnsi="Roboto" w:cs="Arial"/>
+          <w:sz w:val="28"/>
+          <w:szCs w:val="28"/>
+        </w:rPr>
+        <w:t xml:space="preserve">Material: Fabric </w:t>
+      </w:r>
+    </w:p>
+    <w:p>
+      <w:pPr>
+        <w:rPr>
+          <w:rFonts w:ascii="Roboto" w:hAnsi="Roboto" w:cs="Arial"/>
+          <w:sz w:val="28"/>
+          <w:szCs w:val="28"/>
+        </w:rPr>
+      </w:pPr>
+    </w:p>
+    <w:p>
+      <w:pPr>
+        <w:rPr>
+          <w:rFonts w:ascii="Roboto" w:hAnsi="Roboto" w:cs="Arial"/>
+          <w:sz w:val="28"/>
+          <w:szCs w:val="28"/>
+        </w:rPr>
+      </w:pPr>
+      <w:r>
+        <w:rPr>
+          <w:rFonts w:ascii="Roboto" w:hAnsi="Roboto" w:cs="Arial"/>
+          <w:sz w:val="28"/>
+          <w:szCs w:val="28"/>
+        </w:rPr>
+        <w:t xml:space="preserve">Name: Beanie </w:t>
+      </w:r>
+    </w:p>
+    <w:p>
+      <w:pPr>
+        <w:rPr>
+          <w:rFonts w:ascii="Roboto" w:hAnsi="Roboto" w:cs="Arial"/>
+          <w:sz w:val="28"/>
+          <w:szCs w:val="28"/>
+        </w:rPr>
+      </w:pPr>
+      <w:r>
+        <w:rPr>
+          <w:rFonts w:ascii="Roboto" w:hAnsi="Roboto" w:cs="Arial"/>
+          <w:sz w:val="28"/>
+          <w:szCs w:val="28"/>
+        </w:rPr>
+        <w:t xml:space="preserve">Brand: Adidas </w:t>
+      </w:r>
+    </w:p>
+    <w:p>
+      <w:pPr>
+        <w:rPr>
+          <w:rFonts w:ascii="Roboto" w:hAnsi="Roboto" w:cs="Arial"/>
+          <w:sz w:val="28"/>
+          <w:szCs w:val="28"/>
+        </w:rPr>
+      </w:pPr>
+      <w:r>
+        <w:rPr>
+          <w:rFonts w:ascii="Roboto" w:hAnsi="Roboto" w:cs="Arial"/>
+          <w:sz w:val="28"/>
+          <w:szCs w:val="28"/>
+        </w:rPr>
+        <w:t xml:space="preserve">Color: Gray </w:t>
+      </w:r>
+    </w:p>
+    <w:p>
+      <w:pPr>
+        <w:rPr>
+          <w:rFonts w:ascii="Roboto" w:hAnsi="Roboto" w:cs="Arial"/>
+          <w:sz w:val="28"/>
+          <w:szCs w:val="28"/>
+        </w:rPr>
+      </w:pPr>
+      <w:r>
+        <w:rPr>
+          <w:rFonts w:ascii="Roboto" w:hAnsi="Roboto" w:cs="Arial"/>
+          <w:sz w:val="28"/>
+          <w:szCs w:val="28"/>
+        </w:rPr>
+        <w:t xml:space="preserve">Material: Fabric </w:t>
+      </w:r>
+    </w:p>
+    <w:p>
+      <w:pPr>
+        <w:rPr>
+          <w:rFonts w:ascii="Roboto" w:hAnsi="Roboto" w:cs="Arial"/>
+          <w:sz w:val="28"/>
+          <w:szCs w:val="28"/>
+        </w:rPr>
+      </w:pPr>
+    </w:p>
+    <w:p>
+      <w:pPr>
+        <w:rPr>
+          <w:rFonts w:ascii="Roboto" w:hAnsi="Roboto" w:cs="Arial"/>
+          <w:sz w:val="28"/>
+          <w:szCs w:val="28"/>
+        </w:rPr>
+      </w:pPr>
+      <w:r>
+        <w:rPr>
+          <w:rFonts w:ascii="Roboto" w:hAnsi="Roboto" w:cs="Arial"/>
+          <w:sz w:val="28"/>
+          <w:szCs w:val="28"/>
+        </w:rPr>
+        <w:t xml:space="preserve">Name: Headband </w:t>
+      </w:r>
+    </w:p>
+    <w:p>
+      <w:pPr>
+        <w:rPr>
+          <w:rFonts w:ascii="Roboto" w:hAnsi="Roboto" w:cs="Arial"/>
+          <w:sz w:val="28"/>
+          <w:szCs w:val="28"/>
+        </w:rPr>
+      </w:pPr>
+      <w:r>
+        <w:rPr>
+          <w:rFonts w:ascii="Roboto" w:hAnsi="Roboto" w:cs="Arial"/>
+          <w:sz w:val="28"/>
+          <w:szCs w:val="28"/>
+        </w:rPr>
+        <w:t xml:space="preserve">Brand: Forever 21 </w:t>
+      </w:r>
+    </w:p>
+    <w:p>
+      <w:pPr>
+        <w:rPr>
+          <w:rFonts w:ascii="Roboto" w:hAnsi="Roboto" w:cs="Arial"/>
+          <w:sz w:val="28"/>
+          <w:szCs w:val="28"/>
+        </w:rPr>
+      </w:pPr>
+      <w:r>
+        <w:rPr>
+          <w:rFonts w:ascii="Roboto" w:hAnsi="Roboto" w:cs="Arial"/>
+          <w:sz w:val="28"/>
+          <w:szCs w:val="28"/>
+        </w:rPr>
+        <w:t xml:space="preserve">Color: Pink </w:t>
+      </w:r>
+    </w:p>
+    <w:p>
+      <w:pPr>
+        <w:rPr>
+          <w:rFonts w:ascii="Roboto" w:hAnsi="Roboto" w:cs="Arial"/>
+          <w:sz w:val="28"/>
+          <w:szCs w:val="28"/>
+        </w:rPr>
+      </w:pPr>
+      <w:r>
+        <w:rPr>
+          <w:rFonts w:ascii="Roboto" w:hAnsi="Roboto" w:cs="Arial"/>
+          <w:sz w:val="28"/>
+          <w:szCs w:val="28"/>
+        </w:rPr>
+        <w:t xml:space="preserve">Material: Fabric </w:t>
+      </w:r>
+    </w:p>
+    <w:p>
+      <w:pPr>
+        <w:rPr>
+          <w:rFonts w:ascii="Roboto" w:hAnsi="Roboto" w:cs="Arial"/>
+          <w:sz w:val="28"/>
+          <w:szCs w:val="28"/>
+        </w:rPr>
+      </w:pPr>
+    </w:p>
+    <w:p>
+      <w:pPr>
+        <w:rPr>
+          <w:rFonts w:ascii="Roboto" w:hAnsi="Roboto" w:cs="Arial"/>
+          <w:sz w:val="28"/>
+          <w:szCs w:val="28"/>
+        </w:rPr>
+      </w:pPr>
+      <w:r>
+        <w:rPr>
+          <w:rFonts w:ascii="Roboto" w:hAnsi="Roboto" w:cs="Arial"/>
+          <w:sz w:val="28"/>
+          <w:szCs w:val="28"/>
+        </w:rPr>
+        <w:t xml:space="preserve">Name: Bowler Hat </w:t>
+      </w:r>
+    </w:p>
+    <w:p>
+      <w:pPr>
+        <w:rPr>
+          <w:rFonts w:ascii="Roboto" w:hAnsi="Roboto" w:cs="Arial"/>
+          <w:sz w:val="28"/>
+          <w:szCs w:val="28"/>
+        </w:rPr>
+      </w:pPr>
+      <w:r>
+        <w:rPr>
+          <w:rFonts w:ascii="Roboto" w:hAnsi="Roboto" w:cs="Arial"/>
+          <w:sz w:val="28"/>
+          <w:szCs w:val="28"/>
+        </w:rPr>
+        <w:t xml:space="preserve">Brand: Gucci </w:t>
+      </w:r>
+    </w:p>
+    <w:p>
+      <w:pPr>
+        <w:rPr>
+          <w:rFonts w:ascii="Roboto" w:hAnsi="Roboto" w:cs="Arial"/>
+          <w:sz w:val="28"/>
+          <w:szCs w:val="28"/>
+        </w:rPr>
+      </w:pPr>
+      <w:r>
+        <w:rPr>
+          <w:rFonts w:ascii="Roboto" w:hAnsi="Roboto" w:cs="Arial"/>
+          <w:sz w:val="28"/>
+          <w:szCs w:val="28"/>
+        </w:rPr>
+        <w:t xml:space="preserve">Color: Brown </w:t>
+      </w:r>
+    </w:p>
+    <w:p>
+      <w:pPr>
+        <w:rPr>
+          <w:rFonts w:ascii="Roboto" w:hAnsi="Roboto" w:cs="Arial"/>
+          <w:sz w:val="28"/>
+          <w:szCs w:val="28"/>
+        </w:rPr>
+      </w:pPr>
+      <w:r>
+        <w:rPr>
+          <w:rFonts w:ascii="Roboto" w:hAnsi="Roboto" w:cs="Arial"/>
+          <w:sz w:val="28"/>
+          <w:szCs w:val="28"/>
+        </w:rPr>
+        <w:t xml:space="preserve">Material: Leather </w:t>
+      </w:r>
+    </w:p>
+    <w:p>
+      <w:pPr>
+        <w:rPr>
+          <w:rFonts w:ascii="Roboto" w:hAnsi="Roboto" w:cs="Arial"/>
+          <w:sz w:val="28"/>
+          <w:szCs w:val="28"/>
+        </w:rPr>
+      </w:pPr>
+    </w:p>
+    <w:p>
+      <w:pPr>
+        <w:rPr>
+          <w:rFonts w:ascii="Roboto" w:hAnsi="Roboto" w:cs="Arial"/>
+          <w:sz w:val="28"/>
+          <w:szCs w:val="28"/>
+        </w:rPr>
+      </w:pPr>
+      <w:r>
+        <w:rPr>
+          <w:rFonts w:ascii="Roboto" w:hAnsi="Roboto" w:cs="Arial"/>
+          <w:sz w:val="28"/>
+          <w:szCs w:val="28"/>
+        </w:rPr>
+        <w:t xml:space="preserve">Name: Shiny Metallic Bow </w:t>
+      </w:r>
+    </w:p>
+    <w:p>
+      <w:pPr>
+        <w:rPr>
+          <w:rFonts w:ascii="Roboto" w:hAnsi="Roboto" w:cs="Arial"/>
+          <w:sz w:val="28"/>
+          <w:szCs w:val="28"/>
+        </w:rPr>
+      </w:pPr>
+      <w:r>
+        <w:rPr>
+          <w:rFonts w:ascii="Roboto" w:hAnsi="Roboto" w:cs="Arial"/>
+          <w:sz w:val="28"/>
+          <w:szCs w:val="28"/>
+        </w:rPr>
+        <w:t xml:space="preserve">Brand: </w:t>
+      </w:r>
+      <w:proofErr w:type="spellStart"/>
+      <w:r>
+        <w:rPr>
+          <w:rFonts w:ascii="Roboto" w:hAnsi="Roboto" w:cs="Arial"/>
+          <w:sz w:val="28"/>
+          <w:szCs w:val="28"/>
+        </w:rPr>
+        <w:t>SparkleStyle</w:t>
+      </w:r>
+      <w:proofErr w:type="spellEnd"/>
+      <w:r>
+        <w:rPr>
+          <w:rFonts w:ascii="Roboto" w:hAnsi="Roboto" w:cs="Arial"/>
+          <w:sz w:val="28"/>
+          <w:szCs w:val="28"/>
+        </w:rPr>
+        <w:t xml:space="preserve"> </w:t>
+      </w:r>
+    </w:p>
+    <w:p>
+      <w:pPr>
+        <w:rPr>
+          <w:rFonts w:ascii="Roboto" w:hAnsi="Roboto" w:cs="Arial"/>
+          <w:sz w:val="28"/>
+          <w:szCs w:val="28"/>
+        </w:rPr>
+      </w:pPr>
+      <w:r>
+        <w:rPr>
+          <w:rFonts w:ascii="Roboto" w:hAnsi="Roboto" w:cs="Arial"/>
+          <w:sz w:val="28"/>
+          <w:szCs w:val="28"/>
+        </w:rPr>
+        <w:t xml:space="preserve">Color: Silver </w:t>
+      </w:r>
+    </w:p>
+    <w:p>
+      <w:pPr>
+        <w:rPr>
+          <w:rFonts w:ascii="Roboto" w:hAnsi="Roboto" w:cs="Arial"/>
+          <w:sz w:val="28"/>
+          <w:szCs w:val="28"/>
+        </w:rPr>
+      </w:pPr>
+      <w:r>
+        <w:rPr>
+          <w:rFonts w:ascii="Roboto" w:hAnsi="Roboto" w:cs="Arial"/>
+          <w:sz w:val="28"/>
+          <w:szCs w:val="28"/>
+        </w:rPr>
+        <w:t>Material: Metal</w:t>
+      </w:r>
+    </w:p>
+    <w:p>
+      <w:pPr>
+        <w:rPr>
+          <w:rFonts w:ascii="Roboto" w:hAnsi="Roboto" w:cs="Arial"/>
+          <w:sz w:val="28"/>
+          <w:szCs w:val="28"/>
+        </w:rPr>
+      </w:pPr>
+    </w:p>
+    <w:p>
+      <w:pPr>
+        <w:rPr>
+          <w:rFonts w:ascii="Roboto" w:hAnsi="Roboto" w:cs="Arial"/>
+          <w:sz w:val="28"/>
+          <w:szCs w:val="28"/>
+        </w:rPr>
+      </w:pPr>
+      <w:r>
+        <w:rPr>
+          <w:rFonts w:ascii="Roboto" w:hAnsi="Roboto" w:cs="Arial"/>
+          <w:sz w:val="28"/>
+          <w:szCs w:val="28"/>
+        </w:rPr>
+        <w:t xml:space="preserve">Name: Snapback Cap </w:t>
+      </w:r>
+    </w:p>
+    <w:p>
+      <w:pPr>
+        <w:rPr>
+          <w:rFonts w:ascii="Roboto" w:hAnsi="Roboto" w:cs="Arial"/>
+          <w:sz w:val="28"/>
+          <w:szCs w:val="28"/>
+        </w:rPr>
+      </w:pPr>
+      <w:r>
+        <w:rPr>
+          <w:rFonts w:ascii="Roboto" w:hAnsi="Roboto" w:cs="Arial"/>
+          <w:sz w:val="28"/>
+          <w:szCs w:val="28"/>
+        </w:rPr>
+        <w:t xml:space="preserve">Brand: New Era </w:t>
+      </w:r>
+    </w:p>
+    <w:p>
+      <w:pPr>
+        <w:rPr>
+          <w:rFonts w:ascii="Roboto" w:hAnsi="Roboto" w:cs="Arial"/>
+          <w:sz w:val="28"/>
+          <w:szCs w:val="28"/>
+        </w:rPr>
+      </w:pPr>
+      <w:r>
+        <w:rPr>
+          <w:rFonts w:ascii="Roboto" w:hAnsi="Roboto" w:cs="Arial"/>
+          <w:sz w:val="28"/>
+          <w:szCs w:val="28"/>
+        </w:rPr>
+        <w:t xml:space="preserve">Color: Green </w:t>
+      </w:r>
+    </w:p>
+    <w:p>
+      <w:pPr>
+        <w:rPr>
+          <w:rFonts w:ascii="Roboto" w:hAnsi="Roboto" w:cs="Arial"/>
+          <w:sz w:val="28"/>
+          <w:szCs w:val="28"/>
+        </w:rPr>
+      </w:pPr>
+      <w:r>
+        <w:rPr>
+          <w:rFonts w:ascii="Roboto" w:hAnsi="Roboto" w:cs="Arial"/>
+          <w:sz w:val="28"/>
+          <w:szCs w:val="28"/>
+        </w:rPr>
+        <w:t xml:space="preserve">Material: Fabric </w:t>
+      </w:r>
+    </w:p>
+    <w:p>
+      <w:pPr>
+        <w:rPr>
+          <w:rFonts w:ascii="Roboto" w:hAnsi="Roboto" w:cs="Arial"/>
+          <w:sz w:val="28"/>
+          <w:szCs w:val="28"/>
+        </w:rPr>
+      </w:pPr>
+    </w:p>
+    <w:p>
+      <w:pPr>
+        <w:rPr>
+          <w:rFonts w:ascii="Roboto" w:hAnsi="Roboto" w:cs="Arial"/>
+          <w:sz w:val="28"/>
+          <w:szCs w:val="28"/>
+        </w:rPr>
+      </w:pPr>
+      <w:r>
+        <w:rPr>
+          <w:rFonts w:ascii="Roboto" w:hAnsi="Roboto" w:cs="Arial"/>
+          <w:sz w:val="28"/>
+          <w:szCs w:val="28"/>
+        </w:rPr>
+        <w:t xml:space="preserve">Name: Bucket Hat </w:t>
+      </w:r>
+    </w:p>
+    <w:p>
+      <w:pPr>
+        <w:rPr>
+          <w:rFonts w:ascii="Roboto" w:hAnsi="Roboto" w:cs="Arial"/>
+          <w:sz w:val="28"/>
+          <w:szCs w:val="28"/>
+        </w:rPr>
+      </w:pPr>
+      <w:r>
+        <w:rPr>
+          <w:rFonts w:ascii="Roboto" w:hAnsi="Roboto" w:cs="Arial"/>
+          <w:sz w:val="28"/>
+          <w:szCs w:val="28"/>
+        </w:rPr>
+        <w:t xml:space="preserve">Brand: The North Face </w:t>
+      </w:r>
+    </w:p>
+    <w:p>
+      <w:pPr>
+        <w:rPr>
+          <w:rFonts w:ascii="Roboto" w:hAnsi="Roboto" w:cs="Arial"/>
+          <w:sz w:val="28"/>
+          <w:szCs w:val="28"/>
+        </w:rPr>
+      </w:pPr>
+      <w:r>
+        <w:rPr>
+          <w:rFonts w:ascii="Roboto" w:hAnsi="Roboto" w:cs="Arial"/>
+          <w:sz w:val="28"/>
+          <w:szCs w:val="28"/>
+        </w:rPr>
+        <w:t xml:space="preserve">Color: Yellow </w:t>
+      </w:r>
+    </w:p>
+    <w:p>
+      <w:pPr>
+        <w:rPr>
+          <w:rFonts w:ascii="Roboto" w:hAnsi="Roboto" w:cs="Arial"/>
+          <w:sz w:val="28"/>
+          <w:szCs w:val="28"/>
+        </w:rPr>
+      </w:pPr>
+      <w:r>
+        <w:rPr>
+          <w:rFonts w:ascii="Roboto" w:hAnsi="Roboto" w:cs="Arial"/>
+          <w:sz w:val="28"/>
+          <w:szCs w:val="28"/>
+        </w:rPr>
+        <w:t xml:space="preserve">Material: Fabric </w:t>
+      </w:r>
+    </w:p>
+    <w:p>
+      <w:pPr>
+        <w:rPr>
+          <w:rFonts w:ascii="Roboto" w:hAnsi="Roboto" w:cs="Arial"/>
+          <w:sz w:val="28"/>
+          <w:szCs w:val="28"/>
+        </w:rPr>
+      </w:pPr>
+    </w:p>
+    <w:p>
+      <w:pPr>
+        <w:rPr>
+          <w:rFonts w:ascii="Roboto" w:hAnsi="Roboto" w:cs="Arial"/>
+          <w:sz w:val="28"/>
+          <w:szCs w:val="28"/>
+        </w:rPr>
+      </w:pPr>
+      <w:r>
+        <w:rPr>
+          <w:rFonts w:ascii="Roboto" w:hAnsi="Roboto" w:cs="Arial"/>
+          <w:sz w:val="28"/>
+          <w:szCs w:val="28"/>
+        </w:rPr>
+        <w:t xml:space="preserve">Name: Fedora Hat </w:t>
+      </w:r>
+    </w:p>
+    <w:p>
+      <w:pPr>
+        <w:rPr>
+          <w:rFonts w:ascii="Roboto" w:hAnsi="Roboto" w:cs="Arial"/>
+          <w:sz w:val="28"/>
+          <w:szCs w:val="28"/>
+        </w:rPr>
+      </w:pPr>
+      <w:r>
+        <w:rPr>
+          <w:rFonts w:ascii="Roboto" w:hAnsi="Roboto" w:cs="Arial"/>
+          <w:sz w:val="28"/>
+          <w:szCs w:val="28"/>
+        </w:rPr>
+        <w:t xml:space="preserve">Brand: Ralph Lauren </w:t>
+      </w:r>
+    </w:p>
+    <w:p>
+      <w:pPr>
+        <w:rPr>
+          <w:rFonts w:ascii="Roboto" w:hAnsi="Roboto" w:cs="Arial"/>
+          <w:sz w:val="28"/>
+          <w:szCs w:val="28"/>
+        </w:rPr>
+      </w:pPr>
+      <w:r>
+        <w:rPr>
+          <w:rFonts w:ascii="Roboto" w:hAnsi="Roboto" w:cs="Arial"/>
+          <w:sz w:val="28"/>
+          <w:szCs w:val="28"/>
+        </w:rPr>
+        <w:t xml:space="preserve">Color: Beige </w:t>
+      </w:r>
+    </w:p>
+    <w:p>
+      <w:pPr>
+        <w:rPr>
+          <w:rFonts w:ascii="Roboto" w:hAnsi="Roboto" w:cs="Arial"/>
+          <w:sz w:val="28"/>
+          <w:szCs w:val="28"/>
+        </w:rPr>
+      </w:pPr>
+      <w:r>
+        <w:rPr>
+          <w:rFonts w:ascii="Roboto" w:hAnsi="Roboto" w:cs="Arial"/>
+          <w:sz w:val="28"/>
+          <w:szCs w:val="28"/>
+        </w:rPr>
+        <w:t xml:space="preserve">Material: Fabric </w:t>
+      </w:r>
+    </w:p>
+    <w:p>
+      <w:pPr>
+        <w:rPr>
+          <w:rFonts w:ascii="Roboto" w:hAnsi="Roboto" w:cs="Arial"/>
+          <w:sz w:val="28"/>
+          <w:szCs w:val="28"/>
+        </w:rPr>
+      </w:pPr>
+    </w:p>
+    <w:p>
+      <w:pPr>
+        <w:rPr>
+          <w:rFonts w:ascii="Roboto" w:hAnsi="Roboto" w:cs="Arial"/>
+          <w:sz w:val="28"/>
+          <w:szCs w:val="28"/>
+        </w:rPr>
+      </w:pPr>
+      <w:r>
+        <w:rPr>
+          <w:rFonts w:ascii="Roboto" w:hAnsi="Roboto" w:cs="Arial"/>
+          <w:sz w:val="28"/>
+          <w:szCs w:val="28"/>
+        </w:rPr>
+        <w:t xml:space="preserve">Name: Elegant Velvet Bow </w:t>
+      </w:r>
+    </w:p>
+    <w:p>
+      <w:pPr>
+        <w:rPr>
+          <w:rFonts w:ascii="Roboto" w:hAnsi="Roboto" w:cs="Arial"/>
+          <w:sz w:val="28"/>
+          <w:szCs w:val="28"/>
+        </w:rPr>
+      </w:pPr>
+      <w:r>
+        <w:rPr>
+          <w:rFonts w:ascii="Roboto" w:hAnsi="Roboto" w:cs="Arial"/>
+          <w:sz w:val="28"/>
+          <w:szCs w:val="28"/>
+        </w:rPr>
+        <w:t xml:space="preserve">Brand: Glamour Bows </w:t>
+      </w:r>
+    </w:p>
+    <w:p>
+      <w:pPr>
+        <w:rPr>
+          <w:rFonts w:ascii="Roboto" w:hAnsi="Roboto" w:cs="Arial"/>
+          <w:sz w:val="28"/>
+          <w:szCs w:val="28"/>
+        </w:rPr>
+      </w:pPr>
+      <w:r>
+        <w:rPr>
+          <w:rFonts w:ascii="Roboto" w:hAnsi="Roboto" w:cs="Arial"/>
+          <w:sz w:val="28"/>
+          <w:szCs w:val="28"/>
+        </w:rPr>
+        <w:t xml:space="preserve">Color: Black </w:t>
+      </w:r>
+    </w:p>
+    <w:p>
+      <w:pPr>
+        <w:rPr>
+          <w:rFonts w:ascii="Roboto" w:hAnsi="Roboto" w:cs="Arial"/>
+          <w:sz w:val="28"/>
+          <w:szCs w:val="28"/>
+        </w:rPr>
+      </w:pPr>
+      <w:r>
+        <w:rPr>
+          <w:rFonts w:ascii="Roboto" w:hAnsi="Roboto" w:cs="Arial"/>
+          <w:sz w:val="28"/>
+          <w:szCs w:val="28"/>
+        </w:rPr>
+        <w:t>Material: Velvet</w:t>
+      </w:r>
+    </w:p>
+    <w:p>
+      <w:pPr>
+        <w:rPr>
+          <w:rFonts w:ascii="Roboto" w:hAnsi="Roboto" w:cs="Arial"/>
+          <w:sz w:val="28"/>
+          <w:szCs w:val="28"/>
+        </w:rPr>
+      </w:pPr>
+      <w:r>
+        <w:rPr>
+          <w:rFonts w:ascii="Roboto" w:hAnsi="Roboto" w:cs="Arial"/>
+          <w:sz w:val="28"/>
+          <w:szCs w:val="28"/>
+        </w:rPr>
+        <w:lastRenderedPageBreak/>
+        <w:t>NECK ACCESSORIES</w:t>
+      </w:r>
+    </w:p>
+    <w:p>
+      <w:pPr>
+        <w:rPr>
+          <w:rFonts w:ascii="Roboto" w:hAnsi="Roboto" w:cs="Arial"/>
+          <w:sz w:val="28"/>
+          <w:szCs w:val="28"/>
+        </w:rPr>
+      </w:pPr>
+      <w:r>
+        <w:rPr>
+          <w:rFonts w:ascii="Roboto" w:hAnsi="Roboto" w:cs="Arial"/>
+          <w:sz w:val="28"/>
+          <w:szCs w:val="28"/>
+        </w:rPr>
+        <w:t xml:space="preserve">Name: Elegant Gemstone Necklace </w:t>
+      </w:r>
+    </w:p>
+    <w:p>
+      <w:pPr>
+        <w:rPr>
+          <w:rFonts w:ascii="Roboto" w:hAnsi="Roboto" w:cs="Arial"/>
+          <w:sz w:val="28"/>
+          <w:szCs w:val="28"/>
+        </w:rPr>
+      </w:pPr>
+      <w:r>
+        <w:rPr>
+          <w:rFonts w:ascii="Roboto" w:hAnsi="Roboto" w:cs="Arial"/>
+          <w:sz w:val="28"/>
+          <w:szCs w:val="28"/>
+        </w:rPr>
+        <w:t xml:space="preserve">Brand: </w:t>
+      </w:r>
+      <w:proofErr w:type="spellStart"/>
+      <w:r>
+        <w:rPr>
+          <w:rFonts w:ascii="Roboto" w:hAnsi="Roboto" w:cs="Arial"/>
+          <w:sz w:val="28"/>
+          <w:szCs w:val="28"/>
+        </w:rPr>
+        <w:t>GemGlow</w:t>
+      </w:r>
+      <w:proofErr w:type="spellEnd"/>
+      <w:r>
+        <w:rPr>
+          <w:rFonts w:ascii="Roboto" w:hAnsi="Roboto" w:cs="Arial"/>
+          <w:sz w:val="28"/>
+          <w:szCs w:val="28"/>
+        </w:rPr>
+        <w:t xml:space="preserve"> </w:t>
+      </w:r>
+    </w:p>
+    <w:p>
+      <w:pPr>
+        <w:rPr>
+          <w:rFonts w:ascii="Roboto" w:hAnsi="Roboto" w:cs="Arial"/>
+          <w:sz w:val="28"/>
+          <w:szCs w:val="28"/>
+        </w:rPr>
+      </w:pPr>
+      <w:r>
+        <w:rPr>
+          <w:rFonts w:ascii="Roboto" w:hAnsi="Roboto" w:cs="Arial"/>
+          <w:sz w:val="28"/>
+          <w:szCs w:val="28"/>
+        </w:rPr>
+        <w:t xml:space="preserve">Color: Sapphire Blue </w:t>
+      </w:r>
+    </w:p>
+    <w:p>
+      <w:pPr>
+        <w:rPr>
+          <w:rFonts w:ascii="Roboto" w:hAnsi="Roboto" w:cs="Arial"/>
+          <w:sz w:val="28"/>
+          <w:szCs w:val="28"/>
+        </w:rPr>
+      </w:pPr>
+      <w:r>
+        <w:rPr>
+          <w:rFonts w:ascii="Roboto" w:hAnsi="Roboto" w:cs="Arial"/>
+          <w:sz w:val="28"/>
+          <w:szCs w:val="28"/>
+        </w:rPr>
+        <w:t xml:space="preserve">Material: Gemstones </w:t>
+      </w:r>
+    </w:p>
+    <w:p>
+      <w:pPr>
+        <w:rPr>
+          <w:rFonts w:ascii="Roboto" w:hAnsi="Roboto" w:cs="Arial"/>
+          <w:sz w:val="28"/>
+          <w:szCs w:val="28"/>
+        </w:rPr>
+      </w:pPr>
+    </w:p>
+    <w:p>
+      <w:pPr>
+        <w:rPr>
+          <w:rFonts w:ascii="Roboto" w:hAnsi="Roboto" w:cs="Arial"/>
+          <w:sz w:val="28"/>
+          <w:szCs w:val="28"/>
+        </w:rPr>
+      </w:pPr>
+      <w:r>
+        <w:rPr>
+          <w:rFonts w:ascii="Roboto" w:hAnsi="Roboto" w:cs="Arial"/>
+          <w:sz w:val="28"/>
+          <w:szCs w:val="28"/>
+        </w:rPr>
+        <w:t xml:space="preserve">Name: Chic Metal Choker </w:t>
+      </w:r>
+    </w:p>
+    <w:p>
+      <w:pPr>
+        <w:rPr>
+          <w:rFonts w:ascii="Roboto" w:hAnsi="Roboto" w:cs="Arial"/>
+          <w:sz w:val="28"/>
+          <w:szCs w:val="28"/>
+        </w:rPr>
+      </w:pPr>
+      <w:r>
+        <w:rPr>
+          <w:rFonts w:ascii="Roboto" w:hAnsi="Roboto" w:cs="Arial"/>
+          <w:sz w:val="28"/>
+          <w:szCs w:val="28"/>
+        </w:rPr>
+        <w:t xml:space="preserve">Brand: </w:t>
+      </w:r>
+      <w:proofErr w:type="spellStart"/>
+      <w:r>
+        <w:rPr>
+          <w:rFonts w:ascii="Roboto" w:hAnsi="Roboto" w:cs="Arial"/>
+          <w:sz w:val="28"/>
+          <w:szCs w:val="28"/>
+        </w:rPr>
+        <w:t>MetalCraft</w:t>
+      </w:r>
+      <w:proofErr w:type="spellEnd"/>
+      <w:r>
+        <w:rPr>
+          <w:rFonts w:ascii="Roboto" w:hAnsi="Roboto" w:cs="Arial"/>
+          <w:sz w:val="28"/>
+          <w:szCs w:val="28"/>
+        </w:rPr>
+        <w:t xml:space="preserve"> </w:t>
+      </w:r>
+    </w:p>
+    <w:p>
+      <w:pPr>
+        <w:rPr>
+          <w:rFonts w:ascii="Roboto" w:hAnsi="Roboto" w:cs="Arial"/>
+          <w:sz w:val="28"/>
+          <w:szCs w:val="28"/>
+        </w:rPr>
+      </w:pPr>
+      <w:r>
+        <w:rPr>
+          <w:rFonts w:ascii="Roboto" w:hAnsi="Roboto" w:cs="Arial"/>
+          <w:sz w:val="28"/>
+          <w:szCs w:val="28"/>
+        </w:rPr>
+        <w:t xml:space="preserve">Color: Silver </w:t>
+      </w:r>
+    </w:p>
+    <w:p>
+      <w:pPr>
+        <w:rPr>
+          <w:rFonts w:ascii="Roboto" w:hAnsi="Roboto" w:cs="Arial"/>
+          <w:sz w:val="28"/>
+          <w:szCs w:val="28"/>
+        </w:rPr>
+      </w:pPr>
+      <w:r>
+        <w:rPr>
+          <w:rFonts w:ascii="Roboto" w:hAnsi="Roboto" w:cs="Arial"/>
+          <w:sz w:val="28"/>
+          <w:szCs w:val="28"/>
+        </w:rPr>
+        <w:t xml:space="preserve">Material: Metal </w:t>
+      </w:r>
+    </w:p>
+    <w:p>
+      <w:pPr>
+        <w:rPr>
+          <w:rFonts w:ascii="Roboto" w:hAnsi="Roboto" w:cs="Arial"/>
+          <w:sz w:val="28"/>
+          <w:szCs w:val="28"/>
+        </w:rPr>
+      </w:pPr>
+    </w:p>
+    <w:p>
+      <w:pPr>
+        <w:rPr>
+          <w:rFonts w:ascii="Roboto" w:hAnsi="Roboto" w:cs="Arial"/>
+          <w:sz w:val="28"/>
+          <w:szCs w:val="28"/>
+        </w:rPr>
+      </w:pPr>
+      <w:r>
+        <w:rPr>
+          <w:rFonts w:ascii="Roboto" w:hAnsi="Roboto" w:cs="Arial"/>
+          <w:sz w:val="28"/>
+          <w:szCs w:val="28"/>
+        </w:rPr>
+        <w:t xml:space="preserve">Name: Vibrant Plastic Pendant </w:t>
+      </w:r>
+    </w:p>
+    <w:p>
+      <w:pPr>
+        <w:rPr>
+          <w:rFonts w:ascii="Roboto" w:hAnsi="Roboto" w:cs="Arial"/>
+          <w:sz w:val="28"/>
+          <w:szCs w:val="28"/>
+        </w:rPr>
+      </w:pPr>
+      <w:r>
+        <w:rPr>
+          <w:rFonts w:ascii="Roboto" w:hAnsi="Roboto" w:cs="Arial"/>
+          <w:sz w:val="28"/>
+          <w:szCs w:val="28"/>
+        </w:rPr>
+        <w:t xml:space="preserve">Brand: </w:t>
+      </w:r>
+      <w:proofErr w:type="spellStart"/>
+      <w:r>
+        <w:rPr>
+          <w:rFonts w:ascii="Roboto" w:hAnsi="Roboto" w:cs="Arial"/>
+          <w:sz w:val="28"/>
+          <w:szCs w:val="28"/>
+        </w:rPr>
+        <w:t>PlasticFusion</w:t>
+      </w:r>
+      <w:proofErr w:type="spellEnd"/>
+      <w:r>
+        <w:rPr>
+          <w:rFonts w:ascii="Roboto" w:hAnsi="Roboto" w:cs="Arial"/>
+          <w:sz w:val="28"/>
+          <w:szCs w:val="28"/>
+        </w:rPr>
+        <w:t xml:space="preserve"> </w:t>
+      </w:r>
+    </w:p>
+    <w:p>
+      <w:pPr>
+        <w:rPr>
+          <w:rFonts w:ascii="Roboto" w:hAnsi="Roboto" w:cs="Arial"/>
+          <w:sz w:val="28"/>
+          <w:szCs w:val="28"/>
+        </w:rPr>
+      </w:pPr>
+      <w:r>
+        <w:rPr>
+          <w:rFonts w:ascii="Roboto" w:hAnsi="Roboto" w:cs="Arial"/>
+          <w:sz w:val="28"/>
+          <w:szCs w:val="28"/>
+        </w:rPr>
+        <w:t xml:space="preserve">Color: Neon Pink </w:t>
+      </w:r>
+    </w:p>
+    <w:p>
+      <w:pPr>
+        <w:rPr>
+          <w:rFonts w:ascii="Roboto" w:hAnsi="Roboto" w:cs="Arial"/>
+          <w:sz w:val="28"/>
+          <w:szCs w:val="28"/>
+        </w:rPr>
+      </w:pPr>
+      <w:r>
+        <w:rPr>
+          <w:rFonts w:ascii="Roboto" w:hAnsi="Roboto" w:cs="Arial"/>
+          <w:sz w:val="28"/>
+          <w:szCs w:val="28"/>
+        </w:rPr>
+        <w:t xml:space="preserve">Material: Plastic </w:t>
+      </w:r>
+    </w:p>
+    <w:p>
+      <w:pPr>
+        <w:rPr>
+          <w:rFonts w:ascii="Roboto" w:hAnsi="Roboto" w:cs="Arial"/>
+          <w:sz w:val="28"/>
+          <w:szCs w:val="28"/>
+        </w:rPr>
+      </w:pPr>
+    </w:p>
+    <w:p>
+      <w:pPr>
+        <w:rPr>
+          <w:rFonts w:ascii="Roboto" w:hAnsi="Roboto" w:cs="Arial"/>
+          <w:sz w:val="28"/>
+          <w:szCs w:val="28"/>
+        </w:rPr>
+      </w:pPr>
+      <w:r>
+        <w:rPr>
+          <w:rFonts w:ascii="Roboto" w:hAnsi="Roboto" w:cs="Arial"/>
+          <w:sz w:val="28"/>
+          <w:szCs w:val="28"/>
+        </w:rPr>
+        <w:t xml:space="preserve">Name: Floral Fabric Collar </w:t>
+      </w:r>
+    </w:p>
+    <w:p>
+      <w:pPr>
+        <w:rPr>
+          <w:rFonts w:ascii="Roboto" w:hAnsi="Roboto" w:cs="Arial"/>
+          <w:sz w:val="28"/>
+          <w:szCs w:val="28"/>
+        </w:rPr>
+      </w:pPr>
+      <w:r>
+        <w:rPr>
+          <w:rFonts w:ascii="Roboto" w:hAnsi="Roboto" w:cs="Arial"/>
+          <w:sz w:val="28"/>
+          <w:szCs w:val="28"/>
+        </w:rPr>
+        <w:t xml:space="preserve">Brand: </w:t>
+      </w:r>
+      <w:proofErr w:type="spellStart"/>
+      <w:r>
+        <w:rPr>
+          <w:rFonts w:ascii="Roboto" w:hAnsi="Roboto" w:cs="Arial"/>
+          <w:sz w:val="28"/>
+          <w:szCs w:val="28"/>
+        </w:rPr>
+        <w:t>FabricFlair</w:t>
+      </w:r>
+      <w:proofErr w:type="spellEnd"/>
+      <w:r>
+        <w:rPr>
+          <w:rFonts w:ascii="Roboto" w:hAnsi="Roboto" w:cs="Arial"/>
+          <w:sz w:val="28"/>
+          <w:szCs w:val="28"/>
+        </w:rPr>
+        <w:t xml:space="preserve"> </w:t>
+      </w:r>
+    </w:p>
+    <w:p>
+      <w:pPr>
+        <w:rPr>
+          <w:rFonts w:ascii="Roboto" w:hAnsi="Roboto" w:cs="Arial"/>
+          <w:sz w:val="28"/>
+          <w:szCs w:val="28"/>
+        </w:rPr>
+      </w:pPr>
+      <w:r>
+        <w:rPr>
+          <w:rFonts w:ascii="Roboto" w:hAnsi="Roboto" w:cs="Arial"/>
+          <w:sz w:val="28"/>
+          <w:szCs w:val="28"/>
+        </w:rPr>
+        <w:t xml:space="preserve">Color: Rose Red </w:t>
+      </w:r>
+    </w:p>
+    <w:p>
+      <w:pPr>
+        <w:rPr>
+          <w:rFonts w:ascii="Roboto" w:hAnsi="Roboto" w:cs="Arial"/>
+          <w:sz w:val="28"/>
+          <w:szCs w:val="28"/>
+        </w:rPr>
+      </w:pPr>
+      <w:r>
+        <w:rPr>
+          <w:rFonts w:ascii="Roboto" w:hAnsi="Roboto" w:cs="Arial"/>
+          <w:sz w:val="28"/>
+          <w:szCs w:val="28"/>
+        </w:rPr>
+        <w:t xml:space="preserve">Material: Fabric </w:t>
+      </w:r>
+    </w:p>
+    <w:p>
+      <w:pPr>
+        <w:rPr>
+          <w:rFonts w:ascii="Roboto" w:hAnsi="Roboto" w:cs="Arial"/>
+          <w:sz w:val="28"/>
+          <w:szCs w:val="28"/>
+        </w:rPr>
+      </w:pPr>
+    </w:p>
+    <w:p>
+      <w:pPr>
+        <w:rPr>
+          <w:rFonts w:ascii="Roboto" w:hAnsi="Roboto" w:cs="Arial"/>
+          <w:sz w:val="28"/>
+          <w:szCs w:val="28"/>
+        </w:rPr>
+      </w:pPr>
+      <w:r>
+        <w:rPr>
+          <w:rFonts w:ascii="Roboto" w:hAnsi="Roboto" w:cs="Arial"/>
+          <w:sz w:val="28"/>
+          <w:szCs w:val="28"/>
+        </w:rPr>
+        <w:t xml:space="preserve">Name: Nature-inspired Wooden Necklace </w:t>
+      </w:r>
+    </w:p>
+    <w:p>
+      <w:pPr>
+        <w:rPr>
+          <w:rFonts w:ascii="Roboto" w:hAnsi="Roboto" w:cs="Arial"/>
+          <w:sz w:val="28"/>
+          <w:szCs w:val="28"/>
+        </w:rPr>
+      </w:pPr>
+      <w:r>
+        <w:rPr>
+          <w:rFonts w:ascii="Roboto" w:hAnsi="Roboto" w:cs="Arial"/>
+          <w:sz w:val="28"/>
+          <w:szCs w:val="28"/>
+        </w:rPr>
+        <w:t xml:space="preserve">Brand: </w:t>
+      </w:r>
+      <w:proofErr w:type="spellStart"/>
+      <w:r>
+        <w:rPr>
+          <w:rFonts w:ascii="Roboto" w:hAnsi="Roboto" w:cs="Arial"/>
+          <w:sz w:val="28"/>
+          <w:szCs w:val="28"/>
+        </w:rPr>
+        <w:t>WoodWorks</w:t>
+      </w:r>
+      <w:proofErr w:type="spellEnd"/>
+      <w:r>
+        <w:rPr>
+          <w:rFonts w:ascii="Roboto" w:hAnsi="Roboto" w:cs="Arial"/>
+          <w:sz w:val="28"/>
+          <w:szCs w:val="28"/>
+        </w:rPr>
+        <w:t xml:space="preserve"> </w:t>
+      </w:r>
+    </w:p>
+    <w:p>
+      <w:pPr>
+        <w:rPr>
+          <w:rFonts w:ascii="Roboto" w:hAnsi="Roboto" w:cs="Arial"/>
+          <w:sz w:val="28"/>
+          <w:szCs w:val="28"/>
+        </w:rPr>
+      </w:pPr>
+      <w:r>
+        <w:rPr>
+          <w:rFonts w:ascii="Roboto" w:hAnsi="Roboto" w:cs="Arial"/>
+          <w:sz w:val="28"/>
+          <w:szCs w:val="28"/>
+        </w:rPr>
+        <w:t xml:space="preserve">Color: Mahogany Brown </w:t>
+      </w:r>
+    </w:p>
+    <w:p>
+      <w:pPr>
+        <w:rPr>
+          <w:rFonts w:ascii="Roboto" w:hAnsi="Roboto" w:cs="Arial"/>
+          <w:sz w:val="28"/>
+          <w:szCs w:val="28"/>
+        </w:rPr>
+      </w:pPr>
+      <w:r>
+        <w:rPr>
+          <w:rFonts w:ascii="Roboto" w:hAnsi="Roboto" w:cs="Arial"/>
+          <w:sz w:val="28"/>
+          <w:szCs w:val="28"/>
+        </w:rPr>
+        <w:t xml:space="preserve">Material: Wood </w:t>
+      </w:r>
+    </w:p>
+    <w:p>
+      <w:pPr>
+        <w:rPr>
+          <w:rFonts w:ascii="Roboto" w:hAnsi="Roboto" w:cs="Arial"/>
+          <w:sz w:val="28"/>
+          <w:szCs w:val="28"/>
+        </w:rPr>
+      </w:pPr>
+    </w:p>
+    <w:p>
+      <w:pPr>
+        <w:rPr>
+          <w:rFonts w:ascii="Roboto" w:hAnsi="Roboto" w:cs="Arial"/>
+          <w:sz w:val="28"/>
+          <w:szCs w:val="28"/>
+        </w:rPr>
+      </w:pPr>
+      <w:r>
+        <w:rPr>
+          <w:rFonts w:ascii="Roboto" w:hAnsi="Roboto" w:cs="Arial"/>
+          <w:sz w:val="28"/>
+          <w:szCs w:val="28"/>
+        </w:rPr>
+        <w:t xml:space="preserve">Name: Vintage Pearl Necklace </w:t>
+      </w:r>
+    </w:p>
+    <w:p>
+      <w:pPr>
+        <w:rPr>
+          <w:rFonts w:ascii="Roboto" w:hAnsi="Roboto" w:cs="Arial"/>
+          <w:sz w:val="28"/>
+          <w:szCs w:val="28"/>
+        </w:rPr>
+      </w:pPr>
+      <w:r>
+        <w:rPr>
+          <w:rFonts w:ascii="Roboto" w:hAnsi="Roboto" w:cs="Arial"/>
+          <w:sz w:val="28"/>
+          <w:szCs w:val="28"/>
+        </w:rPr>
+        <w:t>Brand: Pe</w:t>
+      </w:r>
+      <w:proofErr w:type="spellStart"/>
+      <w:r>
+        <w:rPr>
+          <w:rFonts w:ascii="Roboto" w:hAnsi="Roboto" w:cs="Arial"/>
+          <w:sz w:val="28"/>
+          <w:szCs w:val="28"/>
+        </w:rPr>
+        <w:t>arlElegance</w:t>
+      </w:r>
+      <w:proofErr w:type="spellEnd"/>
+      <w:r>
+        <w:rPr>
+          <w:rFonts w:ascii="Roboto" w:hAnsi="Roboto" w:cs="Arial"/>
+          <w:sz w:val="28"/>
+          <w:szCs w:val="28"/>
+        </w:rPr>
+        <w:t xml:space="preserve"> </w:t>
+      </w:r>
+    </w:p>
+    <w:p>
+      <w:pPr>
+        <w:rPr>
+          <w:rFonts w:ascii="Roboto" w:hAnsi="Roboto" w:cs="Arial"/>
+          <w:sz w:val="28"/>
+          <w:szCs w:val="28"/>
+        </w:rPr>
+      </w:pPr>
+      <w:r>
+        <w:rPr>
+          <w:rFonts w:ascii="Roboto" w:hAnsi="Roboto" w:cs="Arial"/>
+          <w:sz w:val="28"/>
+          <w:szCs w:val="28"/>
+        </w:rPr>
+        <w:t xml:space="preserve">Color: Cream </w:t>
+      </w:r>
+    </w:p>
+    <w:p>
+      <w:pPr>
+        <w:rPr>
+          <w:rFonts w:ascii="Roboto" w:hAnsi="Roboto" w:cs="Arial"/>
+          <w:sz w:val="28"/>
+          <w:szCs w:val="28"/>
+        </w:rPr>
+      </w:pPr>
+      <w:r>
+        <w:rPr>
+          <w:rFonts w:ascii="Roboto" w:hAnsi="Roboto" w:cs="Arial"/>
+          <w:sz w:val="28"/>
+          <w:szCs w:val="28"/>
+        </w:rPr>
+        <w:t xml:space="preserve">Material: Gemstones </w:t>
+      </w:r>
+    </w:p>
+    <w:p>
+      <w:pPr>
+        <w:rPr>
+          <w:rFonts w:ascii="Roboto" w:hAnsi="Roboto" w:cs="Arial"/>
+          <w:sz w:val="28"/>
+          <w:szCs w:val="28"/>
+        </w:rPr>
+      </w:pPr>
+    </w:p>
+    <w:p>
+      <w:pPr>
+        <w:rPr>
+          <w:rFonts w:ascii="Roboto" w:hAnsi="Roboto" w:cs="Arial"/>
+          <w:sz w:val="28"/>
+          <w:szCs w:val="28"/>
+        </w:rPr>
+      </w:pPr>
+      <w:r>
+        <w:rPr>
+          <w:rFonts w:ascii="Roboto" w:hAnsi="Roboto" w:cs="Arial"/>
+          <w:sz w:val="28"/>
+          <w:szCs w:val="28"/>
+        </w:rPr>
+        <w:t xml:space="preserve">Name: Modern Stainless Steel Chain </w:t>
+      </w:r>
+    </w:p>
+    <w:p>
+      <w:pPr>
+        <w:rPr>
+          <w:rFonts w:ascii="Roboto" w:hAnsi="Roboto" w:cs="Arial"/>
+          <w:sz w:val="28"/>
+          <w:szCs w:val="28"/>
+        </w:rPr>
+      </w:pPr>
+      <w:r>
+        <w:rPr>
+          <w:rFonts w:ascii="Roboto" w:hAnsi="Roboto" w:cs="Arial"/>
+          <w:sz w:val="28"/>
+          <w:szCs w:val="28"/>
+        </w:rPr>
+        <w:t xml:space="preserve">Brand: </w:t>
+      </w:r>
+      <w:proofErr w:type="spellStart"/>
+      <w:r>
+        <w:rPr>
+          <w:rFonts w:ascii="Roboto" w:hAnsi="Roboto" w:cs="Arial"/>
+          <w:sz w:val="28"/>
+          <w:szCs w:val="28"/>
+        </w:rPr>
+        <w:t>SteelStyle</w:t>
+      </w:r>
+      <w:proofErr w:type="spellEnd"/>
+      <w:r>
+        <w:rPr>
+          <w:rFonts w:ascii="Roboto" w:hAnsi="Roboto" w:cs="Arial"/>
+          <w:sz w:val="28"/>
+          <w:szCs w:val="28"/>
+        </w:rPr>
+        <w:t xml:space="preserve"> </w:t>
+      </w:r>
+    </w:p>
+    <w:p>
+      <w:pPr>
+        <w:rPr>
+          <w:rFonts w:ascii="Roboto" w:hAnsi="Roboto" w:cs="Arial"/>
+          <w:sz w:val="28"/>
+          <w:szCs w:val="28"/>
+        </w:rPr>
+      </w:pPr>
+      <w:r>
+        <w:rPr>
+          <w:rFonts w:ascii="Roboto" w:hAnsi="Roboto" w:cs="Arial"/>
+          <w:sz w:val="28"/>
+          <w:szCs w:val="28"/>
+        </w:rPr>
+        <w:t xml:space="preserve">Color: Gunmetal Gray </w:t>
+      </w:r>
+    </w:p>
+    <w:p>
+      <w:pPr>
+        <w:rPr>
+          <w:rFonts w:ascii="Roboto" w:hAnsi="Roboto" w:cs="Arial"/>
+          <w:sz w:val="28"/>
+          <w:szCs w:val="28"/>
+        </w:rPr>
+      </w:pPr>
+      <w:r>
+        <w:rPr>
+          <w:rFonts w:ascii="Roboto" w:hAnsi="Roboto" w:cs="Arial"/>
+          <w:sz w:val="28"/>
+          <w:szCs w:val="28"/>
+        </w:rPr>
+        <w:t xml:space="preserve">Material: Metal </w:t>
+      </w:r>
+    </w:p>
+    <w:p>
+      <w:pPr>
+        <w:rPr>
+          <w:rFonts w:ascii="Roboto" w:hAnsi="Roboto" w:cs="Arial"/>
+          <w:sz w:val="28"/>
+          <w:szCs w:val="28"/>
+        </w:rPr>
+      </w:pPr>
+    </w:p>
+    <w:p>
+      <w:pPr>
+        <w:rPr>
+          <w:rFonts w:ascii="Roboto" w:hAnsi="Roboto" w:cs="Arial"/>
+          <w:sz w:val="28"/>
+          <w:szCs w:val="28"/>
+        </w:rPr>
+      </w:pPr>
+      <w:r>
+        <w:rPr>
+          <w:rFonts w:ascii="Roboto" w:hAnsi="Roboto" w:cs="Arial"/>
+          <w:sz w:val="28"/>
+          <w:szCs w:val="28"/>
+        </w:rPr>
+        <w:t xml:space="preserve">Name: Bold Statement Plastic Necklace </w:t>
+      </w:r>
+    </w:p>
+    <w:p>
+      <w:pPr>
+        <w:rPr>
+          <w:rFonts w:ascii="Roboto" w:hAnsi="Roboto" w:cs="Arial"/>
+          <w:sz w:val="28"/>
+          <w:szCs w:val="28"/>
+        </w:rPr>
+      </w:pPr>
+      <w:r>
+        <w:rPr>
+          <w:rFonts w:ascii="Roboto" w:hAnsi="Roboto" w:cs="Arial"/>
+          <w:sz w:val="28"/>
+          <w:szCs w:val="28"/>
+        </w:rPr>
+        <w:t xml:space="preserve">Brand: </w:t>
+      </w:r>
+      <w:proofErr w:type="spellStart"/>
+      <w:r>
+        <w:rPr>
+          <w:rFonts w:ascii="Roboto" w:hAnsi="Roboto" w:cs="Arial"/>
+          <w:sz w:val="28"/>
+          <w:szCs w:val="28"/>
+        </w:rPr>
+        <w:t>BoldPlastics</w:t>
+      </w:r>
+      <w:proofErr w:type="spellEnd"/>
+      <w:r>
+        <w:rPr>
+          <w:rFonts w:ascii="Roboto" w:hAnsi="Roboto" w:cs="Arial"/>
+          <w:sz w:val="28"/>
+          <w:szCs w:val="28"/>
+        </w:rPr>
+        <w:t xml:space="preserve"> </w:t>
+      </w:r>
+    </w:p>
+    <w:p>
+      <w:pPr>
+        <w:rPr>
+          <w:rFonts w:ascii="Roboto" w:hAnsi="Roboto" w:cs="Arial"/>
+          <w:sz w:val="28"/>
+          <w:szCs w:val="28"/>
+        </w:rPr>
+      </w:pPr>
+      <w:r>
+        <w:rPr>
+          <w:rFonts w:ascii="Roboto" w:hAnsi="Roboto" w:cs="Arial"/>
+          <w:sz w:val="28"/>
+          <w:szCs w:val="28"/>
+        </w:rPr>
+        <w:t xml:space="preserve">Color: Black </w:t>
+      </w:r>
+    </w:p>
+    <w:p>
+      <w:pPr>
+        <w:rPr>
+          <w:rFonts w:ascii="Roboto" w:hAnsi="Roboto" w:cs="Arial"/>
+          <w:sz w:val="28"/>
+          <w:szCs w:val="28"/>
+        </w:rPr>
+      </w:pPr>
+      <w:r>
+        <w:rPr>
+          <w:rFonts w:ascii="Roboto" w:hAnsi="Roboto" w:cs="Arial"/>
+          <w:sz w:val="28"/>
+          <w:szCs w:val="28"/>
+        </w:rPr>
+        <w:t xml:space="preserve">Material: Plastic </w:t>
+      </w:r>
+    </w:p>
+    <w:p>
+      <w:pPr>
+        <w:rPr>
+          <w:rFonts w:ascii="Roboto" w:hAnsi="Roboto" w:cs="Arial"/>
+          <w:sz w:val="28"/>
+          <w:szCs w:val="28"/>
+        </w:rPr>
+      </w:pPr>
+    </w:p>
+    <w:p>
+      <w:pPr>
+        <w:rPr>
+          <w:rFonts w:ascii="Roboto" w:hAnsi="Roboto" w:cs="Arial"/>
+          <w:sz w:val="28"/>
+          <w:szCs w:val="28"/>
+        </w:rPr>
+      </w:pPr>
+      <w:r>
+        <w:rPr>
+          <w:rFonts w:ascii="Roboto" w:hAnsi="Roboto" w:cs="Arial"/>
+          <w:sz w:val="28"/>
+          <w:szCs w:val="28"/>
+        </w:rPr>
+        <w:t xml:space="preserve">Name: Classic Silk Necktie </w:t>
+      </w:r>
+    </w:p>
+    <w:p>
+      <w:pPr>
+        <w:rPr>
+          <w:rFonts w:ascii="Roboto" w:hAnsi="Roboto" w:cs="Arial"/>
+          <w:sz w:val="28"/>
+          <w:szCs w:val="28"/>
+        </w:rPr>
+      </w:pPr>
+      <w:r>
+        <w:rPr>
+          <w:rFonts w:ascii="Roboto" w:hAnsi="Roboto" w:cs="Arial"/>
+          <w:sz w:val="28"/>
+          <w:szCs w:val="28"/>
+        </w:rPr>
+        <w:t xml:space="preserve">Brand: </w:t>
+      </w:r>
+      <w:proofErr w:type="spellStart"/>
+      <w:r>
+        <w:rPr>
+          <w:rFonts w:ascii="Roboto" w:hAnsi="Roboto" w:cs="Arial"/>
+          <w:sz w:val="28"/>
+          <w:szCs w:val="28"/>
+        </w:rPr>
+        <w:t>SilkStyle</w:t>
+      </w:r>
+      <w:proofErr w:type="spellEnd"/>
+      <w:r>
+        <w:rPr>
+          <w:rFonts w:ascii="Roboto" w:hAnsi="Roboto" w:cs="Arial"/>
+          <w:sz w:val="28"/>
+          <w:szCs w:val="28"/>
+        </w:rPr>
+        <w:t xml:space="preserve"> </w:t>
+      </w:r>
+    </w:p>
+    <w:p>
+      <w:pPr>
+        <w:rPr>
+          <w:rFonts w:ascii="Roboto" w:hAnsi="Roboto" w:cs="Arial"/>
+          <w:sz w:val="28"/>
+          <w:szCs w:val="28"/>
+        </w:rPr>
+      </w:pPr>
+      <w:r>
+        <w:rPr>
+          <w:rFonts w:ascii="Roboto" w:hAnsi="Roboto" w:cs="Arial"/>
+          <w:sz w:val="28"/>
+          <w:szCs w:val="28"/>
+        </w:rPr>
+        <w:t xml:space="preserve">Color: Navy Blue </w:t>
+      </w:r>
+    </w:p>
+    <w:p>
+      <w:pPr>
+        <w:rPr>
+          <w:rFonts w:ascii="Roboto" w:hAnsi="Roboto" w:cs="Arial"/>
+          <w:sz w:val="28"/>
+          <w:szCs w:val="28"/>
+        </w:rPr>
+      </w:pPr>
+      <w:r>
+        <w:rPr>
+          <w:rFonts w:ascii="Roboto" w:hAnsi="Roboto" w:cs="Arial"/>
+          <w:sz w:val="28"/>
+          <w:szCs w:val="28"/>
+        </w:rPr>
+        <w:t xml:space="preserve">Material: Silk </w:t>
+      </w:r>
+    </w:p>
+    <w:p>
+      <w:pPr>
+        <w:rPr>
+          <w:rFonts w:ascii="Roboto" w:hAnsi="Roboto" w:cs="Arial"/>
+          <w:sz w:val="28"/>
+          <w:szCs w:val="28"/>
+        </w:rPr>
+      </w:pPr>
+    </w:p>
+    <w:p>
+      <w:pPr>
+        <w:rPr>
+          <w:rFonts w:ascii="Roboto" w:hAnsi="Roboto" w:cs="Arial"/>
+          <w:sz w:val="28"/>
+          <w:szCs w:val="28"/>
+        </w:rPr>
+      </w:pPr>
+      <w:r>
+        <w:rPr>
+          <w:rFonts w:ascii="Roboto" w:hAnsi="Roboto" w:cs="Arial"/>
+          <w:sz w:val="28"/>
+          <w:szCs w:val="28"/>
+        </w:rPr>
+        <w:t xml:space="preserve">Name: Professional Striped Necktie </w:t>
+      </w:r>
+    </w:p>
+    <w:p>
+      <w:pPr>
+        <w:rPr>
+          <w:rFonts w:ascii="Roboto" w:hAnsi="Roboto" w:cs="Arial"/>
+          <w:sz w:val="28"/>
+          <w:szCs w:val="28"/>
+        </w:rPr>
+      </w:pPr>
+      <w:r>
+        <w:rPr>
+          <w:rFonts w:ascii="Roboto" w:hAnsi="Roboto" w:cs="Arial"/>
+          <w:sz w:val="28"/>
+          <w:szCs w:val="28"/>
+        </w:rPr>
+        <w:t xml:space="preserve">Brand: </w:t>
+      </w:r>
+      <w:proofErr w:type="spellStart"/>
+      <w:r>
+        <w:rPr>
+          <w:rFonts w:ascii="Roboto" w:hAnsi="Roboto" w:cs="Arial"/>
+          <w:sz w:val="28"/>
+          <w:szCs w:val="28"/>
+        </w:rPr>
+        <w:t>ExecutiveTies</w:t>
+      </w:r>
+      <w:proofErr w:type="spellEnd"/>
+      <w:r>
+        <w:rPr>
+          <w:rFonts w:ascii="Roboto" w:hAnsi="Roboto" w:cs="Arial"/>
+          <w:sz w:val="28"/>
+          <w:szCs w:val="28"/>
+        </w:rPr>
+        <w:t xml:space="preserve"> </w:t>
+      </w:r>
+    </w:p>
+    <w:p>
+      <w:pPr>
+        <w:rPr>
+          <w:rFonts w:ascii="Roboto" w:hAnsi="Roboto" w:cs="Arial"/>
+          <w:sz w:val="28"/>
+          <w:szCs w:val="28"/>
+        </w:rPr>
+      </w:pPr>
+      <w:r>
+        <w:rPr>
+          <w:rFonts w:ascii="Roboto" w:hAnsi="Roboto" w:cs="Arial"/>
+          <w:sz w:val="28"/>
+          <w:szCs w:val="28"/>
+        </w:rPr>
+        <w:t xml:space="preserve">Color: Burgundy and Gold </w:t>
+      </w:r>
+    </w:p>
+    <w:p>
+      <w:pPr>
+        <w:rPr>
+          <w:rFonts w:ascii="Roboto" w:hAnsi="Roboto" w:cs="Arial"/>
+          <w:sz w:val="28"/>
+          <w:szCs w:val="28"/>
+        </w:rPr>
+      </w:pPr>
+      <w:r>
+        <w:rPr>
+          <w:rFonts w:ascii="Roboto" w:hAnsi="Roboto" w:cs="Arial"/>
+          <w:sz w:val="28"/>
+          <w:szCs w:val="28"/>
+        </w:rPr>
+        <w:t>Material: Silk</w:t>
+      </w:r>
+    </w:p>
+    <w:p>
+      <w:pPr>
+        <w:rPr>
+          <w:rFonts w:ascii="Roboto" w:hAnsi="Roboto" w:cs="Arial"/>
+          <w:sz w:val="28"/>
+          <w:szCs w:val="28"/>
+        </w:rPr>
+      </w:pPr>
+      <w:r>
+        <w:rPr>
+          <w:rFonts w:ascii="Roboto" w:hAnsi="Roboto" w:cs="Arial"/>
+          <w:sz w:val="28"/>
+          <w:szCs w:val="28"/>
+        </w:rPr>
+        <w:lastRenderedPageBreak/>
+        <w:t>HAND ACCESSORIES:</w:t>
+      </w:r>
+    </w:p>
+    <w:p>
+      <w:pPr>
+        <w:rPr>
+          <w:rFonts w:ascii="Roboto" w:hAnsi="Roboto" w:cs="Arial"/>
+          <w:sz w:val="28"/>
+          <w:szCs w:val="28"/>
+        </w:rPr>
+      </w:pPr>
+      <w:r>
+        <w:rPr>
+          <w:rFonts w:ascii="Roboto" w:hAnsi="Roboto" w:cs="Arial"/>
+          <w:sz w:val="28"/>
+          <w:szCs w:val="28"/>
+        </w:rPr>
+        <w:t xml:space="preserve">Name: Sparkling Gemstone Bracelet </w:t>
+      </w:r>
+    </w:p>
+    <w:p>
+      <w:pPr>
+        <w:rPr>
+          <w:rFonts w:ascii="Roboto" w:hAnsi="Roboto" w:cs="Arial"/>
+          <w:sz w:val="28"/>
+          <w:szCs w:val="28"/>
+        </w:rPr>
+      </w:pPr>
+      <w:r>
+        <w:rPr>
+          <w:rFonts w:ascii="Roboto" w:hAnsi="Roboto" w:cs="Arial"/>
+          <w:sz w:val="28"/>
+          <w:szCs w:val="28"/>
+        </w:rPr>
+        <w:t xml:space="preserve">Brand: </w:t>
+      </w:r>
+      <w:proofErr w:type="spellStart"/>
+      <w:r>
+        <w:rPr>
+          <w:rFonts w:ascii="Roboto" w:hAnsi="Roboto" w:cs="Arial"/>
+          <w:sz w:val="28"/>
+          <w:szCs w:val="28"/>
+        </w:rPr>
+        <w:t>GemGlow</w:t>
+      </w:r>
+      <w:proofErr w:type="spellEnd"/>
+      <w:r>
+        <w:rPr>
+          <w:rFonts w:ascii="Roboto" w:hAnsi="Roboto" w:cs="Arial"/>
+          <w:sz w:val="28"/>
+          <w:szCs w:val="28"/>
+        </w:rPr>
+        <w:t xml:space="preserve"> </w:t>
+      </w:r>
+    </w:p>
+    <w:p>
+      <w:pPr>
+        <w:rPr>
+          <w:rFonts w:ascii="Roboto" w:hAnsi="Roboto" w:cs="Arial"/>
+          <w:sz w:val="28"/>
+          <w:szCs w:val="28"/>
+        </w:rPr>
+      </w:pPr>
+      <w:r>
+        <w:rPr>
+          <w:rFonts w:ascii="Roboto" w:hAnsi="Roboto" w:cs="Arial"/>
+          <w:sz w:val="28"/>
+          <w:szCs w:val="28"/>
+        </w:rPr>
+        <w:t xml:space="preserve">Color: Emerald Green </w:t>
+      </w:r>
+    </w:p>
+    <w:p>
+      <w:pPr>
+        <w:rPr>
+          <w:rFonts w:ascii="Roboto" w:hAnsi="Roboto" w:cs="Arial"/>
+          <w:sz w:val="28"/>
+          <w:szCs w:val="28"/>
+        </w:rPr>
+      </w:pPr>
+      <w:r>
+        <w:rPr>
+          <w:rFonts w:ascii="Roboto" w:hAnsi="Roboto" w:cs="Arial"/>
+          <w:sz w:val="28"/>
+          <w:szCs w:val="28"/>
+        </w:rPr>
+        <w:t xml:space="preserve">Material: Gemstones </w:t>
+      </w:r>
+    </w:p>
+    <w:p>
+      <w:pPr>
+        <w:rPr>
+          <w:rFonts w:ascii="Roboto" w:hAnsi="Roboto" w:cs="Arial"/>
+          <w:sz w:val="28"/>
+          <w:szCs w:val="28"/>
+        </w:rPr>
+      </w:pPr>
+    </w:p>
+    <w:p>
+      <w:pPr>
+        <w:rPr>
+          <w:rFonts w:ascii="Roboto" w:hAnsi="Roboto" w:cs="Arial"/>
+          <w:sz w:val="28"/>
+          <w:szCs w:val="28"/>
+        </w:rPr>
+      </w:pPr>
+      <w:r>
+        <w:rPr>
+          <w:rFonts w:ascii="Roboto" w:hAnsi="Roboto" w:cs="Arial"/>
+          <w:sz w:val="28"/>
+          <w:szCs w:val="28"/>
+        </w:rPr>
+        <w:t xml:space="preserve">Name: Sleek Metal Bangle </w:t>
+      </w:r>
+    </w:p>
+    <w:p>
+      <w:pPr>
+        <w:rPr>
+          <w:rFonts w:ascii="Roboto" w:hAnsi="Roboto" w:cs="Arial"/>
+          <w:sz w:val="28"/>
+          <w:szCs w:val="28"/>
+        </w:rPr>
+      </w:pPr>
+      <w:r>
+        <w:rPr>
+          <w:rFonts w:ascii="Roboto" w:hAnsi="Roboto" w:cs="Arial"/>
+          <w:sz w:val="28"/>
+          <w:szCs w:val="28"/>
+        </w:rPr>
+        <w:t xml:space="preserve">Brand: </w:t>
+      </w:r>
+      <w:proofErr w:type="spellStart"/>
+      <w:r>
+        <w:rPr>
+          <w:rFonts w:ascii="Roboto" w:hAnsi="Roboto" w:cs="Arial"/>
+          <w:sz w:val="28"/>
+          <w:szCs w:val="28"/>
+        </w:rPr>
+        <w:t>MetalCraft</w:t>
+      </w:r>
+      <w:proofErr w:type="spellEnd"/>
+      <w:r>
+        <w:rPr>
+          <w:rFonts w:ascii="Roboto" w:hAnsi="Roboto" w:cs="Arial"/>
+          <w:sz w:val="28"/>
+          <w:szCs w:val="28"/>
+        </w:rPr>
+        <w:t xml:space="preserve"> </w:t>
+      </w:r>
+    </w:p>
+    <w:p>
+      <w:pPr>
+        <w:rPr>
+          <w:rFonts w:ascii="Roboto" w:hAnsi="Roboto" w:cs="Arial"/>
+          <w:sz w:val="28"/>
+          <w:szCs w:val="28"/>
+        </w:rPr>
+      </w:pPr>
+      <w:r>
+        <w:rPr>
+          <w:rFonts w:ascii="Roboto" w:hAnsi="Roboto" w:cs="Arial"/>
+          <w:sz w:val="28"/>
+          <w:szCs w:val="28"/>
+        </w:rPr>
+        <w:t xml:space="preserve">Color: Rose </w:t>
+      </w:r>
+    </w:p>
+    <w:p>
+      <w:pPr>
+        <w:rPr>
+          <w:rFonts w:ascii="Roboto" w:hAnsi="Roboto" w:cs="Arial"/>
+          <w:sz w:val="28"/>
+          <w:szCs w:val="28"/>
+        </w:rPr>
+      </w:pPr>
+      <w:r>
+        <w:rPr>
+          <w:rFonts w:ascii="Roboto" w:hAnsi="Roboto" w:cs="Arial"/>
+          <w:sz w:val="28"/>
+          <w:szCs w:val="28"/>
+        </w:rPr>
+        <w:t xml:space="preserve">Gold Material: Metal </w:t>
+      </w:r>
+    </w:p>
+    <w:p>
+      <w:pPr>
+        <w:rPr>
+          <w:rFonts w:ascii="Roboto" w:hAnsi="Roboto" w:cs="Arial"/>
+          <w:sz w:val="28"/>
+          <w:szCs w:val="28"/>
+        </w:rPr>
+      </w:pPr>
+    </w:p>
+    <w:p>
+      <w:pPr>
+        <w:rPr>
+          <w:rFonts w:ascii="Roboto" w:hAnsi="Roboto" w:cs="Arial"/>
+          <w:sz w:val="28"/>
+          <w:szCs w:val="28"/>
+        </w:rPr>
+      </w:pPr>
+      <w:r>
+        <w:rPr>
+          <w:rFonts w:ascii="Roboto" w:hAnsi="Roboto" w:cs="Arial"/>
+          <w:sz w:val="28"/>
+          <w:szCs w:val="28"/>
+        </w:rPr>
+        <w:t xml:space="preserve">Name: Floral Fabric Wristband </w:t>
+      </w:r>
+    </w:p>
+    <w:p>
+      <w:pPr>
+        <w:rPr>
+          <w:rFonts w:ascii="Roboto" w:hAnsi="Roboto" w:cs="Arial"/>
+          <w:sz w:val="28"/>
+          <w:szCs w:val="28"/>
+        </w:rPr>
+      </w:pPr>
+      <w:r>
+        <w:rPr>
+          <w:rFonts w:ascii="Roboto" w:hAnsi="Roboto" w:cs="Arial"/>
+          <w:sz w:val="28"/>
+          <w:szCs w:val="28"/>
+        </w:rPr>
+        <w:t xml:space="preserve">Brand: </w:t>
+      </w:r>
+      <w:proofErr w:type="spellStart"/>
+      <w:r>
+        <w:rPr>
+          <w:rFonts w:ascii="Roboto" w:hAnsi="Roboto" w:cs="Arial"/>
+          <w:sz w:val="28"/>
+          <w:szCs w:val="28"/>
+        </w:rPr>
+        <w:t>FabricFlair</w:t>
+      </w:r>
+      <w:proofErr w:type="spellEnd"/>
+      <w:r>
+        <w:rPr>
+          <w:rFonts w:ascii="Roboto" w:hAnsi="Roboto" w:cs="Arial"/>
+          <w:sz w:val="28"/>
+          <w:szCs w:val="28"/>
+        </w:rPr>
+        <w:t xml:space="preserve"> </w:t>
+      </w:r>
+    </w:p>
+    <w:p>
+      <w:pPr>
+        <w:rPr>
+          <w:rFonts w:ascii="Roboto" w:hAnsi="Roboto" w:cs="Arial"/>
+          <w:sz w:val="28"/>
+          <w:szCs w:val="28"/>
+        </w:rPr>
+      </w:pPr>
+      <w:r>
+        <w:rPr>
+          <w:rFonts w:ascii="Roboto" w:hAnsi="Roboto" w:cs="Arial"/>
+          <w:sz w:val="28"/>
+          <w:szCs w:val="28"/>
+        </w:rPr>
+        <w:t xml:space="preserve">Color: Pastel Pink </w:t>
+      </w:r>
+    </w:p>
+    <w:p>
+      <w:pPr>
+        <w:rPr>
+          <w:rFonts w:ascii="Roboto" w:hAnsi="Roboto" w:cs="Arial"/>
+          <w:sz w:val="28"/>
+          <w:szCs w:val="28"/>
+        </w:rPr>
+      </w:pPr>
+      <w:r>
+        <w:rPr>
+          <w:rFonts w:ascii="Roboto" w:hAnsi="Roboto" w:cs="Arial"/>
+          <w:sz w:val="28"/>
+          <w:szCs w:val="28"/>
+        </w:rPr>
+        <w:t xml:space="preserve">Material: Fabric </w:t>
+      </w:r>
+    </w:p>
+    <w:p>
+      <w:pPr>
+        <w:rPr>
+          <w:rFonts w:ascii="Roboto" w:hAnsi="Roboto" w:cs="Arial"/>
+          <w:sz w:val="28"/>
+          <w:szCs w:val="28"/>
+        </w:rPr>
+      </w:pPr>
+    </w:p>
+    <w:p>
+      <w:pPr>
+        <w:rPr>
+          <w:rFonts w:ascii="Roboto" w:hAnsi="Roboto" w:cs="Arial"/>
+          <w:sz w:val="28"/>
+          <w:szCs w:val="28"/>
+        </w:rPr>
+      </w:pPr>
+      <w:r>
+        <w:rPr>
+          <w:rFonts w:ascii="Roboto" w:hAnsi="Roboto" w:cs="Arial"/>
+          <w:sz w:val="28"/>
+          <w:szCs w:val="28"/>
+        </w:rPr>
+        <w:t xml:space="preserve">Name: Elegant Plastic Cuff </w:t>
+      </w:r>
+    </w:p>
+    <w:p>
+      <w:pPr>
+        <w:rPr>
+          <w:rFonts w:ascii="Roboto" w:hAnsi="Roboto" w:cs="Arial"/>
+          <w:sz w:val="28"/>
+          <w:szCs w:val="28"/>
+        </w:rPr>
+      </w:pPr>
+      <w:r>
+        <w:rPr>
+          <w:rFonts w:ascii="Roboto" w:hAnsi="Roboto" w:cs="Arial"/>
+          <w:sz w:val="28"/>
+          <w:szCs w:val="28"/>
+        </w:rPr>
+        <w:t xml:space="preserve">Brand: </w:t>
+      </w:r>
+      <w:proofErr w:type="spellStart"/>
+      <w:r>
+        <w:rPr>
+          <w:rFonts w:ascii="Roboto" w:hAnsi="Roboto" w:cs="Arial"/>
+          <w:sz w:val="28"/>
+          <w:szCs w:val="28"/>
+        </w:rPr>
+        <w:t>PlasticFusion</w:t>
+      </w:r>
+      <w:proofErr w:type="spellEnd"/>
+      <w:r>
+        <w:rPr>
+          <w:rFonts w:ascii="Roboto" w:hAnsi="Roboto" w:cs="Arial"/>
+          <w:sz w:val="28"/>
+          <w:szCs w:val="28"/>
+        </w:rPr>
+        <w:t xml:space="preserve"> </w:t>
+      </w:r>
+    </w:p>
+    <w:p>
+      <w:pPr>
+        <w:rPr>
+          <w:rFonts w:ascii="Roboto" w:hAnsi="Roboto" w:cs="Arial"/>
+          <w:sz w:val="28"/>
+          <w:szCs w:val="28"/>
+        </w:rPr>
+      </w:pPr>
+      <w:r>
+        <w:rPr>
+          <w:rFonts w:ascii="Roboto" w:hAnsi="Roboto" w:cs="Arial"/>
+          <w:sz w:val="28"/>
+          <w:szCs w:val="28"/>
+        </w:rPr>
+        <w:t xml:space="preserve">Color: Transparent </w:t>
+      </w:r>
+    </w:p>
+    <w:p>
+      <w:pPr>
+        <w:rPr>
+          <w:rFonts w:ascii="Roboto" w:hAnsi="Roboto" w:cs="Arial"/>
+          <w:sz w:val="28"/>
+          <w:szCs w:val="28"/>
+        </w:rPr>
+      </w:pPr>
+      <w:r>
+        <w:rPr>
+          <w:rFonts w:ascii="Roboto" w:hAnsi="Roboto" w:cs="Arial"/>
+          <w:sz w:val="28"/>
+          <w:szCs w:val="28"/>
+        </w:rPr>
+        <w:t xml:space="preserve">Material: Plastic </w:t>
+      </w:r>
+    </w:p>
+    <w:p>
+      <w:pPr>
+        <w:rPr>
+          <w:rFonts w:ascii="Roboto" w:hAnsi="Roboto" w:cs="Arial"/>
+          <w:sz w:val="28"/>
+          <w:szCs w:val="28"/>
+        </w:rPr>
+      </w:pPr>
+    </w:p>
+    <w:p>
+      <w:pPr>
+        <w:rPr>
+          <w:rFonts w:ascii="Roboto" w:hAnsi="Roboto" w:cs="Arial"/>
+          <w:sz w:val="28"/>
+          <w:szCs w:val="28"/>
+        </w:rPr>
+      </w:pPr>
+      <w:r>
+        <w:rPr>
+          <w:rFonts w:ascii="Roboto" w:hAnsi="Roboto" w:cs="Arial"/>
+          <w:sz w:val="28"/>
+          <w:szCs w:val="28"/>
+        </w:rPr>
+        <w:t xml:space="preserve">Name: Boho Wooden Bracelet </w:t>
+      </w:r>
+    </w:p>
+    <w:p>
+      <w:pPr>
+        <w:rPr>
+          <w:rFonts w:ascii="Roboto" w:hAnsi="Roboto" w:cs="Arial"/>
+          <w:sz w:val="28"/>
+          <w:szCs w:val="28"/>
+        </w:rPr>
+      </w:pPr>
+      <w:r>
+        <w:rPr>
+          <w:rFonts w:ascii="Roboto" w:hAnsi="Roboto" w:cs="Arial"/>
+          <w:sz w:val="28"/>
+          <w:szCs w:val="28"/>
+        </w:rPr>
+        <w:t xml:space="preserve">Brand: </w:t>
+      </w:r>
+      <w:proofErr w:type="spellStart"/>
+      <w:r>
+        <w:rPr>
+          <w:rFonts w:ascii="Roboto" w:hAnsi="Roboto" w:cs="Arial"/>
+          <w:sz w:val="28"/>
+          <w:szCs w:val="28"/>
+        </w:rPr>
+        <w:t>WoodWorks</w:t>
+      </w:r>
+      <w:proofErr w:type="spellEnd"/>
+      <w:r>
+        <w:rPr>
+          <w:rFonts w:ascii="Roboto" w:hAnsi="Roboto" w:cs="Arial"/>
+          <w:sz w:val="28"/>
+          <w:szCs w:val="28"/>
+        </w:rPr>
+        <w:t xml:space="preserve"> </w:t>
+      </w:r>
+    </w:p>
+    <w:p>
+      <w:pPr>
+        <w:rPr>
+          <w:rFonts w:ascii="Roboto" w:hAnsi="Roboto" w:cs="Arial"/>
+          <w:sz w:val="28"/>
+          <w:szCs w:val="28"/>
+        </w:rPr>
+      </w:pPr>
+      <w:r>
+        <w:rPr>
+          <w:rFonts w:ascii="Roboto" w:hAnsi="Roboto" w:cs="Arial"/>
+          <w:sz w:val="28"/>
+          <w:szCs w:val="28"/>
+        </w:rPr>
+        <w:t xml:space="preserve">Color: Earthy Brown </w:t>
+      </w:r>
+    </w:p>
+    <w:p>
+      <w:pPr>
+        <w:rPr>
+          <w:rFonts w:ascii="Roboto" w:hAnsi="Roboto" w:cs="Arial"/>
+          <w:sz w:val="28"/>
+          <w:szCs w:val="28"/>
+        </w:rPr>
+      </w:pPr>
+      <w:r>
+        <w:rPr>
+          <w:rFonts w:ascii="Roboto" w:hAnsi="Roboto" w:cs="Arial"/>
+          <w:sz w:val="28"/>
+          <w:szCs w:val="28"/>
+        </w:rPr>
+        <w:t xml:space="preserve">Material: Wood </w:t>
+      </w:r>
+    </w:p>
+    <w:p>
+      <w:pPr>
+        <w:rPr>
+          <w:rFonts w:ascii="Roboto" w:hAnsi="Roboto" w:cs="Arial"/>
+          <w:sz w:val="28"/>
+          <w:szCs w:val="28"/>
+        </w:rPr>
+      </w:pPr>
+    </w:p>
+    <w:p>
+      <w:pPr>
+        <w:rPr>
+          <w:rFonts w:ascii="Roboto" w:hAnsi="Roboto" w:cs="Arial"/>
+          <w:sz w:val="28"/>
+          <w:szCs w:val="28"/>
+        </w:rPr>
+      </w:pPr>
+      <w:r>
+        <w:rPr>
+          <w:rFonts w:ascii="Roboto" w:hAnsi="Roboto" w:cs="Arial"/>
+          <w:sz w:val="28"/>
+          <w:szCs w:val="28"/>
+        </w:rPr>
+        <w:t xml:space="preserve">Name: Dazzling Diamond Ring </w:t>
+      </w:r>
+    </w:p>
+    <w:p>
+      <w:pPr>
+        <w:rPr>
+          <w:rFonts w:ascii="Roboto" w:hAnsi="Roboto" w:cs="Arial"/>
+          <w:sz w:val="28"/>
+          <w:szCs w:val="28"/>
+        </w:rPr>
+      </w:pPr>
+      <w:r>
+        <w:rPr>
+          <w:rFonts w:ascii="Roboto" w:hAnsi="Roboto" w:cs="Arial"/>
+          <w:sz w:val="28"/>
+          <w:szCs w:val="28"/>
+        </w:rPr>
+        <w:t xml:space="preserve">Brand: </w:t>
+      </w:r>
+      <w:proofErr w:type="spellStart"/>
+      <w:r>
+        <w:rPr>
+          <w:rFonts w:ascii="Roboto" w:hAnsi="Roboto" w:cs="Arial"/>
+          <w:sz w:val="28"/>
+          <w:szCs w:val="28"/>
+        </w:rPr>
+        <w:t>DiamondDazzle</w:t>
+      </w:r>
+      <w:proofErr w:type="spellEnd"/>
+      <w:r>
+        <w:rPr>
+          <w:rFonts w:ascii="Roboto" w:hAnsi="Roboto" w:cs="Arial"/>
+          <w:sz w:val="28"/>
+          <w:szCs w:val="28"/>
+        </w:rPr>
+        <w:t xml:space="preserve"> </w:t>
+      </w:r>
+    </w:p>
+    <w:p>
+      <w:pPr>
+        <w:rPr>
+          <w:rFonts w:ascii="Roboto" w:hAnsi="Roboto" w:cs="Arial"/>
+          <w:sz w:val="28"/>
+          <w:szCs w:val="28"/>
+        </w:rPr>
+      </w:pPr>
+      <w:r>
+        <w:rPr>
+          <w:rFonts w:ascii="Roboto" w:hAnsi="Roboto" w:cs="Arial"/>
+          <w:sz w:val="28"/>
+          <w:szCs w:val="28"/>
+        </w:rPr>
+        <w:t xml:space="preserve">Color: Crystal Clear </w:t>
+      </w:r>
+    </w:p>
+    <w:p>
+      <w:pPr>
+        <w:rPr>
+          <w:rFonts w:ascii="Roboto" w:hAnsi="Roboto" w:cs="Arial"/>
+          <w:sz w:val="28"/>
+          <w:szCs w:val="28"/>
+        </w:rPr>
+      </w:pPr>
+      <w:r>
+        <w:rPr>
+          <w:rFonts w:ascii="Roboto" w:hAnsi="Roboto" w:cs="Arial"/>
+          <w:sz w:val="28"/>
+          <w:szCs w:val="28"/>
+        </w:rPr>
+        <w:t xml:space="preserve">Material: Gemstones </w:t>
+      </w:r>
+    </w:p>
+    <w:p>
+      <w:pPr>
+        <w:rPr>
+          <w:rFonts w:ascii="Roboto" w:hAnsi="Roboto" w:cs="Arial"/>
+          <w:sz w:val="28"/>
+          <w:szCs w:val="28"/>
+        </w:rPr>
+      </w:pPr>
+    </w:p>
+    <w:p>
+      <w:pPr>
+        <w:rPr>
+          <w:rFonts w:ascii="Roboto" w:hAnsi="Roboto" w:cs="Arial"/>
+          <w:sz w:val="28"/>
+          <w:szCs w:val="28"/>
+        </w:rPr>
+      </w:pPr>
+      <w:r>
+        <w:rPr>
+          <w:rFonts w:ascii="Roboto" w:hAnsi="Roboto" w:cs="Arial"/>
+          <w:sz w:val="28"/>
+          <w:szCs w:val="28"/>
+        </w:rPr>
+        <w:t xml:space="preserve">Name: Industrial Metal Wristwatch </w:t>
+      </w:r>
+    </w:p>
+    <w:p>
+      <w:pPr>
+        <w:rPr>
+          <w:rFonts w:ascii="Roboto" w:hAnsi="Roboto" w:cs="Arial"/>
+          <w:sz w:val="28"/>
+          <w:szCs w:val="28"/>
+        </w:rPr>
+      </w:pPr>
+      <w:r>
+        <w:rPr>
+          <w:rFonts w:ascii="Roboto" w:hAnsi="Roboto" w:cs="Arial"/>
+          <w:sz w:val="28"/>
+          <w:szCs w:val="28"/>
+        </w:rPr>
+        <w:t xml:space="preserve">Brand: </w:t>
+      </w:r>
+      <w:proofErr w:type="spellStart"/>
+      <w:r>
+        <w:rPr>
+          <w:rFonts w:ascii="Roboto" w:hAnsi="Roboto" w:cs="Arial"/>
+          <w:sz w:val="28"/>
+          <w:szCs w:val="28"/>
+        </w:rPr>
+        <w:t>SteelStyle</w:t>
+      </w:r>
+      <w:proofErr w:type="spellEnd"/>
+      <w:r>
+        <w:rPr>
+          <w:rFonts w:ascii="Roboto" w:hAnsi="Roboto" w:cs="Arial"/>
+          <w:sz w:val="28"/>
+          <w:szCs w:val="28"/>
+        </w:rPr>
+        <w:t xml:space="preserve"> </w:t>
+      </w:r>
+    </w:p>
+    <w:p>
+      <w:pPr>
+        <w:rPr>
+          <w:rFonts w:ascii="Roboto" w:hAnsi="Roboto" w:cs="Arial"/>
+          <w:sz w:val="28"/>
+          <w:szCs w:val="28"/>
+        </w:rPr>
+      </w:pPr>
+      <w:r>
+        <w:rPr>
+          <w:rFonts w:ascii="Roboto" w:hAnsi="Roboto" w:cs="Arial"/>
+          <w:sz w:val="28"/>
+          <w:szCs w:val="28"/>
+        </w:rPr>
+        <w:t xml:space="preserve">Color: Silver </w:t>
+      </w:r>
+    </w:p>
+    <w:p>
+      <w:pPr>
+        <w:rPr>
+          <w:rFonts w:ascii="Roboto" w:hAnsi="Roboto" w:cs="Arial"/>
+          <w:sz w:val="28"/>
+          <w:szCs w:val="28"/>
+        </w:rPr>
+      </w:pPr>
+      <w:r>
+        <w:rPr>
+          <w:rFonts w:ascii="Roboto" w:hAnsi="Roboto" w:cs="Arial"/>
+          <w:sz w:val="28"/>
+          <w:szCs w:val="28"/>
+        </w:rPr>
+        <w:t xml:space="preserve">Material: Metal </w:t>
+      </w:r>
+    </w:p>
+    <w:p>
+      <w:pPr>
+        <w:rPr>
+          <w:rFonts w:ascii="Roboto" w:hAnsi="Roboto" w:cs="Arial"/>
+          <w:sz w:val="28"/>
+          <w:szCs w:val="28"/>
+        </w:rPr>
+      </w:pPr>
+    </w:p>
+    <w:p>
+      <w:pPr>
+        <w:rPr>
+          <w:rFonts w:ascii="Roboto" w:hAnsi="Roboto" w:cs="Arial"/>
+          <w:sz w:val="28"/>
+          <w:szCs w:val="28"/>
+        </w:rPr>
+      </w:pPr>
+      <w:r>
+        <w:rPr>
+          <w:rFonts w:ascii="Roboto" w:hAnsi="Roboto" w:cs="Arial"/>
+          <w:sz w:val="28"/>
+          <w:szCs w:val="28"/>
+        </w:rPr>
+        <w:t xml:space="preserve">Name: Funky Fabric Wristlet </w:t>
+      </w:r>
+    </w:p>
+    <w:p>
+      <w:pPr>
+        <w:rPr>
+          <w:rFonts w:ascii="Roboto" w:hAnsi="Roboto" w:cs="Arial"/>
+          <w:sz w:val="28"/>
+          <w:szCs w:val="28"/>
+        </w:rPr>
+      </w:pPr>
+      <w:r>
+        <w:rPr>
+          <w:rFonts w:ascii="Roboto" w:hAnsi="Roboto" w:cs="Arial"/>
+          <w:sz w:val="28"/>
+          <w:szCs w:val="28"/>
+        </w:rPr>
+        <w:t xml:space="preserve">Brand: </w:t>
+      </w:r>
+      <w:proofErr w:type="spellStart"/>
+      <w:r>
+        <w:rPr>
+          <w:rFonts w:ascii="Roboto" w:hAnsi="Roboto" w:cs="Arial"/>
+          <w:sz w:val="28"/>
+          <w:szCs w:val="28"/>
+        </w:rPr>
+        <w:t>FunkyFabrics</w:t>
+      </w:r>
+      <w:proofErr w:type="spellEnd"/>
+      <w:r>
+        <w:rPr>
+          <w:rFonts w:ascii="Roboto" w:hAnsi="Roboto" w:cs="Arial"/>
+          <w:sz w:val="28"/>
+          <w:szCs w:val="28"/>
+        </w:rPr>
+        <w:t xml:space="preserve"> </w:t>
+      </w:r>
+    </w:p>
+    <w:p>
+      <w:pPr>
+        <w:rPr>
+          <w:rFonts w:ascii="Roboto" w:hAnsi="Roboto" w:cs="Arial"/>
+          <w:sz w:val="28"/>
+          <w:szCs w:val="28"/>
+        </w:rPr>
+      </w:pPr>
+      <w:r>
+        <w:rPr>
+          <w:rFonts w:ascii="Roboto" w:hAnsi="Roboto" w:cs="Arial"/>
+          <w:sz w:val="28"/>
+          <w:szCs w:val="28"/>
+        </w:rPr>
+        <w:t xml:space="preserve">Color: Neon Orange </w:t>
+      </w:r>
+    </w:p>
+    <w:p>
+      <w:pPr>
+        <w:rPr>
+          <w:rFonts w:ascii="Roboto" w:hAnsi="Roboto" w:cs="Arial"/>
+          <w:sz w:val="28"/>
+          <w:szCs w:val="28"/>
+        </w:rPr>
+      </w:pPr>
+      <w:r>
+        <w:rPr>
+          <w:rFonts w:ascii="Roboto" w:hAnsi="Roboto" w:cs="Arial"/>
+          <w:sz w:val="28"/>
+          <w:szCs w:val="28"/>
+        </w:rPr>
+        <w:t xml:space="preserve">Material: Fabric </w:t>
+      </w:r>
+    </w:p>
+    <w:p>
+      <w:pPr>
+        <w:rPr>
+          <w:rFonts w:ascii="Roboto" w:hAnsi="Roboto" w:cs="Arial"/>
+          <w:sz w:val="28"/>
+          <w:szCs w:val="28"/>
+        </w:rPr>
+      </w:pPr>
+    </w:p>
+    <w:p>
+      <w:pPr>
+        <w:rPr>
+          <w:rFonts w:ascii="Roboto" w:hAnsi="Roboto" w:cs="Arial"/>
+          <w:sz w:val="28"/>
+          <w:szCs w:val="28"/>
+        </w:rPr>
+      </w:pPr>
+      <w:r>
+        <w:rPr>
+          <w:rFonts w:ascii="Roboto" w:hAnsi="Roboto" w:cs="Arial"/>
+          <w:sz w:val="28"/>
+          <w:szCs w:val="28"/>
+        </w:rPr>
+        <w:t xml:space="preserve">Name: Chic Plastic Bangles </w:t>
+      </w:r>
+    </w:p>
+    <w:p>
+      <w:pPr>
+        <w:rPr>
+          <w:rFonts w:ascii="Roboto" w:hAnsi="Roboto" w:cs="Arial"/>
+          <w:sz w:val="28"/>
+          <w:szCs w:val="28"/>
+        </w:rPr>
+      </w:pPr>
+      <w:r>
+        <w:rPr>
+          <w:rFonts w:ascii="Roboto" w:hAnsi="Roboto" w:cs="Arial"/>
+          <w:sz w:val="28"/>
+          <w:szCs w:val="28"/>
+        </w:rPr>
+        <w:t xml:space="preserve">Brand: </w:t>
+      </w:r>
+      <w:proofErr w:type="spellStart"/>
+      <w:r>
+        <w:rPr>
+          <w:rFonts w:ascii="Roboto" w:hAnsi="Roboto" w:cs="Arial"/>
+          <w:sz w:val="28"/>
+          <w:szCs w:val="28"/>
+        </w:rPr>
+        <w:t>ChicPlastics</w:t>
+      </w:r>
+      <w:proofErr w:type="spellEnd"/>
+      <w:r>
+        <w:rPr>
+          <w:rFonts w:ascii="Roboto" w:hAnsi="Roboto" w:cs="Arial"/>
+          <w:sz w:val="28"/>
+          <w:szCs w:val="28"/>
+        </w:rPr>
+        <w:t xml:space="preserve"> </w:t>
+      </w:r>
+    </w:p>
+    <w:p>
+      <w:pPr>
+        <w:rPr>
+          <w:rFonts w:ascii="Roboto" w:hAnsi="Roboto" w:cs="Arial"/>
+          <w:sz w:val="28"/>
+          <w:szCs w:val="28"/>
+        </w:rPr>
+      </w:pPr>
+      <w:r>
+        <w:rPr>
+          <w:rFonts w:ascii="Roboto" w:hAnsi="Roboto" w:cs="Arial"/>
+          <w:sz w:val="28"/>
+          <w:szCs w:val="28"/>
+        </w:rPr>
+        <w:t xml:space="preserve">Color: Black and White </w:t>
+      </w:r>
+    </w:p>
+    <w:p>
+      <w:pPr>
+        <w:rPr>
+          <w:rFonts w:ascii="Roboto" w:hAnsi="Roboto" w:cs="Arial"/>
+          <w:sz w:val="28"/>
+          <w:szCs w:val="28"/>
+        </w:rPr>
+      </w:pPr>
+      <w:r>
+        <w:rPr>
+          <w:rFonts w:ascii="Roboto" w:hAnsi="Roboto" w:cs="Arial"/>
+          <w:sz w:val="28"/>
+          <w:szCs w:val="28"/>
+        </w:rPr>
+        <w:t xml:space="preserve">Material: Plastic </w:t>
+      </w:r>
+    </w:p>
+    <w:p>
+      <w:pPr>
+        <w:rPr>
+          <w:rFonts w:ascii="Roboto" w:hAnsi="Roboto" w:cs="Arial"/>
+          <w:sz w:val="28"/>
+          <w:szCs w:val="28"/>
+        </w:rPr>
+      </w:pPr>
+    </w:p>
+    <w:p>
+      <w:pPr>
+        <w:rPr>
+          <w:rFonts w:ascii="Roboto" w:hAnsi="Roboto" w:cs="Arial"/>
+          <w:sz w:val="28"/>
+          <w:szCs w:val="28"/>
+        </w:rPr>
+      </w:pPr>
+      <w:r>
+        <w:rPr>
+          <w:rFonts w:ascii="Roboto" w:hAnsi="Roboto" w:cs="Arial"/>
+          <w:sz w:val="28"/>
+          <w:szCs w:val="28"/>
+        </w:rPr>
+        <w:t xml:space="preserve">Name: Leather Wristwatch </w:t>
+      </w:r>
+    </w:p>
+    <w:p>
+      <w:pPr>
+        <w:rPr>
+          <w:rFonts w:ascii="Roboto" w:hAnsi="Roboto" w:cs="Arial"/>
+          <w:sz w:val="28"/>
+          <w:szCs w:val="28"/>
+        </w:rPr>
+      </w:pPr>
+      <w:r>
+        <w:rPr>
+          <w:rFonts w:ascii="Roboto" w:hAnsi="Roboto" w:cs="Arial"/>
+          <w:sz w:val="28"/>
+          <w:szCs w:val="28"/>
+        </w:rPr>
+        <w:t xml:space="preserve">Brand: </w:t>
+      </w:r>
+      <w:proofErr w:type="spellStart"/>
+      <w:r>
+        <w:rPr>
+          <w:rFonts w:ascii="Roboto" w:hAnsi="Roboto" w:cs="Arial"/>
+          <w:sz w:val="28"/>
+          <w:szCs w:val="28"/>
+        </w:rPr>
+        <w:t>TimeCraft</w:t>
+      </w:r>
+      <w:proofErr w:type="spellEnd"/>
+      <w:r>
+        <w:rPr>
+          <w:rFonts w:ascii="Roboto" w:hAnsi="Roboto" w:cs="Arial"/>
+          <w:sz w:val="28"/>
+          <w:szCs w:val="28"/>
+        </w:rPr>
+        <w:t xml:space="preserve"> </w:t>
+      </w:r>
+    </w:p>
+    <w:p>
+      <w:pPr>
+        <w:rPr>
+          <w:rFonts w:ascii="Roboto" w:hAnsi="Roboto" w:cs="Arial"/>
+          <w:sz w:val="28"/>
+          <w:szCs w:val="28"/>
+        </w:rPr>
+      </w:pPr>
+      <w:r>
+        <w:rPr>
+          <w:rFonts w:ascii="Roboto" w:hAnsi="Roboto" w:cs="Arial"/>
+          <w:sz w:val="28"/>
+          <w:szCs w:val="28"/>
+        </w:rPr>
+        <w:t xml:space="preserve">Color: Brown </w:t>
+      </w:r>
+    </w:p>
+    <w:p>
+      <w:pPr>
+        <w:rPr>
+          <w:rFonts w:ascii="Roboto" w:hAnsi="Roboto" w:cs="Arial"/>
+          <w:sz w:val="28"/>
+          <w:szCs w:val="28"/>
+        </w:rPr>
+      </w:pPr>
+      <w:r>
+        <w:rPr>
+          <w:rFonts w:ascii="Roboto" w:hAnsi="Roboto" w:cs="Arial"/>
+          <w:sz w:val="28"/>
+          <w:szCs w:val="28"/>
+        </w:rPr>
+        <w:t>Material: Leather</w:t>
+      </w:r>
     </w:p>
     <w:sectPr>
       <w:pgSz w:w="12240" w:h="15840"/>
@@ -2305,7 +5047,7 @@
 </file>
 
 <file path=word/styles.xml><?xml version="1.0" encoding="utf-8"?>
-<w:styles xmlns:mc="http://schemas.openxmlformats.org/markup-compatibility/2006" xmlns:r="http://schemas.openxmlformats.org/officeDocument/2006/relationships" xmlns:w="http://schemas.openxmlformats.org/wordprocessingml/2006/main" xmlns:w14="http://schemas.microsoft.com/office/word/2010/wordml" xmlns:w15="http://schemas.microsoft.com/office/word/2012/wordml" xmlns:w16cex="http://schemas.microsoft.com/office/word/2018/wordml/cex" xmlns:w16cid="http://schemas.microsoft.com/office/word/2016/wordml/cid" xmlns:w16="http://schemas.microsoft.com/office/word/2018/wordml" xmlns:w16sdtdh="http://schemas.microsoft.com/office/word/2020/wordml/sdtdatahash" xmlns:w16se="http://schemas.microsoft.com/office/word/2015/wordml/symex" mc:Ignorable="w14 w15 w16se w16cid w16 w16cex w16sdtdh">
+<w:styles xmlns:mc="http://schemas.openxmlformats.org/markup-compatibility/2006" xmlns:r="http://schemas.openxmlformats.org/officeDocument/2006/relationships" xmlns:w="http://schemas.openxmlformats.org/wordprocessingml/2006/main" xmlns:w14="http://schemas.microsoft.com/office/word/2010/wordml" xmlns:w15="http://schemas.microsoft.com/office/word/2012/wordml" xmlns:w16cex="http://schemas.microsoft.com/office/word/2018/wordml/cex" xmlns:w16cid="http://schemas.microsoft.com/office/word/2016/wordml/cid" xmlns:w16="http://schemas.microsoft.com/office/word/2018/wordml" xmlns:w16du="http://schemas.microsoft.com/office/word/2023/wordml/word16du" xmlns:w16sdtdh="http://schemas.microsoft.com/office/word/2020/wordml/sdtdatahash" xmlns:w16se="http://schemas.microsoft.com/office/word/2015/wordml/symex" mc:Ignorable="w14 w15 w16se w16cid w16 w16cex w16sdtdh w16du">
   <w:docDefaults>
     <w:rPrDefault>
       <w:rPr>
